--- a/Patrones de diseño/TemplatePattern.docx
+++ b/Patrones de diseño/TemplatePattern.docx
@@ -563,6 +563,7 @@
           <w:szCs w:val="20"/>
           <w:lang w:eastAsia="es-ES"/>
         </w:rPr>
+        <w:lastRenderedPageBreak/>
         <w:t xml:space="preserve">   </w:t>
       </w:r>
       <w:r>
@@ -660,7 +661,6 @@
           <w:szCs w:val="20"/>
           <w:lang w:eastAsia="es-ES"/>
         </w:rPr>
-        <w:lastRenderedPageBreak/>
         <w:t xml:space="preserve">   </w:t>
       </w:r>
       <w:r>
@@ -5201,7 +5201,6 @@
           <w:szCs w:val="20"/>
           <w:lang w:eastAsia="es-ES"/>
         </w:rPr>
-        <w:lastRenderedPageBreak/>
         <w:t xml:space="preserve">      game</w:t>
       </w:r>
       <w:r>
@@ -5299,6 +5298,7 @@
           <w:szCs w:val="20"/>
           <w:lang w:eastAsia="es-ES"/>
         </w:rPr>
+        <w:lastRenderedPageBreak/>
         <w:t xml:space="preserve">   </w:t>
       </w:r>
       <w:r>
@@ -5810,7 +5810,67 @@
           <w:sz w:val="29"/>
           <w:szCs w:val="29"/>
         </w:rPr>
-        <w:t xml:space="preserve">The Template Method pattern is </w:t>
+        <w:t xml:space="preserve">The Template </w:t>
+      </w:r>
+      <w:proofErr w:type="spellStart"/>
+      <w:r>
+        <w:rPr>
+          <w:rFonts w:ascii="Georgia" w:hAnsi="Georgia"/>
+          <w:color w:val="262626"/>
+          <w:sz w:val="29"/>
+          <w:szCs w:val="29"/>
+        </w:rPr>
+        <w:t>Method</w:t>
+      </w:r>
+      <w:proofErr w:type="spellEnd"/>
+      <w:r>
+        <w:rPr>
+          <w:rFonts w:ascii="Georgia" w:hAnsi="Georgia"/>
+          <w:color w:val="262626"/>
+          <w:sz w:val="29"/>
+          <w:szCs w:val="29"/>
+        </w:rPr>
+        <w:t xml:space="preserve"> </w:t>
+      </w:r>
+      <w:proofErr w:type="spellStart"/>
+      <w:r>
+        <w:rPr>
+          <w:rFonts w:ascii="Georgia" w:hAnsi="Georgia"/>
+          <w:color w:val="262626"/>
+          <w:sz w:val="29"/>
+          <w:szCs w:val="29"/>
+        </w:rPr>
+        <w:t>pattern</w:t>
+      </w:r>
+      <w:proofErr w:type="spellEnd"/>
+      <w:r>
+        <w:rPr>
+          <w:rFonts w:ascii="Georgia" w:hAnsi="Georgia"/>
+          <w:color w:val="262626"/>
+          <w:sz w:val="29"/>
+          <w:szCs w:val="29"/>
+        </w:rPr>
+        <w:t xml:space="preserve"> </w:t>
+      </w:r>
+      <w:proofErr w:type="spellStart"/>
+      <w:r>
+        <w:rPr>
+          <w:rFonts w:ascii="Georgia" w:hAnsi="Georgia"/>
+          <w:color w:val="262626"/>
+          <w:sz w:val="29"/>
+          <w:szCs w:val="29"/>
+        </w:rPr>
+        <w:t>is</w:t>
+      </w:r>
+      <w:proofErr w:type="spellEnd"/>
+      <w:r>
+        <w:rPr>
+          <w:rFonts w:ascii="Georgia" w:hAnsi="Georgia"/>
+          <w:color w:val="262626"/>
+          <w:sz w:val="29"/>
+          <w:szCs w:val="29"/>
+        </w:rPr>
+        <w:t xml:space="preserve"> </w:t>
       </w:r>
       <w:proofErr w:type="spellStart"/>
       <w:r>
@@ -5906,7 +5966,27 @@
           <w:sz w:val="29"/>
           <w:szCs w:val="29"/>
         </w:rPr>
-        <w:t xml:space="preserve"> of an </w:t>
+        <w:t xml:space="preserve"> of </w:t>
+      </w:r>
+      <w:proofErr w:type="spellStart"/>
+      <w:r>
+        <w:rPr>
+          <w:rFonts w:ascii="Georgia" w:hAnsi="Georgia"/>
+          <w:color w:val="262626"/>
+          <w:sz w:val="29"/>
+          <w:szCs w:val="29"/>
+        </w:rPr>
+        <w:t>an</w:t>
+      </w:r>
+      <w:proofErr w:type="spellEnd"/>
+      <w:r>
+        <w:rPr>
+          <w:rFonts w:ascii="Georgia" w:hAnsi="Georgia"/>
+          <w:color w:val="262626"/>
+          <w:sz w:val="29"/>
+          <w:szCs w:val="29"/>
+        </w:rPr>
+        <w:t xml:space="preserve"> </w:t>
       </w:r>
       <w:proofErr w:type="spellStart"/>
       <w:r>
@@ -5986,7 +6066,27 @@
           <w:sz w:val="29"/>
           <w:szCs w:val="29"/>
         </w:rPr>
-        <w:t xml:space="preserve"> subclasses </w:t>
+        <w:t xml:space="preserve"> </w:t>
+      </w:r>
+      <w:proofErr w:type="spellStart"/>
+      <w:r>
+        <w:rPr>
+          <w:rFonts w:ascii="Georgia" w:hAnsi="Georgia"/>
+          <w:color w:val="262626"/>
+          <w:sz w:val="29"/>
+          <w:szCs w:val="29"/>
+        </w:rPr>
+        <w:t>subclasses</w:t>
+      </w:r>
+      <w:proofErr w:type="spellEnd"/>
+      <w:r>
+        <w:rPr>
+          <w:rFonts w:ascii="Georgia" w:hAnsi="Georgia"/>
+          <w:color w:val="262626"/>
+          <w:sz w:val="29"/>
+          <w:szCs w:val="29"/>
+        </w:rPr>
+        <w:t xml:space="preserve"> </w:t>
       </w:r>
       <w:proofErr w:type="spellStart"/>
       <w:r>
@@ -6006,7 +6106,27 @@
           <w:sz w:val="29"/>
           <w:szCs w:val="29"/>
         </w:rPr>
-        <w:t xml:space="preserve"> the </w:t>
+        <w:t xml:space="preserve"> </w:t>
+      </w:r>
+      <w:proofErr w:type="spellStart"/>
+      <w:r>
+        <w:rPr>
+          <w:rFonts w:ascii="Georgia" w:hAnsi="Georgia"/>
+          <w:color w:val="262626"/>
+          <w:sz w:val="29"/>
+          <w:szCs w:val="29"/>
+        </w:rPr>
+        <w:t>the</w:t>
+      </w:r>
+      <w:proofErr w:type="spellEnd"/>
+      <w:r>
+        <w:rPr>
+          <w:rFonts w:ascii="Georgia" w:hAnsi="Georgia"/>
+          <w:color w:val="262626"/>
+          <w:sz w:val="29"/>
+          <w:szCs w:val="29"/>
+        </w:rPr>
+        <w:t xml:space="preserve"> </w:t>
       </w:r>
       <w:proofErr w:type="spellStart"/>
       <w:r>
@@ -6113,7 +6233,27 @@
           <w:sz w:val="29"/>
           <w:szCs w:val="29"/>
         </w:rPr>
-        <w:t xml:space="preserve"> to </w:t>
+        <w:t xml:space="preserve"> </w:t>
+      </w:r>
+      <w:proofErr w:type="spellStart"/>
+      <w:r>
+        <w:rPr>
+          <w:rFonts w:ascii="Georgia" w:hAnsi="Georgia"/>
+          <w:color w:val="262626"/>
+          <w:sz w:val="29"/>
+          <w:szCs w:val="29"/>
+        </w:rPr>
+        <w:t>to</w:t>
+      </w:r>
+      <w:proofErr w:type="spellEnd"/>
+      <w:r>
+        <w:rPr>
+          <w:rFonts w:ascii="Georgia" w:hAnsi="Georgia"/>
+          <w:color w:val="262626"/>
+          <w:sz w:val="29"/>
+          <w:szCs w:val="29"/>
+        </w:rPr>
+        <w:t xml:space="preserve"> </w:t>
       </w:r>
       <w:proofErr w:type="spellStart"/>
       <w:r>
@@ -6173,7 +6313,27 @@
           <w:sz w:val="29"/>
           <w:szCs w:val="29"/>
         </w:rPr>
-        <w:t xml:space="preserve">, implementing </w:t>
+        <w:t xml:space="preserve">, </w:t>
+      </w:r>
+      <w:proofErr w:type="spellStart"/>
+      <w:r>
+        <w:rPr>
+          <w:rFonts w:ascii="Georgia" w:hAnsi="Georgia"/>
+          <w:color w:val="262626"/>
+          <w:sz w:val="29"/>
+          <w:szCs w:val="29"/>
+        </w:rPr>
+        <w:t>implementing</w:t>
+      </w:r>
+      <w:proofErr w:type="spellEnd"/>
+      <w:r>
+        <w:rPr>
+          <w:rFonts w:ascii="Georgia" w:hAnsi="Georgia"/>
+          <w:color w:val="262626"/>
+          <w:sz w:val="29"/>
+          <w:szCs w:val="29"/>
+        </w:rPr>
+        <w:t xml:space="preserve"> </w:t>
       </w:r>
       <w:proofErr w:type="spellStart"/>
       <w:r>
@@ -6193,7 +6353,27 @@
           <w:sz w:val="29"/>
           <w:szCs w:val="29"/>
         </w:rPr>
-        <w:t xml:space="preserve"> of the </w:t>
+        <w:t xml:space="preserve"> of </w:t>
+      </w:r>
+      <w:proofErr w:type="spellStart"/>
+      <w:r>
+        <w:rPr>
+          <w:rFonts w:ascii="Georgia" w:hAnsi="Georgia"/>
+          <w:color w:val="262626"/>
+          <w:sz w:val="29"/>
+          <w:szCs w:val="29"/>
+        </w:rPr>
+        <w:t>the</w:t>
+      </w:r>
+      <w:proofErr w:type="spellEnd"/>
+      <w:r>
+        <w:rPr>
+          <w:rFonts w:ascii="Georgia" w:hAnsi="Georgia"/>
+          <w:color w:val="262626"/>
+          <w:sz w:val="29"/>
+          <w:szCs w:val="29"/>
+        </w:rPr>
+        <w:t xml:space="preserve"> </w:t>
       </w:r>
       <w:proofErr w:type="spellStart"/>
       <w:r>
@@ -6213,8 +6393,19 @@
           <w:sz w:val="29"/>
           <w:szCs w:val="29"/>
         </w:rPr>
-        <w:t xml:space="preserve"> in subclasses</w:t>
-      </w:r>
+        <w:t xml:space="preserve"> in </w:t>
+      </w:r>
+      <w:proofErr w:type="spellStart"/>
+      <w:r>
+        <w:rPr>
+          <w:rFonts w:ascii="Georgia" w:hAnsi="Georgia"/>
+          <w:color w:val="262626"/>
+          <w:sz w:val="29"/>
+          <w:szCs w:val="29"/>
+        </w:rPr>
+        <w:t>subclasses</w:t>
+      </w:r>
+      <w:proofErr w:type="spellEnd"/>
     </w:p>
     <w:p>
       <w:pPr>
@@ -6269,7 +6460,47 @@
           <w:sz w:val="29"/>
           <w:szCs w:val="29"/>
         </w:rPr>
-        <w:t xml:space="preserve"> to control the </w:t>
+        <w:t xml:space="preserve"> </w:t>
+      </w:r>
+      <w:proofErr w:type="spellStart"/>
+      <w:r>
+        <w:rPr>
+          <w:rFonts w:ascii="Georgia" w:hAnsi="Georgia"/>
+          <w:color w:val="262626"/>
+          <w:sz w:val="29"/>
+          <w:szCs w:val="29"/>
+        </w:rPr>
+        <w:t>to</w:t>
+      </w:r>
+      <w:proofErr w:type="spellEnd"/>
+      <w:r>
+        <w:rPr>
+          <w:rFonts w:ascii="Georgia" w:hAnsi="Georgia"/>
+          <w:color w:val="262626"/>
+          <w:sz w:val="29"/>
+          <w:szCs w:val="29"/>
+        </w:rPr>
+        <w:t xml:space="preserve"> control </w:t>
+      </w:r>
+      <w:proofErr w:type="spellStart"/>
+      <w:r>
+        <w:rPr>
+          <w:rFonts w:ascii="Georgia" w:hAnsi="Georgia"/>
+          <w:color w:val="262626"/>
+          <w:sz w:val="29"/>
+          <w:szCs w:val="29"/>
+        </w:rPr>
+        <w:t>the</w:t>
+      </w:r>
+      <w:proofErr w:type="spellEnd"/>
+      <w:r>
+        <w:rPr>
+          <w:rFonts w:ascii="Georgia" w:hAnsi="Georgia"/>
+          <w:color w:val="262626"/>
+          <w:sz w:val="29"/>
+          <w:szCs w:val="29"/>
+        </w:rPr>
+        <w:t xml:space="preserve"> </w:t>
       </w:r>
       <w:proofErr w:type="spellStart"/>
       <w:r>
@@ -6289,7 +6520,27 @@
           <w:sz w:val="29"/>
           <w:szCs w:val="29"/>
         </w:rPr>
-        <w:t xml:space="preserve"> that </w:t>
+        <w:t xml:space="preserve"> </w:t>
+      </w:r>
+      <w:proofErr w:type="spellStart"/>
+      <w:r>
+        <w:rPr>
+          <w:rFonts w:ascii="Georgia" w:hAnsi="Georgia"/>
+          <w:color w:val="262626"/>
+          <w:sz w:val="29"/>
+          <w:szCs w:val="29"/>
+        </w:rPr>
+        <w:t>that</w:t>
+      </w:r>
+      <w:proofErr w:type="spellEnd"/>
+      <w:r>
+        <w:rPr>
+          <w:rFonts w:ascii="Georgia" w:hAnsi="Georgia"/>
+          <w:color w:val="262626"/>
+          <w:sz w:val="29"/>
+          <w:szCs w:val="29"/>
+        </w:rPr>
+        <w:t xml:space="preserve"> </w:t>
       </w:r>
       <w:proofErr w:type="spellStart"/>
       <w:r>
@@ -6309,7 +6560,27 @@
           <w:sz w:val="29"/>
           <w:szCs w:val="29"/>
         </w:rPr>
-        <w:t xml:space="preserve"> is </w:t>
+        <w:t xml:space="preserve"> </w:t>
+      </w:r>
+      <w:proofErr w:type="spellStart"/>
+      <w:r>
+        <w:rPr>
+          <w:rFonts w:ascii="Georgia" w:hAnsi="Georgia"/>
+          <w:color w:val="262626"/>
+          <w:sz w:val="29"/>
+          <w:szCs w:val="29"/>
+        </w:rPr>
+        <w:t>is</w:t>
+      </w:r>
+      <w:proofErr w:type="spellEnd"/>
+      <w:r>
+        <w:rPr>
+          <w:rFonts w:ascii="Georgia" w:hAnsi="Georgia"/>
+          <w:color w:val="262626"/>
+          <w:sz w:val="29"/>
+          <w:szCs w:val="29"/>
+        </w:rPr>
+        <w:t xml:space="preserve"> </w:t>
       </w:r>
       <w:proofErr w:type="spellStart"/>
       <w:r>
@@ -6344,14 +6615,45 @@
           <w:szCs w:val="29"/>
         </w:rPr>
       </w:pPr>
-      <w:r>
-        <w:rPr>
-          <w:rFonts w:ascii="Georgia" w:hAnsi="Georgia"/>
-          <w:color w:val="262626"/>
-          <w:sz w:val="29"/>
-          <w:szCs w:val="29"/>
-        </w:rPr>
-        <w:t xml:space="preserve">Template Method </w:t>
+      <w:proofErr w:type="spellStart"/>
+      <w:r>
+        <w:rPr>
+          <w:rFonts w:ascii="Georgia" w:hAnsi="Georgia"/>
+          <w:color w:val="262626"/>
+          <w:sz w:val="29"/>
+          <w:szCs w:val="29"/>
+        </w:rPr>
+        <w:t>Template</w:t>
+      </w:r>
+      <w:proofErr w:type="spellEnd"/>
+      <w:r>
+        <w:rPr>
+          <w:rFonts w:ascii="Georgia" w:hAnsi="Georgia"/>
+          <w:color w:val="262626"/>
+          <w:sz w:val="29"/>
+          <w:szCs w:val="29"/>
+        </w:rPr>
+        <w:t xml:space="preserve"> </w:t>
+      </w:r>
+      <w:proofErr w:type="spellStart"/>
+      <w:r>
+        <w:rPr>
+          <w:rFonts w:ascii="Georgia" w:hAnsi="Georgia"/>
+          <w:color w:val="262626"/>
+          <w:sz w:val="29"/>
+          <w:szCs w:val="29"/>
+        </w:rPr>
+        <w:t>Method</w:t>
+      </w:r>
+      <w:proofErr w:type="spellEnd"/>
+      <w:r>
+        <w:rPr>
+          <w:rFonts w:ascii="Georgia" w:hAnsi="Georgia"/>
+          <w:color w:val="262626"/>
+          <w:sz w:val="29"/>
+          <w:szCs w:val="29"/>
+        </w:rPr>
+        <w:t xml:space="preserve"> </w:t>
       </w:r>
       <w:proofErr w:type="spellStart"/>
       <w:r>
@@ -6391,7 +6693,27 @@
           <w:sz w:val="29"/>
           <w:szCs w:val="29"/>
         </w:rPr>
-        <w:t xml:space="preserve"> be an </w:t>
+        <w:t xml:space="preserve"> be </w:t>
+      </w:r>
+      <w:proofErr w:type="spellStart"/>
+      <w:r>
+        <w:rPr>
+          <w:rFonts w:ascii="Georgia" w:hAnsi="Georgia"/>
+          <w:color w:val="262626"/>
+          <w:sz w:val="29"/>
+          <w:szCs w:val="29"/>
+        </w:rPr>
+        <w:t>an</w:t>
+      </w:r>
+      <w:proofErr w:type="spellEnd"/>
+      <w:r>
+        <w:rPr>
+          <w:rFonts w:ascii="Georgia" w:hAnsi="Georgia"/>
+          <w:color w:val="262626"/>
+          <w:sz w:val="29"/>
+          <w:szCs w:val="29"/>
+        </w:rPr>
+        <w:t xml:space="preserve"> </w:t>
       </w:r>
       <w:proofErr w:type="spellStart"/>
       <w:r>
@@ -6431,7 +6753,27 @@
           <w:sz w:val="29"/>
           <w:szCs w:val="29"/>
         </w:rPr>
-        <w:t xml:space="preserve"> in the </w:t>
+        <w:t xml:space="preserve"> in </w:t>
+      </w:r>
+      <w:proofErr w:type="spellStart"/>
+      <w:r>
+        <w:rPr>
+          <w:rFonts w:ascii="Georgia" w:hAnsi="Georgia"/>
+          <w:color w:val="262626"/>
+          <w:sz w:val="29"/>
+          <w:szCs w:val="29"/>
+        </w:rPr>
+        <w:t>the</w:t>
+      </w:r>
+      <w:proofErr w:type="spellEnd"/>
+      <w:r>
+        <w:rPr>
+          <w:rFonts w:ascii="Georgia" w:hAnsi="Georgia"/>
+          <w:color w:val="262626"/>
+          <w:sz w:val="29"/>
+          <w:szCs w:val="29"/>
+        </w:rPr>
+        <w:t xml:space="preserve"> </w:t>
       </w:r>
       <w:proofErr w:type="spellStart"/>
       <w:r>
@@ -6451,7 +6793,47 @@
           <w:sz w:val="29"/>
           <w:szCs w:val="29"/>
         </w:rPr>
-        <w:t xml:space="preserve">, but the usual </w:t>
+        <w:t xml:space="preserve">, </w:t>
+      </w:r>
+      <w:proofErr w:type="spellStart"/>
+      <w:r>
+        <w:rPr>
+          <w:rFonts w:ascii="Georgia" w:hAnsi="Georgia"/>
+          <w:color w:val="262626"/>
+          <w:sz w:val="29"/>
+          <w:szCs w:val="29"/>
+        </w:rPr>
+        <w:t>but</w:t>
+      </w:r>
+      <w:proofErr w:type="spellEnd"/>
+      <w:r>
+        <w:rPr>
+          <w:rFonts w:ascii="Georgia" w:hAnsi="Georgia"/>
+          <w:color w:val="262626"/>
+          <w:sz w:val="29"/>
+          <w:szCs w:val="29"/>
+        </w:rPr>
+        <w:t xml:space="preserve"> </w:t>
+      </w:r>
+      <w:proofErr w:type="spellStart"/>
+      <w:r>
+        <w:rPr>
+          <w:rFonts w:ascii="Georgia" w:hAnsi="Georgia"/>
+          <w:color w:val="262626"/>
+          <w:sz w:val="29"/>
+          <w:szCs w:val="29"/>
+        </w:rPr>
+        <w:t>the</w:t>
+      </w:r>
+      <w:proofErr w:type="spellEnd"/>
+      <w:r>
+        <w:rPr>
+          <w:rFonts w:ascii="Georgia" w:hAnsi="Georgia"/>
+          <w:color w:val="262626"/>
+          <w:sz w:val="29"/>
+          <w:szCs w:val="29"/>
+        </w:rPr>
+        <w:t xml:space="preserve"> usual </w:t>
       </w:r>
       <w:proofErr w:type="spellStart"/>
       <w:r>
@@ -6471,7 +6853,27 @@
           <w:sz w:val="29"/>
           <w:szCs w:val="29"/>
         </w:rPr>
-        <w:t xml:space="preserve"> that </w:t>
+        <w:t xml:space="preserve"> </w:t>
+      </w:r>
+      <w:proofErr w:type="spellStart"/>
+      <w:r>
+        <w:rPr>
+          <w:rFonts w:ascii="Georgia" w:hAnsi="Georgia"/>
+          <w:color w:val="262626"/>
+          <w:sz w:val="29"/>
+          <w:szCs w:val="29"/>
+        </w:rPr>
+        <w:t>that</w:t>
+      </w:r>
+      <w:proofErr w:type="spellEnd"/>
+      <w:r>
+        <w:rPr>
+          <w:rFonts w:ascii="Georgia" w:hAnsi="Georgia"/>
+          <w:color w:val="262626"/>
+          <w:sz w:val="29"/>
+          <w:szCs w:val="29"/>
+        </w:rPr>
+        <w:t xml:space="preserve"> </w:t>
       </w:r>
       <w:proofErr w:type="spellStart"/>
       <w:r>
@@ -6511,7 +6913,67 @@
           <w:sz w:val="29"/>
           <w:szCs w:val="29"/>
         </w:rPr>
-        <w:t xml:space="preserve"> use the pattern is </w:t>
+        <w:t xml:space="preserve"> use </w:t>
+      </w:r>
+      <w:proofErr w:type="spellStart"/>
+      <w:r>
+        <w:rPr>
+          <w:rFonts w:ascii="Georgia" w:hAnsi="Georgia"/>
+          <w:color w:val="262626"/>
+          <w:sz w:val="29"/>
+          <w:szCs w:val="29"/>
+        </w:rPr>
+        <w:t>the</w:t>
+      </w:r>
+      <w:proofErr w:type="spellEnd"/>
+      <w:r>
+        <w:rPr>
+          <w:rFonts w:ascii="Georgia" w:hAnsi="Georgia"/>
+          <w:color w:val="262626"/>
+          <w:sz w:val="29"/>
+          <w:szCs w:val="29"/>
+        </w:rPr>
+        <w:t xml:space="preserve"> </w:t>
+      </w:r>
+      <w:proofErr w:type="spellStart"/>
+      <w:r>
+        <w:rPr>
+          <w:rFonts w:ascii="Georgia" w:hAnsi="Georgia"/>
+          <w:color w:val="262626"/>
+          <w:sz w:val="29"/>
+          <w:szCs w:val="29"/>
+        </w:rPr>
+        <w:t>pattern</w:t>
+      </w:r>
+      <w:proofErr w:type="spellEnd"/>
+      <w:r>
+        <w:rPr>
+          <w:rFonts w:ascii="Georgia" w:hAnsi="Georgia"/>
+          <w:color w:val="262626"/>
+          <w:sz w:val="29"/>
+          <w:szCs w:val="29"/>
+        </w:rPr>
+        <w:t xml:space="preserve"> </w:t>
+      </w:r>
+      <w:proofErr w:type="spellStart"/>
+      <w:r>
+        <w:rPr>
+          <w:rFonts w:ascii="Georgia" w:hAnsi="Georgia"/>
+          <w:color w:val="262626"/>
+          <w:sz w:val="29"/>
+          <w:szCs w:val="29"/>
+        </w:rPr>
+        <w:t>is</w:t>
+      </w:r>
+      <w:proofErr w:type="spellEnd"/>
+      <w:r>
+        <w:rPr>
+          <w:rFonts w:ascii="Georgia" w:hAnsi="Georgia"/>
+          <w:color w:val="262626"/>
+          <w:sz w:val="29"/>
+          <w:szCs w:val="29"/>
+        </w:rPr>
+        <w:t xml:space="preserve"> </w:t>
       </w:r>
       <w:proofErr w:type="spellStart"/>
       <w:r>
@@ -6571,7 +7033,27 @@
           <w:sz w:val="29"/>
           <w:szCs w:val="29"/>
         </w:rPr>
-        <w:t xml:space="preserve"> that </w:t>
+        <w:t xml:space="preserve"> </w:t>
+      </w:r>
+      <w:proofErr w:type="spellStart"/>
+      <w:r>
+        <w:rPr>
+          <w:rFonts w:ascii="Georgia" w:hAnsi="Georgia"/>
+          <w:color w:val="262626"/>
+          <w:sz w:val="29"/>
+          <w:szCs w:val="29"/>
+        </w:rPr>
+        <w:t>that</w:t>
+      </w:r>
+      <w:proofErr w:type="spellEnd"/>
+      <w:r>
+        <w:rPr>
+          <w:rFonts w:ascii="Georgia" w:hAnsi="Georgia"/>
+          <w:color w:val="262626"/>
+          <w:sz w:val="29"/>
+          <w:szCs w:val="29"/>
+        </w:rPr>
+        <w:t xml:space="preserve"> </w:t>
       </w:r>
       <w:proofErr w:type="spellStart"/>
       <w:r>
@@ -6671,7 +7153,27 @@
           <w:sz w:val="29"/>
           <w:szCs w:val="29"/>
         </w:rPr>
-        <w:t xml:space="preserve"> classes </w:t>
+        <w:t xml:space="preserve"> </w:t>
+      </w:r>
+      <w:proofErr w:type="spellStart"/>
+      <w:r>
+        <w:rPr>
+          <w:rFonts w:ascii="Georgia" w:hAnsi="Georgia"/>
+          <w:color w:val="262626"/>
+          <w:sz w:val="29"/>
+          <w:szCs w:val="29"/>
+        </w:rPr>
+        <w:t>classes</w:t>
+      </w:r>
+      <w:proofErr w:type="spellEnd"/>
+      <w:r>
+        <w:rPr>
+          <w:rFonts w:ascii="Georgia" w:hAnsi="Georgia"/>
+          <w:color w:val="262626"/>
+          <w:sz w:val="29"/>
+          <w:szCs w:val="29"/>
+        </w:rPr>
+        <w:t xml:space="preserve"> </w:t>
       </w:r>
       <w:proofErr w:type="spellStart"/>
       <w:r>
@@ -6711,7 +7213,27 @@
           <w:sz w:val="29"/>
           <w:szCs w:val="29"/>
         </w:rPr>
-        <w:t xml:space="preserve"> some </w:t>
+        <w:t xml:space="preserve"> </w:t>
+      </w:r>
+      <w:proofErr w:type="spellStart"/>
+      <w:r>
+        <w:rPr>
+          <w:rFonts w:ascii="Georgia" w:hAnsi="Georgia"/>
+          <w:color w:val="262626"/>
+          <w:sz w:val="29"/>
+          <w:szCs w:val="29"/>
+        </w:rPr>
+        <w:t>some</w:t>
+      </w:r>
+      <w:proofErr w:type="spellEnd"/>
+      <w:r>
+        <w:rPr>
+          <w:rFonts w:ascii="Georgia" w:hAnsi="Georgia"/>
+          <w:color w:val="262626"/>
+          <w:sz w:val="29"/>
+          <w:szCs w:val="29"/>
+        </w:rPr>
+        <w:t xml:space="preserve"> </w:t>
       </w:r>
       <w:proofErr w:type="spellStart"/>
       <w:r>
@@ -6731,7 +7253,27 @@
           <w:sz w:val="29"/>
           <w:szCs w:val="29"/>
         </w:rPr>
-        <w:t xml:space="preserve">. At that </w:t>
+        <w:t xml:space="preserve">. At </w:t>
+      </w:r>
+      <w:proofErr w:type="spellStart"/>
+      <w:r>
+        <w:rPr>
+          <w:rFonts w:ascii="Georgia" w:hAnsi="Georgia"/>
+          <w:color w:val="262626"/>
+          <w:sz w:val="29"/>
+          <w:szCs w:val="29"/>
+        </w:rPr>
+        <w:t>that</w:t>
+      </w:r>
+      <w:proofErr w:type="spellEnd"/>
+      <w:r>
+        <w:rPr>
+          <w:rFonts w:ascii="Georgia" w:hAnsi="Georgia"/>
+          <w:color w:val="262626"/>
+          <w:sz w:val="29"/>
+          <w:szCs w:val="29"/>
+        </w:rPr>
+        <w:t xml:space="preserve"> </w:t>
       </w:r>
       <w:proofErr w:type="spellStart"/>
       <w:r>
@@ -6811,7 +7353,27 @@
           <w:sz w:val="29"/>
           <w:szCs w:val="29"/>
         </w:rPr>
-        <w:t xml:space="preserve"> the </w:t>
+        <w:t xml:space="preserve"> </w:t>
+      </w:r>
+      <w:proofErr w:type="spellStart"/>
+      <w:r>
+        <w:rPr>
+          <w:rFonts w:ascii="Georgia" w:hAnsi="Georgia"/>
+          <w:color w:val="262626"/>
+          <w:sz w:val="29"/>
+          <w:szCs w:val="29"/>
+        </w:rPr>
+        <w:t>the</w:t>
+      </w:r>
+      <w:proofErr w:type="spellEnd"/>
+      <w:r>
+        <w:rPr>
+          <w:rFonts w:ascii="Georgia" w:hAnsi="Georgia"/>
+          <w:color w:val="262626"/>
+          <w:sz w:val="29"/>
+          <w:szCs w:val="29"/>
+        </w:rPr>
+        <w:t xml:space="preserve"> </w:t>
       </w:r>
       <w:proofErr w:type="spellStart"/>
       <w:r>
@@ -6831,7 +7393,107 @@
           <w:sz w:val="29"/>
           <w:szCs w:val="29"/>
         </w:rPr>
-        <w:t xml:space="preserve"> of the template method pattern to </w:t>
+        <w:t xml:space="preserve"> of </w:t>
+      </w:r>
+      <w:proofErr w:type="spellStart"/>
+      <w:r>
+        <w:rPr>
+          <w:rFonts w:ascii="Georgia" w:hAnsi="Georgia"/>
+          <w:color w:val="262626"/>
+          <w:sz w:val="29"/>
+          <w:szCs w:val="29"/>
+        </w:rPr>
+        <w:t>the</w:t>
+      </w:r>
+      <w:proofErr w:type="spellEnd"/>
+      <w:r>
+        <w:rPr>
+          <w:rFonts w:ascii="Georgia" w:hAnsi="Georgia"/>
+          <w:color w:val="262626"/>
+          <w:sz w:val="29"/>
+          <w:szCs w:val="29"/>
+        </w:rPr>
+        <w:t xml:space="preserve"> </w:t>
+      </w:r>
+      <w:proofErr w:type="spellStart"/>
+      <w:r>
+        <w:rPr>
+          <w:rFonts w:ascii="Georgia" w:hAnsi="Georgia"/>
+          <w:color w:val="262626"/>
+          <w:sz w:val="29"/>
+          <w:szCs w:val="29"/>
+        </w:rPr>
+        <w:t>template</w:t>
+      </w:r>
+      <w:proofErr w:type="spellEnd"/>
+      <w:r>
+        <w:rPr>
+          <w:rFonts w:ascii="Georgia" w:hAnsi="Georgia"/>
+          <w:color w:val="262626"/>
+          <w:sz w:val="29"/>
+          <w:szCs w:val="29"/>
+        </w:rPr>
+        <w:t xml:space="preserve"> </w:t>
+      </w:r>
+      <w:proofErr w:type="spellStart"/>
+      <w:r>
+        <w:rPr>
+          <w:rFonts w:ascii="Georgia" w:hAnsi="Georgia"/>
+          <w:color w:val="262626"/>
+          <w:sz w:val="29"/>
+          <w:szCs w:val="29"/>
+        </w:rPr>
+        <w:t>method</w:t>
+      </w:r>
+      <w:proofErr w:type="spellEnd"/>
+      <w:r>
+        <w:rPr>
+          <w:rFonts w:ascii="Georgia" w:hAnsi="Georgia"/>
+          <w:color w:val="262626"/>
+          <w:sz w:val="29"/>
+          <w:szCs w:val="29"/>
+        </w:rPr>
+        <w:t xml:space="preserve"> </w:t>
+      </w:r>
+      <w:proofErr w:type="spellStart"/>
+      <w:r>
+        <w:rPr>
+          <w:rFonts w:ascii="Georgia" w:hAnsi="Georgia"/>
+          <w:color w:val="262626"/>
+          <w:sz w:val="29"/>
+          <w:szCs w:val="29"/>
+        </w:rPr>
+        <w:t>pattern</w:t>
+      </w:r>
+      <w:proofErr w:type="spellEnd"/>
+      <w:r>
+        <w:rPr>
+          <w:rFonts w:ascii="Georgia" w:hAnsi="Georgia"/>
+          <w:color w:val="262626"/>
+          <w:sz w:val="29"/>
+          <w:szCs w:val="29"/>
+        </w:rPr>
+        <w:t xml:space="preserve"> </w:t>
+      </w:r>
+      <w:proofErr w:type="spellStart"/>
+      <w:r>
+        <w:rPr>
+          <w:rFonts w:ascii="Georgia" w:hAnsi="Georgia"/>
+          <w:color w:val="262626"/>
+          <w:sz w:val="29"/>
+          <w:szCs w:val="29"/>
+        </w:rPr>
+        <w:t>to</w:t>
+      </w:r>
+      <w:proofErr w:type="spellEnd"/>
+      <w:r>
+        <w:rPr>
+          <w:rFonts w:ascii="Georgia" w:hAnsi="Georgia"/>
+          <w:color w:val="262626"/>
+          <w:sz w:val="29"/>
+          <w:szCs w:val="29"/>
+        </w:rPr>
+        <w:t xml:space="preserve"> </w:t>
       </w:r>
       <w:proofErr w:type="spellStart"/>
       <w:r>
@@ -6933,7 +7595,67 @@
           <w:sz w:val="29"/>
           <w:szCs w:val="29"/>
         </w:rPr>
-        <w:t xml:space="preserve"> can imagine, use of the Template Method is </w:t>
+        <w:t xml:space="preserve"> can imagine, use of the </w:t>
+      </w:r>
+      <w:proofErr w:type="spellStart"/>
+      <w:r>
+        <w:rPr>
+          <w:rFonts w:ascii="Georgia" w:hAnsi="Georgia"/>
+          <w:color w:val="262626"/>
+          <w:sz w:val="29"/>
+          <w:szCs w:val="29"/>
+        </w:rPr>
+        <w:t>Template</w:t>
+      </w:r>
+      <w:proofErr w:type="spellEnd"/>
+      <w:r>
+        <w:rPr>
+          <w:rFonts w:ascii="Georgia" w:hAnsi="Georgia"/>
+          <w:color w:val="262626"/>
+          <w:sz w:val="29"/>
+          <w:szCs w:val="29"/>
+        </w:rPr>
+        <w:t xml:space="preserve"> </w:t>
+      </w:r>
+      <w:proofErr w:type="spellStart"/>
+      <w:r>
+        <w:rPr>
+          <w:rFonts w:ascii="Georgia" w:hAnsi="Georgia"/>
+          <w:color w:val="262626"/>
+          <w:sz w:val="29"/>
+          <w:szCs w:val="29"/>
+        </w:rPr>
+        <w:t>Method</w:t>
+      </w:r>
+      <w:proofErr w:type="spellEnd"/>
+      <w:r>
+        <w:rPr>
+          <w:rFonts w:ascii="Georgia" w:hAnsi="Georgia"/>
+          <w:color w:val="262626"/>
+          <w:sz w:val="29"/>
+          <w:szCs w:val="29"/>
+        </w:rPr>
+        <w:t xml:space="preserve"> </w:t>
+      </w:r>
+      <w:proofErr w:type="spellStart"/>
+      <w:r>
+        <w:rPr>
+          <w:rFonts w:ascii="Georgia" w:hAnsi="Georgia"/>
+          <w:color w:val="262626"/>
+          <w:sz w:val="29"/>
+          <w:szCs w:val="29"/>
+        </w:rPr>
+        <w:t>is</w:t>
+      </w:r>
+      <w:proofErr w:type="spellEnd"/>
+      <w:r>
+        <w:rPr>
+          <w:rFonts w:ascii="Georgia" w:hAnsi="Georgia"/>
+          <w:color w:val="262626"/>
+          <w:sz w:val="29"/>
+          <w:szCs w:val="29"/>
+        </w:rPr>
+        <w:t xml:space="preserve"> </w:t>
       </w:r>
       <w:proofErr w:type="spellStart"/>
       <w:r>
@@ -7013,7 +7735,27 @@
           <w:sz w:val="29"/>
           <w:szCs w:val="29"/>
         </w:rPr>
-        <w:t xml:space="preserve"> it </w:t>
+        <w:t xml:space="preserve"> </w:t>
+      </w:r>
+      <w:proofErr w:type="spellStart"/>
+      <w:r>
+        <w:rPr>
+          <w:rFonts w:ascii="Georgia" w:hAnsi="Georgia"/>
+          <w:color w:val="262626"/>
+          <w:sz w:val="29"/>
+          <w:szCs w:val="29"/>
+        </w:rPr>
+        <w:t>it</w:t>
+      </w:r>
+      <w:proofErr w:type="spellEnd"/>
+      <w:r>
+        <w:rPr>
+          <w:rFonts w:ascii="Georgia" w:hAnsi="Georgia"/>
+          <w:color w:val="262626"/>
+          <w:sz w:val="29"/>
+          <w:szCs w:val="29"/>
+        </w:rPr>
+        <w:t xml:space="preserve"> </w:t>
       </w:r>
       <w:proofErr w:type="spellStart"/>
       <w:r>
@@ -7033,7 +7775,27 @@
           <w:sz w:val="29"/>
           <w:szCs w:val="29"/>
         </w:rPr>
-        <w:t xml:space="preserve"> in the </w:t>
+        <w:t xml:space="preserve"> in </w:t>
+      </w:r>
+      <w:proofErr w:type="spellStart"/>
+      <w:r>
+        <w:rPr>
+          <w:rFonts w:ascii="Georgia" w:hAnsi="Georgia"/>
+          <w:color w:val="262626"/>
+          <w:sz w:val="29"/>
+          <w:szCs w:val="29"/>
+        </w:rPr>
+        <w:t>the</w:t>
+      </w:r>
+      <w:proofErr w:type="spellEnd"/>
+      <w:r>
+        <w:rPr>
+          <w:rFonts w:ascii="Georgia" w:hAnsi="Georgia"/>
+          <w:color w:val="262626"/>
+          <w:sz w:val="29"/>
+          <w:szCs w:val="29"/>
+        </w:rPr>
+        <w:t xml:space="preserve"> </w:t>
       </w:r>
       <w:proofErr w:type="spellStart"/>
       <w:r>
@@ -7053,7 +7815,47 @@
           <w:sz w:val="29"/>
           <w:szCs w:val="29"/>
         </w:rPr>
-        <w:t xml:space="preserve"> class uses it </w:t>
+        <w:t xml:space="preserve"> </w:t>
+      </w:r>
+      <w:proofErr w:type="spellStart"/>
+      <w:r>
+        <w:rPr>
+          <w:rFonts w:ascii="Georgia" w:hAnsi="Georgia"/>
+          <w:color w:val="262626"/>
+          <w:sz w:val="29"/>
+          <w:szCs w:val="29"/>
+        </w:rPr>
+        <w:t>class</w:t>
+      </w:r>
+      <w:proofErr w:type="spellEnd"/>
+      <w:r>
+        <w:rPr>
+          <w:rFonts w:ascii="Georgia" w:hAnsi="Georgia"/>
+          <w:color w:val="262626"/>
+          <w:sz w:val="29"/>
+          <w:szCs w:val="29"/>
+        </w:rPr>
+        <w:t xml:space="preserve"> uses </w:t>
+      </w:r>
+      <w:proofErr w:type="spellStart"/>
+      <w:r>
+        <w:rPr>
+          <w:rFonts w:ascii="Georgia" w:hAnsi="Georgia"/>
+          <w:color w:val="262626"/>
+          <w:sz w:val="29"/>
+          <w:szCs w:val="29"/>
+        </w:rPr>
+        <w:t>it</w:t>
+      </w:r>
+      <w:proofErr w:type="spellEnd"/>
+      <w:r>
+        <w:rPr>
+          <w:rFonts w:ascii="Georgia" w:hAnsi="Georgia"/>
+          <w:color w:val="262626"/>
+          <w:sz w:val="29"/>
+          <w:szCs w:val="29"/>
+        </w:rPr>
+        <w:t xml:space="preserve"> </w:t>
       </w:r>
       <w:proofErr w:type="spellStart"/>
       <w:r>
@@ -7144,7 +7946,47 @@
           <w:sz w:val="29"/>
           <w:szCs w:val="29"/>
         </w:rPr>
-        <w:t xml:space="preserve">) as a template method, subclasses of the </w:t>
+        <w:t xml:space="preserve">) as a template method, </w:t>
+      </w:r>
+      <w:proofErr w:type="spellStart"/>
+      <w:r>
+        <w:rPr>
+          <w:rFonts w:ascii="Georgia" w:hAnsi="Georgia"/>
+          <w:color w:val="262626"/>
+          <w:sz w:val="29"/>
+          <w:szCs w:val="29"/>
+        </w:rPr>
+        <w:t>subclasses</w:t>
+      </w:r>
+      <w:proofErr w:type="spellEnd"/>
+      <w:r>
+        <w:rPr>
+          <w:rFonts w:ascii="Georgia" w:hAnsi="Georgia"/>
+          <w:color w:val="262626"/>
+          <w:sz w:val="29"/>
+          <w:szCs w:val="29"/>
+        </w:rPr>
+        <w:t xml:space="preserve"> of </w:t>
+      </w:r>
+      <w:proofErr w:type="spellStart"/>
+      <w:r>
+        <w:rPr>
+          <w:rFonts w:ascii="Georgia" w:hAnsi="Georgia"/>
+          <w:color w:val="262626"/>
+          <w:sz w:val="29"/>
+          <w:szCs w:val="29"/>
+        </w:rPr>
+        <w:t>the</w:t>
+      </w:r>
+      <w:proofErr w:type="spellEnd"/>
+      <w:r>
+        <w:rPr>
+          <w:rFonts w:ascii="Georgia" w:hAnsi="Georgia"/>
+          <w:color w:val="262626"/>
+          <w:sz w:val="29"/>
+          <w:szCs w:val="29"/>
+        </w:rPr>
+        <w:t xml:space="preserve"> </w:t>
       </w:r>
       <w:proofErr w:type="spellStart"/>
       <w:r>
@@ -7257,7 +8099,27 @@
           <w:sz w:val="29"/>
           <w:szCs w:val="29"/>
         </w:rPr>
-        <w:t xml:space="preserve"> method.</w:t>
+        <w:t xml:space="preserve"> </w:t>
+      </w:r>
+      <w:proofErr w:type="spellStart"/>
+      <w:r>
+        <w:rPr>
+          <w:rFonts w:ascii="Georgia" w:hAnsi="Georgia"/>
+          <w:color w:val="262626"/>
+          <w:sz w:val="29"/>
+          <w:szCs w:val="29"/>
+        </w:rPr>
+        <w:t>method</w:t>
+      </w:r>
+      <w:proofErr w:type="spellEnd"/>
+      <w:r>
+        <w:rPr>
+          <w:rFonts w:ascii="Georgia" w:hAnsi="Georgia"/>
+          <w:color w:val="262626"/>
+          <w:sz w:val="29"/>
+          <w:szCs w:val="29"/>
+        </w:rPr>
+        <w:t>.</w:t>
       </w:r>
     </w:p>
     <w:p>
@@ -7320,7 +8182,27 @@
           <w:sz w:val="38"/>
           <w:szCs w:val="38"/>
         </w:rPr>
-        <w:t xml:space="preserve"> It </w:t>
+        <w:t xml:space="preserve"> </w:t>
+      </w:r>
+      <w:proofErr w:type="spellStart"/>
+      <w:r>
+        <w:rPr>
+          <w:rFonts w:ascii="Helvetica" w:hAnsi="Helvetica" w:cs="Helvetica"/>
+          <w:color w:val="262626"/>
+          <w:sz w:val="38"/>
+          <w:szCs w:val="38"/>
+        </w:rPr>
+        <w:t>It</w:t>
+      </w:r>
+      <w:proofErr w:type="spellEnd"/>
+      <w:r>
+        <w:rPr>
+          <w:rFonts w:ascii="Helvetica" w:hAnsi="Helvetica" w:cs="Helvetica"/>
+          <w:color w:val="262626"/>
+          <w:sz w:val="38"/>
+          <w:szCs w:val="38"/>
+        </w:rPr>
+        <w:t xml:space="preserve"> </w:t>
       </w:r>
       <w:proofErr w:type="spellStart"/>
       <w:r>
@@ -7384,7 +8266,47 @@
           <w:sz w:val="29"/>
           <w:szCs w:val="29"/>
         </w:rPr>
-        <w:t xml:space="preserve"> our Java example, </w:t>
+        <w:t xml:space="preserve"> </w:t>
+      </w:r>
+      <w:proofErr w:type="spellStart"/>
+      <w:r>
+        <w:rPr>
+          <w:rFonts w:ascii="Georgia" w:hAnsi="Georgia"/>
+          <w:color w:val="262626"/>
+          <w:sz w:val="29"/>
+          <w:szCs w:val="29"/>
+        </w:rPr>
+        <w:t>our</w:t>
+      </w:r>
+      <w:proofErr w:type="spellEnd"/>
+      <w:r>
+        <w:rPr>
+          <w:rFonts w:ascii="Georgia" w:hAnsi="Georgia"/>
+          <w:color w:val="262626"/>
+          <w:sz w:val="29"/>
+          <w:szCs w:val="29"/>
+        </w:rPr>
+        <w:t xml:space="preserve"> Java </w:t>
+      </w:r>
+      <w:proofErr w:type="spellStart"/>
+      <w:r>
+        <w:rPr>
+          <w:rFonts w:ascii="Georgia" w:hAnsi="Georgia"/>
+          <w:color w:val="262626"/>
+          <w:sz w:val="29"/>
+          <w:szCs w:val="29"/>
+        </w:rPr>
+        <w:t>example</w:t>
+      </w:r>
+      <w:proofErr w:type="spellEnd"/>
+      <w:r>
+        <w:rPr>
+          <w:rFonts w:ascii="Georgia" w:hAnsi="Georgia"/>
+          <w:color w:val="262626"/>
+          <w:sz w:val="29"/>
+          <w:szCs w:val="29"/>
+        </w:rPr>
+        <w:t xml:space="preserve">, </w:t>
       </w:r>
       <w:proofErr w:type="spellStart"/>
       <w:r>
@@ -7444,7 +8366,47 @@
           <w:sz w:val="29"/>
           <w:szCs w:val="29"/>
         </w:rPr>
-        <w:t xml:space="preserve"> as an example. </w:t>
+        <w:t xml:space="preserve"> as </w:t>
+      </w:r>
+      <w:proofErr w:type="spellStart"/>
+      <w:r>
+        <w:rPr>
+          <w:rFonts w:ascii="Georgia" w:hAnsi="Georgia"/>
+          <w:color w:val="262626"/>
+          <w:sz w:val="29"/>
+          <w:szCs w:val="29"/>
+        </w:rPr>
+        <w:t>an</w:t>
+      </w:r>
+      <w:proofErr w:type="spellEnd"/>
+      <w:r>
+        <w:rPr>
+          <w:rFonts w:ascii="Georgia" w:hAnsi="Georgia"/>
+          <w:color w:val="262626"/>
+          <w:sz w:val="29"/>
+          <w:szCs w:val="29"/>
+        </w:rPr>
+        <w:t xml:space="preserve"> </w:t>
+      </w:r>
+      <w:proofErr w:type="spellStart"/>
+      <w:r>
+        <w:rPr>
+          <w:rFonts w:ascii="Georgia" w:hAnsi="Georgia"/>
+          <w:color w:val="262626"/>
+          <w:sz w:val="29"/>
+          <w:szCs w:val="29"/>
+        </w:rPr>
+        <w:t>example</w:t>
+      </w:r>
+      <w:proofErr w:type="spellEnd"/>
+      <w:r>
+        <w:rPr>
+          <w:rFonts w:ascii="Georgia" w:hAnsi="Georgia"/>
+          <w:color w:val="262626"/>
+          <w:sz w:val="29"/>
+          <w:szCs w:val="29"/>
+        </w:rPr>
+        <w:t xml:space="preserve">. </w:t>
       </w:r>
       <w:proofErr w:type="spellStart"/>
       <w:r>
@@ -7484,7 +8446,27 @@
           <w:sz w:val="29"/>
           <w:szCs w:val="29"/>
         </w:rPr>
-        <w:t xml:space="preserve"> create a </w:t>
+        <w:t xml:space="preserve"> </w:t>
+      </w:r>
+      <w:proofErr w:type="spellStart"/>
+      <w:r>
+        <w:rPr>
+          <w:rFonts w:ascii="Georgia" w:hAnsi="Georgia"/>
+          <w:color w:val="262626"/>
+          <w:sz w:val="29"/>
+          <w:szCs w:val="29"/>
+        </w:rPr>
+        <w:t>create</w:t>
+      </w:r>
+      <w:proofErr w:type="spellEnd"/>
+      <w:r>
+        <w:rPr>
+          <w:rFonts w:ascii="Georgia" w:hAnsi="Georgia"/>
+          <w:color w:val="262626"/>
+          <w:sz w:val="29"/>
+          <w:szCs w:val="29"/>
+        </w:rPr>
+        <w:t xml:space="preserve"> a </w:t>
       </w:r>
       <w:proofErr w:type="spellStart"/>
       <w:r>
@@ -7544,7 +8526,47 @@
           <w:sz w:val="29"/>
           <w:szCs w:val="29"/>
         </w:rPr>
-        <w:t xml:space="preserve"> base class, with </w:t>
+        <w:t xml:space="preserve"> base </w:t>
+      </w:r>
+      <w:proofErr w:type="spellStart"/>
+      <w:r>
+        <w:rPr>
+          <w:rFonts w:ascii="Georgia" w:hAnsi="Georgia"/>
+          <w:color w:val="262626"/>
+          <w:sz w:val="29"/>
+          <w:szCs w:val="29"/>
+        </w:rPr>
+        <w:t>class</w:t>
+      </w:r>
+      <w:proofErr w:type="spellEnd"/>
+      <w:r>
+        <w:rPr>
+          <w:rFonts w:ascii="Georgia" w:hAnsi="Georgia"/>
+          <w:color w:val="262626"/>
+          <w:sz w:val="29"/>
+          <w:szCs w:val="29"/>
+        </w:rPr>
+        <w:t xml:space="preserve">, </w:t>
+      </w:r>
+      <w:proofErr w:type="spellStart"/>
+      <w:r>
+        <w:rPr>
+          <w:rFonts w:ascii="Georgia" w:hAnsi="Georgia"/>
+          <w:color w:val="262626"/>
+          <w:sz w:val="29"/>
+          <w:szCs w:val="29"/>
+        </w:rPr>
+        <w:t>with</w:t>
+      </w:r>
+      <w:proofErr w:type="spellEnd"/>
+      <w:r>
+        <w:rPr>
+          <w:rFonts w:ascii="Georgia" w:hAnsi="Georgia"/>
+          <w:color w:val="262626"/>
+          <w:sz w:val="29"/>
+          <w:szCs w:val="29"/>
+        </w:rPr>
+        <w:t xml:space="preserve"> </w:t>
       </w:r>
       <w:proofErr w:type="spellStart"/>
       <w:r>
@@ -7600,14 +8622,65 @@
         </w:rPr>
         <w:t>) </w:t>
       </w:r>
-      <w:r>
-        <w:rPr>
-          <w:rFonts w:ascii="Georgia" w:hAnsi="Georgia"/>
-          <w:color w:val="262626"/>
-          <w:sz w:val="29"/>
-          <w:szCs w:val="29"/>
-        </w:rPr>
-        <w:t xml:space="preserve">method being the </w:t>
+      <w:proofErr w:type="spellStart"/>
+      <w:r>
+        <w:rPr>
+          <w:rFonts w:ascii="Georgia" w:hAnsi="Georgia"/>
+          <w:color w:val="262626"/>
+          <w:sz w:val="29"/>
+          <w:szCs w:val="29"/>
+        </w:rPr>
+        <w:t>method</w:t>
+      </w:r>
+      <w:proofErr w:type="spellEnd"/>
+      <w:r>
+        <w:rPr>
+          <w:rFonts w:ascii="Georgia" w:hAnsi="Georgia"/>
+          <w:color w:val="262626"/>
+          <w:sz w:val="29"/>
+          <w:szCs w:val="29"/>
+        </w:rPr>
+        <w:t xml:space="preserve"> </w:t>
+      </w:r>
+      <w:proofErr w:type="spellStart"/>
+      <w:r>
+        <w:rPr>
+          <w:rFonts w:ascii="Georgia" w:hAnsi="Georgia"/>
+          <w:color w:val="262626"/>
+          <w:sz w:val="29"/>
+          <w:szCs w:val="29"/>
+        </w:rPr>
+        <w:t>being</w:t>
+      </w:r>
+      <w:proofErr w:type="spellEnd"/>
+      <w:r>
+        <w:rPr>
+          <w:rFonts w:ascii="Georgia" w:hAnsi="Georgia"/>
+          <w:color w:val="262626"/>
+          <w:sz w:val="29"/>
+          <w:szCs w:val="29"/>
+        </w:rPr>
+        <w:t xml:space="preserve"> </w:t>
+      </w:r>
+      <w:proofErr w:type="spellStart"/>
+      <w:r>
+        <w:rPr>
+          <w:rFonts w:ascii="Georgia" w:hAnsi="Georgia"/>
+          <w:color w:val="262626"/>
+          <w:sz w:val="29"/>
+          <w:szCs w:val="29"/>
+        </w:rPr>
+        <w:t>the</w:t>
+      </w:r>
+      <w:proofErr w:type="spellEnd"/>
+      <w:r>
+        <w:rPr>
+          <w:rFonts w:ascii="Georgia" w:hAnsi="Georgia"/>
+          <w:color w:val="262626"/>
+          <w:sz w:val="29"/>
+          <w:szCs w:val="29"/>
+        </w:rPr>
+        <w:t xml:space="preserve"> </w:t>
       </w:r>
       <w:proofErr w:type="spellStart"/>
       <w:r>
@@ -7647,7 +8720,27 @@
           <w:sz w:val="29"/>
           <w:szCs w:val="29"/>
         </w:rPr>
-        <w:t xml:space="preserve"> the </w:t>
+        <w:t xml:space="preserve"> </w:t>
+      </w:r>
+      <w:proofErr w:type="spellStart"/>
+      <w:r>
+        <w:rPr>
+          <w:rFonts w:ascii="Georgia" w:hAnsi="Georgia"/>
+          <w:color w:val="262626"/>
+          <w:sz w:val="29"/>
+          <w:szCs w:val="29"/>
+        </w:rPr>
+        <w:t>the</w:t>
+      </w:r>
+      <w:proofErr w:type="spellEnd"/>
+      <w:r>
+        <w:rPr>
+          <w:rFonts w:ascii="Georgia" w:hAnsi="Georgia"/>
+          <w:color w:val="262626"/>
+          <w:sz w:val="29"/>
+          <w:szCs w:val="29"/>
+        </w:rPr>
+        <w:t xml:space="preserve"> </w:t>
       </w:r>
       <w:proofErr w:type="spellStart"/>
       <w:r>
@@ -7687,7 +8780,27 @@
           <w:sz w:val="29"/>
           <w:szCs w:val="29"/>
         </w:rPr>
-        <w:t xml:space="preserve"> to </w:t>
+        <w:t xml:space="preserve"> </w:t>
+      </w:r>
+      <w:proofErr w:type="spellStart"/>
+      <w:r>
+        <w:rPr>
+          <w:rFonts w:ascii="Georgia" w:hAnsi="Georgia"/>
+          <w:color w:val="262626"/>
+          <w:sz w:val="29"/>
+          <w:szCs w:val="29"/>
+        </w:rPr>
+        <w:t>to</w:t>
+      </w:r>
+      <w:proofErr w:type="spellEnd"/>
+      <w:r>
+        <w:rPr>
+          <w:rFonts w:ascii="Georgia" w:hAnsi="Georgia"/>
+          <w:color w:val="262626"/>
+          <w:sz w:val="29"/>
+          <w:szCs w:val="29"/>
+        </w:rPr>
+        <w:t xml:space="preserve"> </w:t>
       </w:r>
       <w:proofErr w:type="spellStart"/>
       <w:r>
@@ -7724,6 +8837,7 @@
           <w:color w:val="000000"/>
         </w:rPr>
       </w:pPr>
+      <w:proofErr w:type="spellStart"/>
       <w:proofErr w:type="gramStart"/>
       <w:r>
         <w:rPr>
@@ -7732,6 +8846,7 @@
         </w:rPr>
         <w:t>public</w:t>
       </w:r>
+      <w:proofErr w:type="spellEnd"/>
       <w:proofErr w:type="gramEnd"/>
       <w:r>
         <w:rPr>
@@ -7739,6 +8854,7 @@
         </w:rPr>
         <w:t xml:space="preserve"> </w:t>
       </w:r>
+      <w:proofErr w:type="spellStart"/>
       <w:r>
         <w:rPr>
           <w:rStyle w:val="cm-keyword"/>
@@ -7746,12 +8862,14 @@
         </w:rPr>
         <w:t>abstract</w:t>
       </w:r>
+      <w:proofErr w:type="spellEnd"/>
       <w:r>
         <w:rPr>
           <w:color w:val="000000"/>
         </w:rPr>
         <w:t xml:space="preserve"> </w:t>
       </w:r>
+      <w:proofErr w:type="spellStart"/>
       <w:r>
         <w:rPr>
           <w:rStyle w:val="cm-keyword"/>
@@ -7759,6 +8877,7 @@
         </w:rPr>
         <w:t>class</w:t>
       </w:r>
+      <w:proofErr w:type="spellEnd"/>
       <w:r>
         <w:rPr>
           <w:color w:val="000000"/>
@@ -7801,6 +8920,7 @@
         </w:rPr>
         <w:t xml:space="preserve">  </w:t>
       </w:r>
+      <w:proofErr w:type="spellStart"/>
       <w:proofErr w:type="gramStart"/>
       <w:r>
         <w:rPr>
@@ -7809,6 +8929,7 @@
         </w:rPr>
         <w:t>public</w:t>
       </w:r>
+      <w:proofErr w:type="spellEnd"/>
       <w:proofErr w:type="gramEnd"/>
       <w:r>
         <w:rPr>
@@ -7829,6 +8950,7 @@
         </w:rPr>
         <w:t xml:space="preserve"> </w:t>
       </w:r>
+      <w:proofErr w:type="spellStart"/>
       <w:r>
         <w:rPr>
           <w:rStyle w:val="cm-type"/>
@@ -7836,6 +8958,7 @@
         </w:rPr>
         <w:t>void</w:t>
       </w:r>
+      <w:proofErr w:type="spellEnd"/>
       <w:r>
         <w:rPr>
           <w:color w:val="000000"/>
@@ -8020,6 +9143,7 @@
         </w:rPr>
         <w:t xml:space="preserve"> </w:t>
       </w:r>
+      <w:proofErr w:type="spellStart"/>
       <w:r>
         <w:rPr>
           <w:rStyle w:val="cm-keyword"/>
@@ -8027,12 +9151,14 @@
         </w:rPr>
         <w:t>abstract</w:t>
       </w:r>
+      <w:proofErr w:type="spellEnd"/>
       <w:r>
         <w:rPr>
           <w:color w:val="000000"/>
         </w:rPr>
         <w:t xml:space="preserve"> </w:t>
       </w:r>
+      <w:proofErr w:type="spellStart"/>
       <w:r>
         <w:rPr>
           <w:rStyle w:val="cm-type"/>
@@ -8040,6 +9166,7 @@
         </w:rPr>
         <w:t>void</w:t>
       </w:r>
+      <w:proofErr w:type="spellEnd"/>
       <w:r>
         <w:rPr>
           <w:color w:val="000000"/>
@@ -8099,6 +9226,7 @@
         </w:rPr>
         <w:t xml:space="preserve"> </w:t>
       </w:r>
+      <w:proofErr w:type="spellStart"/>
       <w:r>
         <w:rPr>
           <w:rStyle w:val="cm-keyword"/>
@@ -8106,12 +9234,14 @@
         </w:rPr>
         <w:t>abstract</w:t>
       </w:r>
+      <w:proofErr w:type="spellEnd"/>
       <w:r>
         <w:rPr>
           <w:color w:val="000000"/>
         </w:rPr>
         <w:t xml:space="preserve"> </w:t>
       </w:r>
+      <w:proofErr w:type="spellStart"/>
       <w:r>
         <w:rPr>
           <w:rStyle w:val="cm-type"/>
@@ -8119,6 +9249,7 @@
         </w:rPr>
         <w:t>void</w:t>
       </w:r>
+      <w:proofErr w:type="spellEnd"/>
       <w:r>
         <w:rPr>
           <w:color w:val="000000"/>
@@ -8212,7 +9343,27 @@
           <w:sz w:val="29"/>
           <w:szCs w:val="29"/>
         </w:rPr>
-        <w:t xml:space="preserve"> create </w:t>
+        <w:t xml:space="preserve"> </w:t>
+      </w:r>
+      <w:proofErr w:type="spellStart"/>
+      <w:r>
+        <w:rPr>
+          <w:rFonts w:ascii="Georgia" w:hAnsi="Georgia"/>
+          <w:color w:val="262626"/>
+          <w:sz w:val="29"/>
+          <w:szCs w:val="29"/>
+        </w:rPr>
+        <w:t>create</w:t>
+      </w:r>
+      <w:proofErr w:type="spellEnd"/>
+      <w:r>
+        <w:rPr>
+          <w:rFonts w:ascii="Georgia" w:hAnsi="Georgia"/>
+          <w:color w:val="262626"/>
+          <w:sz w:val="29"/>
+          <w:szCs w:val="29"/>
+        </w:rPr>
+        <w:t xml:space="preserve"> </w:t>
       </w:r>
       <w:proofErr w:type="spellStart"/>
       <w:r>
@@ -8272,7 +9423,27 @@
           <w:sz w:val="29"/>
           <w:szCs w:val="29"/>
         </w:rPr>
-        <w:t xml:space="preserve"> of our </w:t>
+        <w:t xml:space="preserve"> of </w:t>
+      </w:r>
+      <w:proofErr w:type="spellStart"/>
+      <w:r>
+        <w:rPr>
+          <w:rFonts w:ascii="Georgia" w:hAnsi="Georgia"/>
+          <w:color w:val="262626"/>
+          <w:sz w:val="29"/>
+          <w:szCs w:val="29"/>
+        </w:rPr>
+        <w:t>our</w:t>
+      </w:r>
+      <w:proofErr w:type="spellEnd"/>
+      <w:r>
+        <w:rPr>
+          <w:rFonts w:ascii="Georgia" w:hAnsi="Georgia"/>
+          <w:color w:val="262626"/>
+          <w:sz w:val="29"/>
+          <w:szCs w:val="29"/>
+        </w:rPr>
+        <w:t xml:space="preserve"> </w:t>
       </w:r>
       <w:proofErr w:type="spellStart"/>
       <w:r>
@@ -8411,6 +9582,7 @@
           <w:color w:val="000000"/>
         </w:rPr>
       </w:pPr>
+      <w:proofErr w:type="spellStart"/>
       <w:proofErr w:type="gramStart"/>
       <w:r>
         <w:rPr>
@@ -8419,6 +9591,7 @@
         </w:rPr>
         <w:t>public</w:t>
       </w:r>
+      <w:proofErr w:type="spellEnd"/>
       <w:proofErr w:type="gramEnd"/>
       <w:r>
         <w:rPr>
@@ -8426,6 +9599,7 @@
         </w:rPr>
         <w:t xml:space="preserve"> </w:t>
       </w:r>
+      <w:proofErr w:type="spellStart"/>
       <w:r>
         <w:rPr>
           <w:rStyle w:val="cm-keyword"/>
@@ -8433,6 +9607,7 @@
         </w:rPr>
         <w:t>class</w:t>
       </w:r>
+      <w:proofErr w:type="spellEnd"/>
       <w:r>
         <w:rPr>
           <w:color w:val="000000"/>
@@ -8522,6 +9697,7 @@
         </w:rPr>
         <w:t xml:space="preserve"> </w:t>
       </w:r>
+      <w:proofErr w:type="spellStart"/>
       <w:r>
         <w:rPr>
           <w:rStyle w:val="cm-type"/>
@@ -8529,6 +9705,7 @@
         </w:rPr>
         <w:t>void</w:t>
       </w:r>
+      <w:proofErr w:type="spellEnd"/>
       <w:r>
         <w:rPr>
           <w:color w:val="000000"/>
@@ -8608,7 +9785,39 @@
           <w:rStyle w:val="cm-comment"/>
           <w:color w:val="AA5500"/>
         </w:rPr>
-        <w:t xml:space="preserve"> to this class</w:t>
+        <w:t xml:space="preserve"> </w:t>
+      </w:r>
+      <w:proofErr w:type="spellStart"/>
+      <w:r>
+        <w:rPr>
+          <w:rStyle w:val="cm-comment"/>
+          <w:color w:val="AA5500"/>
+        </w:rPr>
+        <w:t>to</w:t>
+      </w:r>
+      <w:proofErr w:type="spellEnd"/>
+      <w:r>
+        <w:rPr>
+          <w:rStyle w:val="cm-comment"/>
+          <w:color w:val="AA5500"/>
+        </w:rPr>
+        <w:t xml:space="preserve"> </w:t>
+      </w:r>
+      <w:proofErr w:type="spellStart"/>
+      <w:r>
+        <w:rPr>
+          <w:rStyle w:val="cm-comment"/>
+          <w:color w:val="AA5500"/>
+        </w:rPr>
+        <w:t>this</w:t>
+      </w:r>
+      <w:proofErr w:type="spellEnd"/>
+      <w:r>
+        <w:rPr>
+          <w:rStyle w:val="cm-comment"/>
+          <w:color w:val="AA5500"/>
+        </w:rPr>
+        <w:t xml:space="preserve"> class</w:t>
       </w:r>
     </w:p>
     <w:p>
@@ -8669,6 +9878,7 @@
         </w:rPr>
         <w:t xml:space="preserve"> </w:t>
       </w:r>
+      <w:proofErr w:type="spellStart"/>
       <w:r>
         <w:rPr>
           <w:rStyle w:val="cm-type"/>
@@ -8676,6 +9886,7 @@
         </w:rPr>
         <w:t>void</w:t>
       </w:r>
+      <w:proofErr w:type="spellEnd"/>
       <w:r>
         <w:rPr>
           <w:color w:val="000000"/>
@@ -8823,6 +10034,7 @@
           <w:color w:val="000000"/>
         </w:rPr>
       </w:pPr>
+      <w:proofErr w:type="spellStart"/>
       <w:proofErr w:type="gramStart"/>
       <w:r>
         <w:rPr>
@@ -8831,6 +10043,7 @@
         </w:rPr>
         <w:t>public</w:t>
       </w:r>
+      <w:proofErr w:type="spellEnd"/>
       <w:proofErr w:type="gramEnd"/>
       <w:r>
         <w:rPr>
@@ -8838,6 +10051,7 @@
         </w:rPr>
         <w:t xml:space="preserve"> </w:t>
       </w:r>
+      <w:proofErr w:type="spellStart"/>
       <w:r>
         <w:rPr>
           <w:rStyle w:val="cm-keyword"/>
@@ -8845,6 +10059,7 @@
         </w:rPr>
         <w:t>class</w:t>
       </w:r>
+      <w:proofErr w:type="spellEnd"/>
       <w:r>
         <w:rPr>
           <w:color w:val="000000"/>
@@ -8934,6 +10149,7 @@
         </w:rPr>
         <w:t xml:space="preserve"> </w:t>
       </w:r>
+      <w:proofErr w:type="spellStart"/>
       <w:r>
         <w:rPr>
           <w:rStyle w:val="cm-type"/>
@@ -8941,6 +10157,7 @@
         </w:rPr>
         <w:t>void</w:t>
       </w:r>
+      <w:proofErr w:type="spellEnd"/>
       <w:r>
         <w:rPr>
           <w:color w:val="000000"/>
@@ -9020,7 +10237,39 @@
           <w:rStyle w:val="cm-comment"/>
           <w:color w:val="AA5500"/>
         </w:rPr>
-        <w:t xml:space="preserve"> to this class</w:t>
+        <w:t xml:space="preserve"> </w:t>
+      </w:r>
+      <w:proofErr w:type="spellStart"/>
+      <w:r>
+        <w:rPr>
+          <w:rStyle w:val="cm-comment"/>
+          <w:color w:val="AA5500"/>
+        </w:rPr>
+        <w:t>to</w:t>
+      </w:r>
+      <w:proofErr w:type="spellEnd"/>
+      <w:r>
+        <w:rPr>
+          <w:rStyle w:val="cm-comment"/>
+          <w:color w:val="AA5500"/>
+        </w:rPr>
+        <w:t xml:space="preserve"> </w:t>
+      </w:r>
+      <w:proofErr w:type="spellStart"/>
+      <w:r>
+        <w:rPr>
+          <w:rStyle w:val="cm-comment"/>
+          <w:color w:val="AA5500"/>
+        </w:rPr>
+        <w:t>this</w:t>
+      </w:r>
+      <w:proofErr w:type="spellEnd"/>
+      <w:r>
+        <w:rPr>
+          <w:rStyle w:val="cm-comment"/>
+          <w:color w:val="AA5500"/>
+        </w:rPr>
+        <w:t xml:space="preserve"> class</w:t>
       </w:r>
     </w:p>
     <w:p>
@@ -9081,6 +10330,7 @@
         </w:rPr>
         <w:t xml:space="preserve"> </w:t>
       </w:r>
+      <w:proofErr w:type="spellStart"/>
       <w:r>
         <w:rPr>
           <w:rStyle w:val="cm-type"/>
@@ -9088,6 +10338,7 @@
         </w:rPr>
         <w:t>void</w:t>
       </w:r>
+      <w:proofErr w:type="spellEnd"/>
       <w:r>
         <w:rPr>
           <w:color w:val="000000"/>
@@ -9240,7 +10491,47 @@
           <w:sz w:val="29"/>
           <w:szCs w:val="29"/>
         </w:rPr>
-        <w:t xml:space="preserve">To complete this example, </w:t>
+        <w:t xml:space="preserve">To complete </w:t>
+      </w:r>
+      <w:proofErr w:type="spellStart"/>
+      <w:r>
+        <w:rPr>
+          <w:rFonts w:ascii="Georgia" w:hAnsi="Georgia"/>
+          <w:color w:val="262626"/>
+          <w:sz w:val="29"/>
+          <w:szCs w:val="29"/>
+        </w:rPr>
+        <w:t>this</w:t>
+      </w:r>
+      <w:proofErr w:type="spellEnd"/>
+      <w:r>
+        <w:rPr>
+          <w:rFonts w:ascii="Georgia" w:hAnsi="Georgia"/>
+          <w:color w:val="262626"/>
+          <w:sz w:val="29"/>
+          <w:szCs w:val="29"/>
+        </w:rPr>
+        <w:t xml:space="preserve"> </w:t>
+      </w:r>
+      <w:proofErr w:type="spellStart"/>
+      <w:r>
+        <w:rPr>
+          <w:rFonts w:ascii="Georgia" w:hAnsi="Georgia"/>
+          <w:color w:val="262626"/>
+          <w:sz w:val="29"/>
+          <w:szCs w:val="29"/>
+        </w:rPr>
+        <w:t>example</w:t>
+      </w:r>
+      <w:proofErr w:type="spellEnd"/>
+      <w:r>
+        <w:rPr>
+          <w:rFonts w:ascii="Georgia" w:hAnsi="Georgia"/>
+          <w:color w:val="262626"/>
+          <w:sz w:val="29"/>
+          <w:szCs w:val="29"/>
+        </w:rPr>
+        <w:t xml:space="preserve">, </w:t>
       </w:r>
       <w:proofErr w:type="spellStart"/>
       <w:r>
@@ -9260,7 +10551,27 @@
           <w:sz w:val="29"/>
           <w:szCs w:val="29"/>
         </w:rPr>
-        <w:t xml:space="preserve"> is </w:t>
+        <w:t xml:space="preserve"> </w:t>
+      </w:r>
+      <w:proofErr w:type="spellStart"/>
+      <w:r>
+        <w:rPr>
+          <w:rFonts w:ascii="Georgia" w:hAnsi="Georgia"/>
+          <w:color w:val="262626"/>
+          <w:sz w:val="29"/>
+          <w:szCs w:val="29"/>
+        </w:rPr>
+        <w:t>is</w:t>
+      </w:r>
+      <w:proofErr w:type="spellEnd"/>
+      <w:r>
+        <w:rPr>
+          <w:rFonts w:ascii="Georgia" w:hAnsi="Georgia"/>
+          <w:color w:val="262626"/>
+          <w:sz w:val="29"/>
+          <w:szCs w:val="29"/>
+        </w:rPr>
+        <w:t xml:space="preserve"> </w:t>
       </w:r>
       <w:proofErr w:type="spellStart"/>
       <w:r>
@@ -9388,6 +10699,7 @@
           <w:color w:val="000000"/>
         </w:rPr>
       </w:pPr>
+      <w:proofErr w:type="spellStart"/>
       <w:proofErr w:type="gramStart"/>
       <w:r>
         <w:rPr>
@@ -9396,6 +10708,7 @@
         </w:rPr>
         <w:t>public</w:t>
       </w:r>
+      <w:proofErr w:type="spellEnd"/>
       <w:proofErr w:type="gramEnd"/>
       <w:r>
         <w:rPr>
@@ -9403,6 +10716,7 @@
         </w:rPr>
         <w:t xml:space="preserve"> </w:t>
       </w:r>
+      <w:proofErr w:type="spellStart"/>
       <w:r>
         <w:rPr>
           <w:rStyle w:val="cm-keyword"/>
@@ -9410,6 +10724,7 @@
         </w:rPr>
         <w:t>class</w:t>
       </w:r>
+      <w:proofErr w:type="spellEnd"/>
       <w:r>
         <w:rPr>
           <w:color w:val="000000"/>
@@ -9452,6 +10767,7 @@
         </w:rPr>
         <w:t xml:space="preserve">  </w:t>
       </w:r>
+      <w:proofErr w:type="spellStart"/>
       <w:proofErr w:type="gramStart"/>
       <w:r>
         <w:rPr>
@@ -9460,6 +10776,7 @@
         </w:rPr>
         <w:t>public</w:t>
       </w:r>
+      <w:proofErr w:type="spellEnd"/>
       <w:proofErr w:type="gramEnd"/>
       <w:r>
         <w:rPr>
@@ -9482,6 +10799,7 @@
         </w:rPr>
         <w:t xml:space="preserve"> </w:t>
       </w:r>
+      <w:proofErr w:type="spellStart"/>
       <w:r>
         <w:rPr>
           <w:rStyle w:val="cm-type"/>
@@ -9489,12 +10807,14 @@
         </w:rPr>
         <w:t>void</w:t>
       </w:r>
+      <w:proofErr w:type="spellEnd"/>
       <w:r>
         <w:rPr>
           <w:color w:val="000000"/>
         </w:rPr>
         <w:t xml:space="preserve"> </w:t>
       </w:r>
+      <w:proofErr w:type="spellStart"/>
       <w:r>
         <w:rPr>
           <w:rStyle w:val="cm-variable"/>
@@ -9502,6 +10822,7 @@
         </w:rPr>
         <w:t>main</w:t>
       </w:r>
+      <w:proofErr w:type="spellEnd"/>
       <w:r>
         <w:rPr>
           <w:color w:val="000000"/>
@@ -9523,6 +10844,7 @@
         </w:rPr>
         <w:t xml:space="preserve">[] </w:t>
       </w:r>
+      <w:proofErr w:type="spellStart"/>
       <w:r>
         <w:rPr>
           <w:rStyle w:val="cm-variable"/>
@@ -9530,6 +10852,7 @@
         </w:rPr>
         <w:t>args</w:t>
       </w:r>
+      <w:proofErr w:type="spellEnd"/>
       <w:r>
         <w:rPr>
           <w:color w:val="000000"/>
@@ -9965,7 +11288,27 @@
           <w:sz w:val="38"/>
           <w:szCs w:val="38"/>
         </w:rPr>
-        <w:t xml:space="preserve"> the </w:t>
+        <w:t xml:space="preserve"> </w:t>
+      </w:r>
+      <w:proofErr w:type="spellStart"/>
+      <w:r>
+        <w:rPr>
+          <w:rFonts w:ascii="Helvetica" w:hAnsi="Helvetica" w:cs="Helvetica"/>
+          <w:color w:val="262626"/>
+          <w:sz w:val="38"/>
+          <w:szCs w:val="38"/>
+        </w:rPr>
+        <w:t>the</w:t>
+      </w:r>
+      <w:proofErr w:type="spellEnd"/>
+      <w:r>
+        <w:rPr>
+          <w:rFonts w:ascii="Helvetica" w:hAnsi="Helvetica" w:cs="Helvetica"/>
+          <w:color w:val="262626"/>
+          <w:sz w:val="38"/>
+          <w:szCs w:val="38"/>
+        </w:rPr>
+        <w:t xml:space="preserve"> </w:t>
       </w:r>
       <w:proofErr w:type="spellStart"/>
       <w:r>
@@ -10009,7 +11352,27 @@
           <w:sz w:val="29"/>
           <w:szCs w:val="29"/>
         </w:rPr>
-        <w:t xml:space="preserve"> are some </w:t>
+        <w:t xml:space="preserve"> are </w:t>
+      </w:r>
+      <w:proofErr w:type="spellStart"/>
+      <w:r>
+        <w:rPr>
+          <w:rFonts w:ascii="Georgia" w:hAnsi="Georgia"/>
+          <w:color w:val="262626"/>
+          <w:sz w:val="29"/>
+          <w:szCs w:val="29"/>
+        </w:rPr>
+        <w:t>some</w:t>
+      </w:r>
+      <w:proofErr w:type="spellEnd"/>
+      <w:r>
+        <w:rPr>
+          <w:rFonts w:ascii="Georgia" w:hAnsi="Georgia"/>
+          <w:color w:val="262626"/>
+          <w:sz w:val="29"/>
+          <w:szCs w:val="29"/>
+        </w:rPr>
+        <w:t xml:space="preserve"> </w:t>
       </w:r>
       <w:proofErr w:type="spellStart"/>
       <w:r>
@@ -10069,7 +11432,27 @@
           <w:sz w:val="29"/>
           <w:szCs w:val="29"/>
         </w:rPr>
-        <w:t xml:space="preserve"> base classes </w:t>
+        <w:t xml:space="preserve"> base </w:t>
+      </w:r>
+      <w:proofErr w:type="spellStart"/>
+      <w:r>
+        <w:rPr>
+          <w:rFonts w:ascii="Georgia" w:hAnsi="Georgia"/>
+          <w:color w:val="262626"/>
+          <w:sz w:val="29"/>
+          <w:szCs w:val="29"/>
+        </w:rPr>
+        <w:t>classes</w:t>
+      </w:r>
+      <w:proofErr w:type="spellEnd"/>
+      <w:r>
+        <w:rPr>
+          <w:rFonts w:ascii="Georgia" w:hAnsi="Georgia"/>
+          <w:color w:val="262626"/>
+          <w:sz w:val="29"/>
+          <w:szCs w:val="29"/>
+        </w:rPr>
+        <w:t xml:space="preserve"> </w:t>
       </w:r>
       <w:proofErr w:type="spellStart"/>
       <w:r>
@@ -10089,7 +11472,27 @@
           <w:sz w:val="29"/>
           <w:szCs w:val="29"/>
         </w:rPr>
-        <w:t xml:space="preserve"> to </w:t>
+        <w:t xml:space="preserve"> </w:t>
+      </w:r>
+      <w:proofErr w:type="spellStart"/>
+      <w:r>
+        <w:rPr>
+          <w:rFonts w:ascii="Georgia" w:hAnsi="Georgia"/>
+          <w:color w:val="262626"/>
+          <w:sz w:val="29"/>
+          <w:szCs w:val="29"/>
+        </w:rPr>
+        <w:t>to</w:t>
+      </w:r>
+      <w:proofErr w:type="spellEnd"/>
+      <w:r>
+        <w:rPr>
+          <w:rFonts w:ascii="Georgia" w:hAnsi="Georgia"/>
+          <w:color w:val="262626"/>
+          <w:sz w:val="29"/>
+          <w:szCs w:val="29"/>
+        </w:rPr>
+        <w:t xml:space="preserve"> </w:t>
       </w:r>
       <w:proofErr w:type="spellStart"/>
       <w:r>
@@ -10129,7 +11532,27 @@
           <w:sz w:val="29"/>
           <w:szCs w:val="29"/>
         </w:rPr>
-        <w:t xml:space="preserve"> up with a </w:t>
+        <w:t xml:space="preserve"> up </w:t>
+      </w:r>
+      <w:proofErr w:type="spellStart"/>
+      <w:r>
+        <w:rPr>
+          <w:rFonts w:ascii="Georgia" w:hAnsi="Georgia"/>
+          <w:color w:val="262626"/>
+          <w:sz w:val="29"/>
+          <w:szCs w:val="29"/>
+        </w:rPr>
+        <w:t>with</w:t>
+      </w:r>
+      <w:proofErr w:type="spellEnd"/>
+      <w:r>
+        <w:rPr>
+          <w:rFonts w:ascii="Georgia" w:hAnsi="Georgia"/>
+          <w:color w:val="262626"/>
+          <w:sz w:val="29"/>
+          <w:szCs w:val="29"/>
+        </w:rPr>
+        <w:t xml:space="preserve"> a </w:t>
       </w:r>
       <w:proofErr w:type="spellStart"/>
       <w:r>
@@ -10249,7 +11672,27 @@
           <w:sz w:val="29"/>
           <w:szCs w:val="29"/>
         </w:rPr>
-        <w:t xml:space="preserve"> is a </w:t>
+        <w:t xml:space="preserve"> </w:t>
+      </w:r>
+      <w:proofErr w:type="spellStart"/>
+      <w:r>
+        <w:rPr>
+          <w:rFonts w:ascii="Georgia" w:hAnsi="Georgia"/>
+          <w:color w:val="262626"/>
+          <w:sz w:val="29"/>
+          <w:szCs w:val="29"/>
+        </w:rPr>
+        <w:t>is</w:t>
+      </w:r>
+      <w:proofErr w:type="spellEnd"/>
+      <w:r>
+        <w:rPr>
+          <w:rFonts w:ascii="Georgia" w:hAnsi="Georgia"/>
+          <w:color w:val="262626"/>
+          <w:sz w:val="29"/>
+          <w:szCs w:val="29"/>
+        </w:rPr>
+        <w:t xml:space="preserve"> a </w:t>
       </w:r>
       <w:proofErr w:type="spellStart"/>
       <w:r>
@@ -10289,7 +11732,27 @@
           <w:sz w:val="29"/>
           <w:szCs w:val="29"/>
         </w:rPr>
-        <w:t xml:space="preserve"> to </w:t>
+        <w:t xml:space="preserve"> </w:t>
+      </w:r>
+      <w:proofErr w:type="spellStart"/>
+      <w:r>
+        <w:rPr>
+          <w:rFonts w:ascii="Georgia" w:hAnsi="Georgia"/>
+          <w:color w:val="262626"/>
+          <w:sz w:val="29"/>
+          <w:szCs w:val="29"/>
+        </w:rPr>
+        <w:t>to</w:t>
+      </w:r>
+      <w:proofErr w:type="spellEnd"/>
+      <w:r>
+        <w:rPr>
+          <w:rFonts w:ascii="Georgia" w:hAnsi="Georgia"/>
+          <w:color w:val="262626"/>
+          <w:sz w:val="29"/>
+          <w:szCs w:val="29"/>
+        </w:rPr>
+        <w:t xml:space="preserve"> </w:t>
       </w:r>
       <w:proofErr w:type="spellStart"/>
       <w:r>
@@ -10310,7 +11773,47 @@
           <w:sz w:val="29"/>
           <w:szCs w:val="29"/>
         </w:rPr>
-        <w:t xml:space="preserve"> - without the </w:t>
+        <w:t xml:space="preserve"> - </w:t>
+      </w:r>
+      <w:proofErr w:type="spellStart"/>
+      <w:r>
+        <w:rPr>
+          <w:rFonts w:ascii="Georgia" w:hAnsi="Georgia"/>
+          <w:color w:val="262626"/>
+          <w:sz w:val="29"/>
+          <w:szCs w:val="29"/>
+        </w:rPr>
+        <w:t>without</w:t>
+      </w:r>
+      <w:proofErr w:type="spellEnd"/>
+      <w:r>
+        <w:rPr>
+          <w:rFonts w:ascii="Georgia" w:hAnsi="Georgia"/>
+          <w:color w:val="262626"/>
+          <w:sz w:val="29"/>
+          <w:szCs w:val="29"/>
+        </w:rPr>
+        <w:t xml:space="preserve"> </w:t>
+      </w:r>
+      <w:proofErr w:type="spellStart"/>
+      <w:r>
+        <w:rPr>
+          <w:rFonts w:ascii="Georgia" w:hAnsi="Georgia"/>
+          <w:color w:val="262626"/>
+          <w:sz w:val="29"/>
+          <w:szCs w:val="29"/>
+        </w:rPr>
+        <w:t>the</w:t>
+      </w:r>
+      <w:proofErr w:type="spellEnd"/>
+      <w:r>
+        <w:rPr>
+          <w:rFonts w:ascii="Georgia" w:hAnsi="Georgia"/>
+          <w:color w:val="262626"/>
+          <w:sz w:val="29"/>
+          <w:szCs w:val="29"/>
+        </w:rPr>
+        <w:t xml:space="preserve"> </w:t>
       </w:r>
       <w:proofErr w:type="spellStart"/>
       <w:r>
@@ -10370,7 +11873,27 @@
           <w:sz w:val="29"/>
           <w:szCs w:val="29"/>
         </w:rPr>
-        <w:t xml:space="preserve"> the </w:t>
+        <w:t xml:space="preserve"> </w:t>
+      </w:r>
+      <w:proofErr w:type="spellStart"/>
+      <w:r>
+        <w:rPr>
+          <w:rFonts w:ascii="Georgia" w:hAnsi="Georgia"/>
+          <w:color w:val="262626"/>
+          <w:sz w:val="29"/>
+          <w:szCs w:val="29"/>
+        </w:rPr>
+        <w:t>the</w:t>
+      </w:r>
+      <w:proofErr w:type="spellEnd"/>
+      <w:r>
+        <w:rPr>
+          <w:rFonts w:ascii="Georgia" w:hAnsi="Georgia"/>
+          <w:color w:val="262626"/>
+          <w:sz w:val="29"/>
+          <w:szCs w:val="29"/>
+        </w:rPr>
+        <w:t xml:space="preserve"> </w:t>
       </w:r>
       <w:proofErr w:type="spellStart"/>
       <w:r>
@@ -10390,7 +11913,27 @@
           <w:sz w:val="29"/>
           <w:szCs w:val="29"/>
         </w:rPr>
-        <w:t xml:space="preserve"> with a </w:t>
+        <w:t xml:space="preserve"> </w:t>
+      </w:r>
+      <w:proofErr w:type="spellStart"/>
+      <w:r>
+        <w:rPr>
+          <w:rFonts w:ascii="Georgia" w:hAnsi="Georgia"/>
+          <w:color w:val="262626"/>
+          <w:sz w:val="29"/>
+          <w:szCs w:val="29"/>
+        </w:rPr>
+        <w:t>with</w:t>
+      </w:r>
+      <w:proofErr w:type="spellEnd"/>
+      <w:r>
+        <w:rPr>
+          <w:rFonts w:ascii="Georgia" w:hAnsi="Georgia"/>
+          <w:color w:val="262626"/>
+          <w:sz w:val="29"/>
+          <w:szCs w:val="29"/>
+        </w:rPr>
+        <w:t xml:space="preserve"> a </w:t>
       </w:r>
       <w:proofErr w:type="spellStart"/>
       <w:r>
@@ -10410,7 +11953,27 @@
           <w:sz w:val="29"/>
           <w:szCs w:val="29"/>
         </w:rPr>
-        <w:t>. Alex Miller provides a </w:t>
+        <w:t xml:space="preserve">. Alex Miller </w:t>
+      </w:r>
+      <w:proofErr w:type="spellStart"/>
+      <w:r>
+        <w:rPr>
+          <w:rFonts w:ascii="Georgia" w:hAnsi="Georgia"/>
+          <w:color w:val="262626"/>
+          <w:sz w:val="29"/>
+          <w:szCs w:val="29"/>
+        </w:rPr>
+        <w:t>provides</w:t>
+      </w:r>
+      <w:proofErr w:type="spellEnd"/>
+      <w:r>
+        <w:rPr>
+          <w:rFonts w:ascii="Georgia" w:hAnsi="Georgia"/>
+          <w:color w:val="262626"/>
+          <w:sz w:val="29"/>
+          <w:szCs w:val="29"/>
+        </w:rPr>
+        <w:t xml:space="preserve"> a </w:t>
       </w:r>
       <w:proofErr w:type="spellStart"/>
       <w:r>
@@ -10489,7 +12052,27 @@
           <w:sz w:val="29"/>
           <w:szCs w:val="29"/>
         </w:rPr>
-        <w:t xml:space="preserve"> of the </w:t>
+        <w:t xml:space="preserve"> of </w:t>
+      </w:r>
+      <w:proofErr w:type="spellStart"/>
+      <w:r>
+        <w:rPr>
+          <w:rFonts w:ascii="Georgia" w:hAnsi="Georgia"/>
+          <w:color w:val="262626"/>
+          <w:sz w:val="29"/>
+          <w:szCs w:val="29"/>
+        </w:rPr>
+        <w:t>the</w:t>
+      </w:r>
+      <w:proofErr w:type="spellEnd"/>
+      <w:r>
+        <w:rPr>
+          <w:rFonts w:ascii="Georgia" w:hAnsi="Georgia"/>
+          <w:color w:val="262626"/>
+          <w:sz w:val="29"/>
+          <w:szCs w:val="29"/>
+        </w:rPr>
+        <w:t xml:space="preserve"> </w:t>
       </w:r>
       <w:proofErr w:type="spellStart"/>
       <w:r>
@@ -10529,7 +12112,87 @@
           <w:sz w:val="29"/>
           <w:szCs w:val="29"/>
         </w:rPr>
-        <w:t xml:space="preserve"> the template method pattern in </w:t>
+        <w:t xml:space="preserve"> </w:t>
+      </w:r>
+      <w:proofErr w:type="spellStart"/>
+      <w:r>
+        <w:rPr>
+          <w:rFonts w:ascii="Georgia" w:hAnsi="Georgia"/>
+          <w:color w:val="262626"/>
+          <w:sz w:val="29"/>
+          <w:szCs w:val="29"/>
+        </w:rPr>
+        <w:t>the</w:t>
+      </w:r>
+      <w:proofErr w:type="spellEnd"/>
+      <w:r>
+        <w:rPr>
+          <w:rFonts w:ascii="Georgia" w:hAnsi="Georgia"/>
+          <w:color w:val="262626"/>
+          <w:sz w:val="29"/>
+          <w:szCs w:val="29"/>
+        </w:rPr>
+        <w:t xml:space="preserve"> </w:t>
+      </w:r>
+      <w:proofErr w:type="spellStart"/>
+      <w:r>
+        <w:rPr>
+          <w:rFonts w:ascii="Georgia" w:hAnsi="Georgia"/>
+          <w:color w:val="262626"/>
+          <w:sz w:val="29"/>
+          <w:szCs w:val="29"/>
+        </w:rPr>
+        <w:t>template</w:t>
+      </w:r>
+      <w:proofErr w:type="spellEnd"/>
+      <w:r>
+        <w:rPr>
+          <w:rFonts w:ascii="Georgia" w:hAnsi="Georgia"/>
+          <w:color w:val="262626"/>
+          <w:sz w:val="29"/>
+          <w:szCs w:val="29"/>
+        </w:rPr>
+        <w:t xml:space="preserve"> </w:t>
+      </w:r>
+      <w:proofErr w:type="spellStart"/>
+      <w:r>
+        <w:rPr>
+          <w:rFonts w:ascii="Georgia" w:hAnsi="Georgia"/>
+          <w:color w:val="262626"/>
+          <w:sz w:val="29"/>
+          <w:szCs w:val="29"/>
+        </w:rPr>
+        <w:t>method</w:t>
+      </w:r>
+      <w:proofErr w:type="spellEnd"/>
+      <w:r>
+        <w:rPr>
+          <w:rFonts w:ascii="Georgia" w:hAnsi="Georgia"/>
+          <w:color w:val="262626"/>
+          <w:sz w:val="29"/>
+          <w:szCs w:val="29"/>
+        </w:rPr>
+        <w:t xml:space="preserve"> </w:t>
+      </w:r>
+      <w:proofErr w:type="spellStart"/>
+      <w:r>
+        <w:rPr>
+          <w:rFonts w:ascii="Georgia" w:hAnsi="Georgia"/>
+          <w:color w:val="262626"/>
+          <w:sz w:val="29"/>
+          <w:szCs w:val="29"/>
+        </w:rPr>
+        <w:t>pattern</w:t>
+      </w:r>
+      <w:proofErr w:type="spellEnd"/>
+      <w:r>
+        <w:rPr>
+          <w:rFonts w:ascii="Georgia" w:hAnsi="Georgia"/>
+          <w:color w:val="262626"/>
+          <w:sz w:val="29"/>
+          <w:szCs w:val="29"/>
+        </w:rPr>
+        <w:t xml:space="preserve"> in </w:t>
       </w:r>
       <w:proofErr w:type="spellStart"/>
       <w:r>
@@ -10620,8 +12283,29 @@
           <w:sz w:val="21"/>
           <w:szCs w:val="21"/>
         </w:rPr>
-        <w:t>, the </w:t>
-      </w:r>
+        <w:t xml:space="preserve">, </w:t>
+      </w:r>
+      <w:proofErr w:type="spellStart"/>
+      <w:r>
+        <w:rPr>
+          <w:rFonts w:ascii="Arial" w:hAnsi="Arial" w:cs="Arial"/>
+          <w:color w:val="222222"/>
+          <w:sz w:val="21"/>
+          <w:szCs w:val="21"/>
+        </w:rPr>
+        <w:t>the</w:t>
+      </w:r>
+      <w:proofErr w:type="spellEnd"/>
+      <w:r>
+        <w:rPr>
+          <w:rFonts w:ascii="Arial" w:hAnsi="Arial" w:cs="Arial"/>
+          <w:color w:val="222222"/>
+          <w:sz w:val="21"/>
+          <w:szCs w:val="21"/>
+        </w:rPr>
+        <w:t> </w:t>
+      </w:r>
+      <w:proofErr w:type="spellStart"/>
       <w:r>
         <w:rPr>
           <w:rFonts w:ascii="Arial" w:hAnsi="Arial" w:cs="Arial"/>
@@ -10631,16 +12315,85 @@
           <w:sz w:val="21"/>
           <w:szCs w:val="21"/>
         </w:rPr>
-        <w:t>template method pattern</w:t>
-      </w:r>
-      <w:r>
-        <w:rPr>
-          <w:rFonts w:ascii="Arial" w:hAnsi="Arial" w:cs="Arial"/>
-          <w:color w:val="222222"/>
-          <w:sz w:val="21"/>
-          <w:szCs w:val="21"/>
-        </w:rPr>
-        <w:t> is a </w:t>
+        <w:t>template</w:t>
+      </w:r>
+      <w:proofErr w:type="spellEnd"/>
+      <w:r>
+        <w:rPr>
+          <w:rFonts w:ascii="Arial" w:hAnsi="Arial" w:cs="Arial"/>
+          <w:b/>
+          <w:bCs/>
+          <w:color w:val="222222"/>
+          <w:sz w:val="21"/>
+          <w:szCs w:val="21"/>
+        </w:rPr>
+        <w:t xml:space="preserve"> </w:t>
+      </w:r>
+      <w:proofErr w:type="spellStart"/>
+      <w:r>
+        <w:rPr>
+          <w:rFonts w:ascii="Arial" w:hAnsi="Arial" w:cs="Arial"/>
+          <w:b/>
+          <w:bCs/>
+          <w:color w:val="222222"/>
+          <w:sz w:val="21"/>
+          <w:szCs w:val="21"/>
+        </w:rPr>
+        <w:t>method</w:t>
+      </w:r>
+      <w:proofErr w:type="spellEnd"/>
+      <w:r>
+        <w:rPr>
+          <w:rFonts w:ascii="Arial" w:hAnsi="Arial" w:cs="Arial"/>
+          <w:b/>
+          <w:bCs/>
+          <w:color w:val="222222"/>
+          <w:sz w:val="21"/>
+          <w:szCs w:val="21"/>
+        </w:rPr>
+        <w:t xml:space="preserve"> </w:t>
+      </w:r>
+      <w:proofErr w:type="spellStart"/>
+      <w:r>
+        <w:rPr>
+          <w:rFonts w:ascii="Arial" w:hAnsi="Arial" w:cs="Arial"/>
+          <w:b/>
+          <w:bCs/>
+          <w:color w:val="222222"/>
+          <w:sz w:val="21"/>
+          <w:szCs w:val="21"/>
+        </w:rPr>
+        <w:t>pattern</w:t>
+      </w:r>
+      <w:proofErr w:type="spellEnd"/>
+      <w:r>
+        <w:rPr>
+          <w:rFonts w:ascii="Arial" w:hAnsi="Arial" w:cs="Arial"/>
+          <w:color w:val="222222"/>
+          <w:sz w:val="21"/>
+          <w:szCs w:val="21"/>
+        </w:rPr>
+        <w:t> </w:t>
+      </w:r>
+      <w:proofErr w:type="spellStart"/>
+      <w:r>
+        <w:rPr>
+          <w:rFonts w:ascii="Arial" w:hAnsi="Arial" w:cs="Arial"/>
+          <w:color w:val="222222"/>
+          <w:sz w:val="21"/>
+          <w:szCs w:val="21"/>
+        </w:rPr>
+        <w:t>is</w:t>
+      </w:r>
+      <w:proofErr w:type="spellEnd"/>
+      <w:r>
+        <w:rPr>
+          <w:rFonts w:ascii="Arial" w:hAnsi="Arial" w:cs="Arial"/>
+          <w:color w:val="222222"/>
+          <w:sz w:val="21"/>
+          <w:szCs w:val="21"/>
+        </w:rPr>
+        <w:t xml:space="preserve"> a </w:t>
       </w:r>
       <w:proofErr w:type="spellStart"/>
       <w:r>
@@ -10699,38 +12452,122 @@
         </w:rPr>
         <w:t> </w:t>
       </w:r>
-      <w:hyperlink r:id="rId7" w:tooltip="Software design pattern" w:history="1">
-        <w:r>
-          <w:rPr>
-            <w:rStyle w:val="Hipervnculo"/>
-            <w:rFonts w:ascii="Arial" w:hAnsi="Arial" w:cs="Arial"/>
-            <w:color w:val="0B0080"/>
-            <w:sz w:val="21"/>
-            <w:szCs w:val="21"/>
-          </w:rPr>
-          <w:t>design pattern</w:t>
-        </w:r>
-      </w:hyperlink>
-      <w:r>
-        <w:rPr>
-          <w:rFonts w:ascii="Arial" w:hAnsi="Arial" w:cs="Arial"/>
-          <w:color w:val="222222"/>
-          <w:sz w:val="21"/>
-          <w:szCs w:val="21"/>
-        </w:rPr>
-        <w:t> that defines the </w:t>
-      </w:r>
-      <w:proofErr w:type="spellStart"/>
-      <w:r>
-        <w:rPr>
-          <w:rFonts w:ascii="Arial" w:hAnsi="Arial" w:cs="Arial"/>
-          <w:color w:val="222222"/>
-          <w:sz w:val="21"/>
-          <w:szCs w:val="21"/>
-        </w:rPr>
+      <w:proofErr w:type="spellStart"/>
+      <w:r>
         <w:fldChar w:fldCharType="begin"/>
       </w:r>
       <w:r>
+        <w:instrText xml:space="preserve"> HYPERLINK "https://en.wikipedia.org/wiki/Software_</w:instrText>
+      </w:r>
+      <w:r>
+        <w:instrText xml:space="preserve">design_pattern" \o "Software design pattern" </w:instrText>
+      </w:r>
+      <w:r>
+        <w:fldChar w:fldCharType="separate"/>
+      </w:r>
+      <w:r>
+        <w:rPr>
+          <w:rStyle w:val="Hipervnculo"/>
+          <w:rFonts w:ascii="Arial" w:hAnsi="Arial" w:cs="Arial"/>
+          <w:color w:val="0B0080"/>
+          <w:sz w:val="21"/>
+          <w:szCs w:val="21"/>
+        </w:rPr>
+        <w:t>design</w:t>
+      </w:r>
+      <w:proofErr w:type="spellEnd"/>
+      <w:r>
+        <w:rPr>
+          <w:rStyle w:val="Hipervnculo"/>
+          <w:rFonts w:ascii="Arial" w:hAnsi="Arial" w:cs="Arial"/>
+          <w:color w:val="0B0080"/>
+          <w:sz w:val="21"/>
+          <w:szCs w:val="21"/>
+        </w:rPr>
+        <w:t xml:space="preserve"> </w:t>
+      </w:r>
+      <w:proofErr w:type="spellStart"/>
+      <w:r>
+        <w:rPr>
+          <w:rStyle w:val="Hipervnculo"/>
+          <w:rFonts w:ascii="Arial" w:hAnsi="Arial" w:cs="Arial"/>
+          <w:color w:val="0B0080"/>
+          <w:sz w:val="21"/>
+          <w:szCs w:val="21"/>
+        </w:rPr>
+        <w:t>pattern</w:t>
+      </w:r>
+      <w:proofErr w:type="spellEnd"/>
+      <w:r>
+        <w:rPr>
+          <w:rStyle w:val="Hipervnculo"/>
+          <w:rFonts w:ascii="Arial" w:hAnsi="Arial" w:cs="Arial"/>
+          <w:color w:val="0B0080"/>
+          <w:sz w:val="21"/>
+          <w:szCs w:val="21"/>
+        </w:rPr>
+        <w:fldChar w:fldCharType="end"/>
+      </w:r>
+      <w:r>
+        <w:rPr>
+          <w:rFonts w:ascii="Arial" w:hAnsi="Arial" w:cs="Arial"/>
+          <w:color w:val="222222"/>
+          <w:sz w:val="21"/>
+          <w:szCs w:val="21"/>
+        </w:rPr>
+        <w:t> </w:t>
+      </w:r>
+      <w:proofErr w:type="spellStart"/>
+      <w:r>
+        <w:rPr>
+          <w:rFonts w:ascii="Arial" w:hAnsi="Arial" w:cs="Arial"/>
+          <w:color w:val="222222"/>
+          <w:sz w:val="21"/>
+          <w:szCs w:val="21"/>
+        </w:rPr>
+        <w:t>that</w:t>
+      </w:r>
+      <w:proofErr w:type="spellEnd"/>
+      <w:r>
+        <w:rPr>
+          <w:rFonts w:ascii="Arial" w:hAnsi="Arial" w:cs="Arial"/>
+          <w:color w:val="222222"/>
+          <w:sz w:val="21"/>
+          <w:szCs w:val="21"/>
+        </w:rPr>
+        <w:t xml:space="preserve"> defines </w:t>
+      </w:r>
+      <w:proofErr w:type="spellStart"/>
+      <w:r>
+        <w:rPr>
+          <w:rFonts w:ascii="Arial" w:hAnsi="Arial" w:cs="Arial"/>
+          <w:color w:val="222222"/>
+          <w:sz w:val="21"/>
+          <w:szCs w:val="21"/>
+        </w:rPr>
+        <w:t>the</w:t>
+      </w:r>
+      <w:proofErr w:type="spellEnd"/>
+      <w:r>
+        <w:rPr>
+          <w:rFonts w:ascii="Arial" w:hAnsi="Arial" w:cs="Arial"/>
+          <w:color w:val="222222"/>
+          <w:sz w:val="21"/>
+          <w:szCs w:val="21"/>
+        </w:rPr>
+        <w:t> </w:t>
+      </w:r>
+      <w:proofErr w:type="spellStart"/>
+      <w:r>
+        <w:rPr>
+          <w:rFonts w:ascii="Arial" w:hAnsi="Arial" w:cs="Arial"/>
+          <w:color w:val="222222"/>
+          <w:sz w:val="21"/>
+          <w:szCs w:val="21"/>
+        </w:rPr>
+        <w:fldChar w:fldCharType="begin"/>
+      </w:r>
+      <w:r>
         <w:rPr>
           <w:rFonts w:ascii="Arial" w:hAnsi="Arial" w:cs="Arial"/>
           <w:color w:val="222222"/>
@@ -10797,7 +12634,27 @@
           <w:sz w:val="21"/>
           <w:szCs w:val="21"/>
         </w:rPr>
-        <w:t> of an </w:t>
+        <w:t xml:space="preserve"> of </w:t>
+      </w:r>
+      <w:proofErr w:type="spellStart"/>
+      <w:r>
+        <w:rPr>
+          <w:rFonts w:ascii="Arial" w:hAnsi="Arial" w:cs="Arial"/>
+          <w:color w:val="222222"/>
+          <w:sz w:val="21"/>
+          <w:szCs w:val="21"/>
+        </w:rPr>
+        <w:t>an</w:t>
+      </w:r>
+      <w:proofErr w:type="spellEnd"/>
+      <w:r>
+        <w:rPr>
+          <w:rFonts w:ascii="Arial" w:hAnsi="Arial" w:cs="Arial"/>
+          <w:color w:val="222222"/>
+          <w:sz w:val="21"/>
+          <w:szCs w:val="21"/>
+        </w:rPr>
+        <w:t> </w:t>
       </w:r>
       <w:proofErr w:type="spellStart"/>
       <w:r>
@@ -10854,7 +12711,27 @@
           <w:sz w:val="21"/>
           <w:szCs w:val="21"/>
         </w:rPr>
-        <w:t xml:space="preserve"> in an </w:t>
+        <w:t xml:space="preserve"> in </w:t>
+      </w:r>
+      <w:proofErr w:type="spellStart"/>
+      <w:r>
+        <w:rPr>
+          <w:rFonts w:ascii="Arial" w:hAnsi="Arial" w:cs="Arial"/>
+          <w:color w:val="222222"/>
+          <w:sz w:val="21"/>
+          <w:szCs w:val="21"/>
+        </w:rPr>
+        <w:t>an</w:t>
+      </w:r>
+      <w:proofErr w:type="spellEnd"/>
+      <w:r>
+        <w:rPr>
+          <w:rFonts w:ascii="Arial" w:hAnsi="Arial" w:cs="Arial"/>
+          <w:color w:val="222222"/>
+          <w:sz w:val="21"/>
+          <w:szCs w:val="21"/>
+        </w:rPr>
+        <w:t xml:space="preserve"> </w:t>
       </w:r>
       <w:proofErr w:type="spellStart"/>
       <w:r>
@@ -10894,7 +12771,27 @@
           <w:sz w:val="21"/>
           <w:szCs w:val="21"/>
         </w:rPr>
-        <w:t xml:space="preserve"> some </w:t>
+        <w:t xml:space="preserve"> </w:t>
+      </w:r>
+      <w:proofErr w:type="spellStart"/>
+      <w:r>
+        <w:rPr>
+          <w:rFonts w:ascii="Arial" w:hAnsi="Arial" w:cs="Arial"/>
+          <w:color w:val="222222"/>
+          <w:sz w:val="21"/>
+          <w:szCs w:val="21"/>
+        </w:rPr>
+        <w:t>some</w:t>
+      </w:r>
+      <w:proofErr w:type="spellEnd"/>
+      <w:r>
+        <w:rPr>
+          <w:rFonts w:ascii="Arial" w:hAnsi="Arial" w:cs="Arial"/>
+          <w:color w:val="222222"/>
+          <w:sz w:val="21"/>
+          <w:szCs w:val="21"/>
+        </w:rPr>
+        <w:t xml:space="preserve"> </w:t>
       </w:r>
       <w:proofErr w:type="spellStart"/>
       <w:r>
@@ -10914,20 +12811,59 @@
           <w:sz w:val="21"/>
           <w:szCs w:val="21"/>
         </w:rPr>
-        <w:t xml:space="preserve"> to </w:t>
-      </w:r>
-      <w:hyperlink r:id="rId8" w:tooltip="Subclass (computer science)" w:history="1">
-        <w:r>
-          <w:rPr>
-            <w:rStyle w:val="Hipervnculo"/>
-            <w:rFonts w:ascii="Arial" w:hAnsi="Arial" w:cs="Arial"/>
-            <w:color w:val="0B0080"/>
-            <w:sz w:val="21"/>
-            <w:szCs w:val="21"/>
-          </w:rPr>
-          <w:t>subclasses</w:t>
-        </w:r>
-      </w:hyperlink>
+        <w:t xml:space="preserve"> </w:t>
+      </w:r>
+      <w:proofErr w:type="spellStart"/>
+      <w:r>
+        <w:rPr>
+          <w:rFonts w:ascii="Arial" w:hAnsi="Arial" w:cs="Arial"/>
+          <w:color w:val="222222"/>
+          <w:sz w:val="21"/>
+          <w:szCs w:val="21"/>
+        </w:rPr>
+        <w:t>to</w:t>
+      </w:r>
+      <w:proofErr w:type="spellEnd"/>
+      <w:r>
+        <w:rPr>
+          <w:rFonts w:ascii="Arial" w:hAnsi="Arial" w:cs="Arial"/>
+          <w:color w:val="222222"/>
+          <w:sz w:val="21"/>
+          <w:szCs w:val="21"/>
+        </w:rPr>
+        <w:t> </w:t>
+      </w:r>
+      <w:proofErr w:type="spellStart"/>
+      <w:r>
+        <w:fldChar w:fldCharType="begin"/>
+      </w:r>
+      <w:r>
+        <w:instrText xml:space="preserve"> HYPERLINK "https://en.wikipedia.org/wiki/Subclass_(computer_science)" \o "Subclass (computer science)" </w:instrText>
+      </w:r>
+      <w:r>
+        <w:fldChar w:fldCharType="separate"/>
+      </w:r>
+      <w:r>
+        <w:rPr>
+          <w:rStyle w:val="Hipervnculo"/>
+          <w:rFonts w:ascii="Arial" w:hAnsi="Arial" w:cs="Arial"/>
+          <w:color w:val="0B0080"/>
+          <w:sz w:val="21"/>
+          <w:szCs w:val="21"/>
+        </w:rPr>
+        <w:t>subclasses</w:t>
+      </w:r>
+      <w:proofErr w:type="spellEnd"/>
+      <w:r>
+        <w:rPr>
+          <w:rStyle w:val="Hipervnculo"/>
+          <w:rFonts w:ascii="Arial" w:hAnsi="Arial" w:cs="Arial"/>
+          <w:color w:val="0B0080"/>
+          <w:sz w:val="21"/>
+          <w:szCs w:val="21"/>
+        </w:rPr>
+        <w:fldChar w:fldCharType="end"/>
+      </w:r>
       <w:r>
         <w:rPr>
           <w:rFonts w:ascii="Arial" w:hAnsi="Arial" w:cs="Arial"/>
@@ -10937,7 +12873,7 @@
         </w:rPr>
         <w:t>.</w:t>
       </w:r>
-      <w:hyperlink r:id="rId9" w:anchor="cite_note-:0-1" w:history="1">
+      <w:hyperlink r:id="rId7" w:anchor="cite_note-:0-1" w:history="1">
         <w:r>
           <w:rPr>
             <w:rStyle w:val="Hipervnculo"/>
@@ -10957,7 +12893,27 @@
           <w:sz w:val="21"/>
           <w:szCs w:val="21"/>
         </w:rPr>
-        <w:t xml:space="preserve"> It </w:t>
+        <w:t> </w:t>
+      </w:r>
+      <w:proofErr w:type="spellStart"/>
+      <w:r>
+        <w:rPr>
+          <w:rFonts w:ascii="Arial" w:hAnsi="Arial" w:cs="Arial"/>
+          <w:color w:val="222222"/>
+          <w:sz w:val="21"/>
+          <w:szCs w:val="21"/>
+        </w:rPr>
+        <w:t>It</w:t>
+      </w:r>
+      <w:proofErr w:type="spellEnd"/>
+      <w:r>
+        <w:rPr>
+          <w:rFonts w:ascii="Arial" w:hAnsi="Arial" w:cs="Arial"/>
+          <w:color w:val="222222"/>
+          <w:sz w:val="21"/>
+          <w:szCs w:val="21"/>
+        </w:rPr>
+        <w:t xml:space="preserve"> </w:t>
       </w:r>
       <w:proofErr w:type="spellStart"/>
       <w:r>
@@ -11037,7 +12993,27 @@
           <w:sz w:val="21"/>
           <w:szCs w:val="21"/>
         </w:rPr>
-        <w:t xml:space="preserve"> of an </w:t>
+        <w:t xml:space="preserve"> of </w:t>
+      </w:r>
+      <w:proofErr w:type="spellStart"/>
+      <w:r>
+        <w:rPr>
+          <w:rFonts w:ascii="Arial" w:hAnsi="Arial" w:cs="Arial"/>
+          <w:color w:val="222222"/>
+          <w:sz w:val="21"/>
+          <w:szCs w:val="21"/>
+        </w:rPr>
+        <w:t>an</w:t>
+      </w:r>
+      <w:proofErr w:type="spellEnd"/>
+      <w:r>
+        <w:rPr>
+          <w:rFonts w:ascii="Arial" w:hAnsi="Arial" w:cs="Arial"/>
+          <w:color w:val="222222"/>
+          <w:sz w:val="21"/>
+          <w:szCs w:val="21"/>
+        </w:rPr>
+        <w:t xml:space="preserve"> </w:t>
       </w:r>
       <w:proofErr w:type="spellStart"/>
       <w:r>
@@ -11057,7 +13033,27 @@
           <w:sz w:val="21"/>
           <w:szCs w:val="21"/>
         </w:rPr>
-        <w:t xml:space="preserve"> without </w:t>
+        <w:t xml:space="preserve"> </w:t>
+      </w:r>
+      <w:proofErr w:type="spellStart"/>
+      <w:r>
+        <w:rPr>
+          <w:rFonts w:ascii="Arial" w:hAnsi="Arial" w:cs="Arial"/>
+          <w:color w:val="222222"/>
+          <w:sz w:val="21"/>
+          <w:szCs w:val="21"/>
+        </w:rPr>
+        <w:t>without</w:t>
+      </w:r>
+      <w:proofErr w:type="spellEnd"/>
+      <w:r>
+        <w:rPr>
+          <w:rFonts w:ascii="Arial" w:hAnsi="Arial" w:cs="Arial"/>
+          <w:color w:val="222222"/>
+          <w:sz w:val="21"/>
+          <w:szCs w:val="21"/>
+        </w:rPr>
+        <w:t xml:space="preserve"> </w:t>
       </w:r>
       <w:proofErr w:type="spellStart"/>
       <w:r>
@@ -11077,7 +13073,27 @@
           <w:sz w:val="21"/>
           <w:szCs w:val="21"/>
         </w:rPr>
-        <w:t xml:space="preserve"> the </w:t>
+        <w:t xml:space="preserve"> </w:t>
+      </w:r>
+      <w:proofErr w:type="spellStart"/>
+      <w:r>
+        <w:rPr>
+          <w:rFonts w:ascii="Arial" w:hAnsi="Arial" w:cs="Arial"/>
+          <w:color w:val="222222"/>
+          <w:sz w:val="21"/>
+          <w:szCs w:val="21"/>
+        </w:rPr>
+        <w:t>the</w:t>
+      </w:r>
+      <w:proofErr w:type="spellEnd"/>
+      <w:r>
+        <w:rPr>
+          <w:rFonts w:ascii="Arial" w:hAnsi="Arial" w:cs="Arial"/>
+          <w:color w:val="222222"/>
+          <w:sz w:val="21"/>
+          <w:szCs w:val="21"/>
+        </w:rPr>
+        <w:t xml:space="preserve"> </w:t>
       </w:r>
       <w:proofErr w:type="spellStart"/>
       <w:r>
@@ -11097,7 +13113,27 @@
           <w:sz w:val="21"/>
           <w:szCs w:val="21"/>
         </w:rPr>
-        <w:t xml:space="preserve"> structure.</w:t>
+        <w:t xml:space="preserve"> </w:t>
+      </w:r>
+      <w:proofErr w:type="spellStart"/>
+      <w:r>
+        <w:rPr>
+          <w:rFonts w:ascii="Arial" w:hAnsi="Arial" w:cs="Arial"/>
+          <w:color w:val="222222"/>
+          <w:sz w:val="21"/>
+          <w:szCs w:val="21"/>
+        </w:rPr>
+        <w:t>structure</w:t>
+      </w:r>
+      <w:proofErr w:type="spellEnd"/>
+      <w:r>
+        <w:rPr>
+          <w:rFonts w:ascii="Arial" w:hAnsi="Arial" w:cs="Arial"/>
+          <w:color w:val="222222"/>
+          <w:sz w:val="21"/>
+          <w:szCs w:val="21"/>
+        </w:rPr>
+        <w:t>.</w:t>
       </w:r>
     </w:p>
     <w:p>
@@ -11147,7 +13183,67 @@
           <w:sz w:val="21"/>
           <w:szCs w:val="21"/>
         </w:rPr>
-        <w:t xml:space="preserve">In the template method of this design pattern, </w:t>
+        <w:t xml:space="preserve">In the template method of </w:t>
+      </w:r>
+      <w:proofErr w:type="spellStart"/>
+      <w:r>
+        <w:rPr>
+          <w:rFonts w:ascii="Arial" w:hAnsi="Arial" w:cs="Arial"/>
+          <w:color w:val="222222"/>
+          <w:sz w:val="21"/>
+          <w:szCs w:val="21"/>
+        </w:rPr>
+        <w:t>this</w:t>
+      </w:r>
+      <w:proofErr w:type="spellEnd"/>
+      <w:r>
+        <w:rPr>
+          <w:rFonts w:ascii="Arial" w:hAnsi="Arial" w:cs="Arial"/>
+          <w:color w:val="222222"/>
+          <w:sz w:val="21"/>
+          <w:szCs w:val="21"/>
+        </w:rPr>
+        <w:t xml:space="preserve"> </w:t>
+      </w:r>
+      <w:proofErr w:type="spellStart"/>
+      <w:r>
+        <w:rPr>
+          <w:rFonts w:ascii="Arial" w:hAnsi="Arial" w:cs="Arial"/>
+          <w:color w:val="222222"/>
+          <w:sz w:val="21"/>
+          <w:szCs w:val="21"/>
+        </w:rPr>
+        <w:t>design</w:t>
+      </w:r>
+      <w:proofErr w:type="spellEnd"/>
+      <w:r>
+        <w:rPr>
+          <w:rFonts w:ascii="Arial" w:hAnsi="Arial" w:cs="Arial"/>
+          <w:color w:val="222222"/>
+          <w:sz w:val="21"/>
+          <w:szCs w:val="21"/>
+        </w:rPr>
+        <w:t xml:space="preserve"> </w:t>
+      </w:r>
+      <w:proofErr w:type="spellStart"/>
+      <w:r>
+        <w:rPr>
+          <w:rFonts w:ascii="Arial" w:hAnsi="Arial" w:cs="Arial"/>
+          <w:color w:val="222222"/>
+          <w:sz w:val="21"/>
+          <w:szCs w:val="21"/>
+        </w:rPr>
+        <w:t>pattern</w:t>
+      </w:r>
+      <w:proofErr w:type="spellEnd"/>
+      <w:r>
+        <w:rPr>
+          <w:rFonts w:ascii="Arial" w:hAnsi="Arial" w:cs="Arial"/>
+          <w:color w:val="222222"/>
+          <w:sz w:val="21"/>
+          <w:szCs w:val="21"/>
+        </w:rPr>
+        <w:t xml:space="preserve">, </w:t>
       </w:r>
       <w:proofErr w:type="spellStart"/>
       <w:r>
@@ -11227,7 +13323,87 @@
           <w:sz w:val="21"/>
           <w:szCs w:val="21"/>
         </w:rPr>
-        <w:t xml:space="preserve"> can be overridden by subclasses to </w:t>
+        <w:t xml:space="preserve"> can be </w:t>
+      </w:r>
+      <w:proofErr w:type="spellStart"/>
+      <w:r>
+        <w:rPr>
+          <w:rFonts w:ascii="Arial" w:hAnsi="Arial" w:cs="Arial"/>
+          <w:color w:val="222222"/>
+          <w:sz w:val="21"/>
+          <w:szCs w:val="21"/>
+        </w:rPr>
+        <w:t>overridden</w:t>
+      </w:r>
+      <w:proofErr w:type="spellEnd"/>
+      <w:r>
+        <w:rPr>
+          <w:rFonts w:ascii="Arial" w:hAnsi="Arial" w:cs="Arial"/>
+          <w:color w:val="222222"/>
+          <w:sz w:val="21"/>
+          <w:szCs w:val="21"/>
+        </w:rPr>
+        <w:t xml:space="preserve"> </w:t>
+      </w:r>
+      <w:proofErr w:type="spellStart"/>
+      <w:r>
+        <w:rPr>
+          <w:rFonts w:ascii="Arial" w:hAnsi="Arial" w:cs="Arial"/>
+          <w:color w:val="222222"/>
+          <w:sz w:val="21"/>
+          <w:szCs w:val="21"/>
+        </w:rPr>
+        <w:t>by</w:t>
+      </w:r>
+      <w:proofErr w:type="spellEnd"/>
+      <w:r>
+        <w:rPr>
+          <w:rFonts w:ascii="Arial" w:hAnsi="Arial" w:cs="Arial"/>
+          <w:color w:val="222222"/>
+          <w:sz w:val="21"/>
+          <w:szCs w:val="21"/>
+        </w:rPr>
+        <w:t xml:space="preserve"> </w:t>
+      </w:r>
+      <w:proofErr w:type="spellStart"/>
+      <w:r>
+        <w:rPr>
+          <w:rFonts w:ascii="Arial" w:hAnsi="Arial" w:cs="Arial"/>
+          <w:color w:val="222222"/>
+          <w:sz w:val="21"/>
+          <w:szCs w:val="21"/>
+        </w:rPr>
+        <w:t>subclasses</w:t>
+      </w:r>
+      <w:proofErr w:type="spellEnd"/>
+      <w:r>
+        <w:rPr>
+          <w:rFonts w:ascii="Arial" w:hAnsi="Arial" w:cs="Arial"/>
+          <w:color w:val="222222"/>
+          <w:sz w:val="21"/>
+          <w:szCs w:val="21"/>
+        </w:rPr>
+        <w:t xml:space="preserve"> </w:t>
+      </w:r>
+      <w:proofErr w:type="spellStart"/>
+      <w:r>
+        <w:rPr>
+          <w:rFonts w:ascii="Arial" w:hAnsi="Arial" w:cs="Arial"/>
+          <w:color w:val="222222"/>
+          <w:sz w:val="21"/>
+          <w:szCs w:val="21"/>
+        </w:rPr>
+        <w:t>to</w:t>
+      </w:r>
+      <w:proofErr w:type="spellEnd"/>
+      <w:r>
+        <w:rPr>
+          <w:rFonts w:ascii="Arial" w:hAnsi="Arial" w:cs="Arial"/>
+          <w:color w:val="222222"/>
+          <w:sz w:val="21"/>
+          <w:szCs w:val="21"/>
+        </w:rPr>
+        <w:t xml:space="preserve"> </w:t>
       </w:r>
       <w:proofErr w:type="spellStart"/>
       <w:r>
@@ -11327,7 +13503,47 @@
           <w:sz w:val="21"/>
           <w:szCs w:val="21"/>
         </w:rPr>
-        <w:t xml:space="preserve"> that the </w:t>
+        <w:t xml:space="preserve"> </w:t>
+      </w:r>
+      <w:proofErr w:type="spellStart"/>
+      <w:r>
+        <w:rPr>
+          <w:rFonts w:ascii="Arial" w:hAnsi="Arial" w:cs="Arial"/>
+          <w:color w:val="222222"/>
+          <w:sz w:val="21"/>
+          <w:szCs w:val="21"/>
+        </w:rPr>
+        <w:t>that</w:t>
+      </w:r>
+      <w:proofErr w:type="spellEnd"/>
+      <w:r>
+        <w:rPr>
+          <w:rFonts w:ascii="Arial" w:hAnsi="Arial" w:cs="Arial"/>
+          <w:color w:val="222222"/>
+          <w:sz w:val="21"/>
+          <w:szCs w:val="21"/>
+        </w:rPr>
+        <w:t xml:space="preserve"> </w:t>
+      </w:r>
+      <w:proofErr w:type="spellStart"/>
+      <w:r>
+        <w:rPr>
+          <w:rFonts w:ascii="Arial" w:hAnsi="Arial" w:cs="Arial"/>
+          <w:color w:val="222222"/>
+          <w:sz w:val="21"/>
+          <w:szCs w:val="21"/>
+        </w:rPr>
+        <w:t>the</w:t>
+      </w:r>
+      <w:proofErr w:type="spellEnd"/>
+      <w:r>
+        <w:rPr>
+          <w:rFonts w:ascii="Arial" w:hAnsi="Arial" w:cs="Arial"/>
+          <w:color w:val="222222"/>
+          <w:sz w:val="21"/>
+          <w:szCs w:val="21"/>
+        </w:rPr>
+        <w:t xml:space="preserve"> </w:t>
       </w:r>
       <w:proofErr w:type="spellStart"/>
       <w:r>
@@ -11367,7 +13583,27 @@
           <w:sz w:val="21"/>
           <w:szCs w:val="21"/>
         </w:rPr>
-        <w:t xml:space="preserve"> is </w:t>
+        <w:t xml:space="preserve"> </w:t>
+      </w:r>
+      <w:proofErr w:type="spellStart"/>
+      <w:r>
+        <w:rPr>
+          <w:rFonts w:ascii="Arial" w:hAnsi="Arial" w:cs="Arial"/>
+          <w:color w:val="222222"/>
+          <w:sz w:val="21"/>
+          <w:szCs w:val="21"/>
+        </w:rPr>
+        <w:t>is</w:t>
+      </w:r>
+      <w:proofErr w:type="spellEnd"/>
+      <w:r>
+        <w:rPr>
+          <w:rFonts w:ascii="Arial" w:hAnsi="Arial" w:cs="Arial"/>
+          <w:color w:val="222222"/>
+          <w:sz w:val="21"/>
+          <w:szCs w:val="21"/>
+        </w:rPr>
+        <w:t xml:space="preserve"> </w:t>
       </w:r>
       <w:proofErr w:type="spellStart"/>
       <w:r>
@@ -11429,17 +13665,17 @@
           <w:sz w:val="21"/>
           <w:szCs w:val="21"/>
         </w:rPr>
-        <w:t>In object-</w:t>
-      </w:r>
-      <w:proofErr w:type="spellStart"/>
-      <w:r>
-        <w:rPr>
-          <w:rFonts w:ascii="Arial" w:hAnsi="Arial" w:cs="Arial"/>
-          <w:color w:val="222222"/>
-          <w:sz w:val="21"/>
-          <w:szCs w:val="21"/>
-        </w:rPr>
-        <w:t>oriented</w:t>
+        <w:t xml:space="preserve">In </w:t>
+      </w:r>
+      <w:proofErr w:type="spellStart"/>
+      <w:r>
+        <w:rPr>
+          <w:rFonts w:ascii="Arial" w:hAnsi="Arial" w:cs="Arial"/>
+          <w:color w:val="222222"/>
+          <w:sz w:val="21"/>
+          <w:szCs w:val="21"/>
+        </w:rPr>
+        <w:t>object-oriented</w:t>
       </w:r>
       <w:proofErr w:type="spellEnd"/>
       <w:r>
@@ -11469,7 +13705,47 @@
           <w:sz w:val="21"/>
           <w:szCs w:val="21"/>
         </w:rPr>
-        <w:t xml:space="preserve">, a concrete class is </w:t>
+        <w:t xml:space="preserve">, a concrete </w:t>
+      </w:r>
+      <w:proofErr w:type="spellStart"/>
+      <w:r>
+        <w:rPr>
+          <w:rFonts w:ascii="Arial" w:hAnsi="Arial" w:cs="Arial"/>
+          <w:color w:val="222222"/>
+          <w:sz w:val="21"/>
+          <w:szCs w:val="21"/>
+        </w:rPr>
+        <w:t>class</w:t>
+      </w:r>
+      <w:proofErr w:type="spellEnd"/>
+      <w:r>
+        <w:rPr>
+          <w:rFonts w:ascii="Arial" w:hAnsi="Arial" w:cs="Arial"/>
+          <w:color w:val="222222"/>
+          <w:sz w:val="21"/>
+          <w:szCs w:val="21"/>
+        </w:rPr>
+        <w:t xml:space="preserve"> </w:t>
+      </w:r>
+      <w:proofErr w:type="spellStart"/>
+      <w:r>
+        <w:rPr>
+          <w:rFonts w:ascii="Arial" w:hAnsi="Arial" w:cs="Arial"/>
+          <w:color w:val="222222"/>
+          <w:sz w:val="21"/>
+          <w:szCs w:val="21"/>
+        </w:rPr>
+        <w:t>is</w:t>
+      </w:r>
+      <w:proofErr w:type="spellEnd"/>
+      <w:r>
+        <w:rPr>
+          <w:rFonts w:ascii="Arial" w:hAnsi="Arial" w:cs="Arial"/>
+          <w:color w:val="222222"/>
+          <w:sz w:val="21"/>
+          <w:szCs w:val="21"/>
+        </w:rPr>
+        <w:t xml:space="preserve"> </w:t>
       </w:r>
       <w:proofErr w:type="spellStart"/>
       <w:r>
@@ -11489,7 +13765,67 @@
           <w:sz w:val="21"/>
           <w:szCs w:val="21"/>
         </w:rPr>
-        <w:t xml:space="preserve"> that provides the </w:t>
+        <w:t xml:space="preserve"> </w:t>
+      </w:r>
+      <w:proofErr w:type="spellStart"/>
+      <w:r>
+        <w:rPr>
+          <w:rFonts w:ascii="Arial" w:hAnsi="Arial" w:cs="Arial"/>
+          <w:color w:val="222222"/>
+          <w:sz w:val="21"/>
+          <w:szCs w:val="21"/>
+        </w:rPr>
+        <w:t>that</w:t>
+      </w:r>
+      <w:proofErr w:type="spellEnd"/>
+      <w:r>
+        <w:rPr>
+          <w:rFonts w:ascii="Arial" w:hAnsi="Arial" w:cs="Arial"/>
+          <w:color w:val="222222"/>
+          <w:sz w:val="21"/>
+          <w:szCs w:val="21"/>
+        </w:rPr>
+        <w:t xml:space="preserve"> </w:t>
+      </w:r>
+      <w:proofErr w:type="spellStart"/>
+      <w:r>
+        <w:rPr>
+          <w:rFonts w:ascii="Arial" w:hAnsi="Arial" w:cs="Arial"/>
+          <w:color w:val="222222"/>
+          <w:sz w:val="21"/>
+          <w:szCs w:val="21"/>
+        </w:rPr>
+        <w:t>provides</w:t>
+      </w:r>
+      <w:proofErr w:type="spellEnd"/>
+      <w:r>
+        <w:rPr>
+          <w:rFonts w:ascii="Arial" w:hAnsi="Arial" w:cs="Arial"/>
+          <w:color w:val="222222"/>
+          <w:sz w:val="21"/>
+          <w:szCs w:val="21"/>
+        </w:rPr>
+        <w:t xml:space="preserve"> </w:t>
+      </w:r>
+      <w:proofErr w:type="spellStart"/>
+      <w:r>
+        <w:rPr>
+          <w:rFonts w:ascii="Arial" w:hAnsi="Arial" w:cs="Arial"/>
+          <w:color w:val="222222"/>
+          <w:sz w:val="21"/>
+          <w:szCs w:val="21"/>
+        </w:rPr>
+        <w:t>the</w:t>
+      </w:r>
+      <w:proofErr w:type="spellEnd"/>
+      <w:r>
+        <w:rPr>
+          <w:rFonts w:ascii="Arial" w:hAnsi="Arial" w:cs="Arial"/>
+          <w:color w:val="222222"/>
+          <w:sz w:val="21"/>
+          <w:szCs w:val="21"/>
+        </w:rPr>
+        <w:t xml:space="preserve"> </w:t>
       </w:r>
       <w:proofErr w:type="spellStart"/>
       <w:r>
@@ -11509,7 +13845,27 @@
           <w:sz w:val="21"/>
           <w:szCs w:val="21"/>
         </w:rPr>
-        <w:t xml:space="preserve"> of an </w:t>
+        <w:t xml:space="preserve"> of </w:t>
+      </w:r>
+      <w:proofErr w:type="spellStart"/>
+      <w:r>
+        <w:rPr>
+          <w:rFonts w:ascii="Arial" w:hAnsi="Arial" w:cs="Arial"/>
+          <w:color w:val="222222"/>
+          <w:sz w:val="21"/>
+          <w:szCs w:val="21"/>
+        </w:rPr>
+        <w:t>an</w:t>
+      </w:r>
+      <w:proofErr w:type="spellEnd"/>
+      <w:r>
+        <w:rPr>
+          <w:rFonts w:ascii="Arial" w:hAnsi="Arial" w:cs="Arial"/>
+          <w:color w:val="222222"/>
+          <w:sz w:val="21"/>
+          <w:szCs w:val="21"/>
+        </w:rPr>
+        <w:t> </w:t>
       </w:r>
       <w:proofErr w:type="spellStart"/>
       <w:r>
@@ -11558,8 +13914,20 @@
           <w:sz w:val="21"/>
           <w:szCs w:val="21"/>
         </w:rPr>
-        <w:t xml:space="preserve"> design</w:t>
-      </w:r>
+        <w:t xml:space="preserve"> </w:t>
+      </w:r>
+      <w:proofErr w:type="spellStart"/>
+      <w:r>
+        <w:rPr>
+          <w:rStyle w:val="Hipervnculo"/>
+          <w:rFonts w:ascii="Arial" w:hAnsi="Arial" w:cs="Arial"/>
+          <w:color w:val="0B0080"/>
+          <w:sz w:val="21"/>
+          <w:szCs w:val="21"/>
+        </w:rPr>
+        <w:t>design</w:t>
+      </w:r>
+      <w:proofErr w:type="spellEnd"/>
       <w:r>
         <w:rPr>
           <w:rFonts w:ascii="Arial" w:hAnsi="Arial" w:cs="Arial"/>
@@ -11596,7 +13964,27 @@
           <w:sz w:val="21"/>
           <w:szCs w:val="21"/>
         </w:rPr>
-        <w:t xml:space="preserve"> that are </w:t>
+        <w:t xml:space="preserve"> </w:t>
+      </w:r>
+      <w:proofErr w:type="spellStart"/>
+      <w:r>
+        <w:rPr>
+          <w:rFonts w:ascii="Arial" w:hAnsi="Arial" w:cs="Arial"/>
+          <w:color w:val="222222"/>
+          <w:sz w:val="21"/>
+          <w:szCs w:val="21"/>
+        </w:rPr>
+        <w:t>that</w:t>
+      </w:r>
+      <w:proofErr w:type="spellEnd"/>
+      <w:r>
+        <w:rPr>
+          <w:rFonts w:ascii="Arial" w:hAnsi="Arial" w:cs="Arial"/>
+          <w:color w:val="222222"/>
+          <w:sz w:val="21"/>
+          <w:szCs w:val="21"/>
+        </w:rPr>
+        <w:t xml:space="preserve"> are </w:t>
       </w:r>
       <w:proofErr w:type="spellStart"/>
       <w:r>
@@ -11676,7 +14064,27 @@
           <w:sz w:val="21"/>
           <w:szCs w:val="21"/>
         </w:rPr>
-        <w:t xml:space="preserve"> the base class. The </w:t>
+        <w:t xml:space="preserve"> the base class. </w:t>
+      </w:r>
+      <w:proofErr w:type="spellStart"/>
+      <w:r>
+        <w:rPr>
+          <w:rFonts w:ascii="Arial" w:hAnsi="Arial" w:cs="Arial"/>
+          <w:color w:val="222222"/>
+          <w:sz w:val="21"/>
+          <w:szCs w:val="21"/>
+        </w:rPr>
+        <w:t>The</w:t>
+      </w:r>
+      <w:proofErr w:type="spellEnd"/>
+      <w:r>
+        <w:rPr>
+          <w:rFonts w:ascii="Arial" w:hAnsi="Arial" w:cs="Arial"/>
+          <w:color w:val="222222"/>
+          <w:sz w:val="21"/>
+          <w:szCs w:val="21"/>
+        </w:rPr>
+        <w:t xml:space="preserve"> </w:t>
       </w:r>
       <w:proofErr w:type="spellStart"/>
       <w:r>
@@ -11696,7 +14104,27 @@
           <w:sz w:val="21"/>
           <w:szCs w:val="21"/>
         </w:rPr>
-        <w:t xml:space="preserve"> that are </w:t>
+        <w:t xml:space="preserve"> </w:t>
+      </w:r>
+      <w:proofErr w:type="spellStart"/>
+      <w:r>
+        <w:rPr>
+          <w:rFonts w:ascii="Arial" w:hAnsi="Arial" w:cs="Arial"/>
+          <w:color w:val="222222"/>
+          <w:sz w:val="21"/>
+          <w:szCs w:val="21"/>
+        </w:rPr>
+        <w:t>that</w:t>
+      </w:r>
+      <w:proofErr w:type="spellEnd"/>
+      <w:r>
+        <w:rPr>
+          <w:rFonts w:ascii="Arial" w:hAnsi="Arial" w:cs="Arial"/>
+          <w:color w:val="222222"/>
+          <w:sz w:val="21"/>
+          <w:szCs w:val="21"/>
+        </w:rPr>
+        <w:t xml:space="preserve"> are </w:t>
       </w:r>
       <w:proofErr w:type="spellStart"/>
       <w:r>
@@ -11716,7 +14144,27 @@
           <w:sz w:val="21"/>
           <w:szCs w:val="21"/>
         </w:rPr>
-        <w:t xml:space="preserve"> to be </w:t>
+        <w:t xml:space="preserve"> </w:t>
+      </w:r>
+      <w:proofErr w:type="spellStart"/>
+      <w:r>
+        <w:rPr>
+          <w:rFonts w:ascii="Arial" w:hAnsi="Arial" w:cs="Arial"/>
+          <w:color w:val="222222"/>
+          <w:sz w:val="21"/>
+          <w:szCs w:val="21"/>
+        </w:rPr>
+        <w:t>to</w:t>
+      </w:r>
+      <w:proofErr w:type="spellEnd"/>
+      <w:r>
+        <w:rPr>
+          <w:rFonts w:ascii="Arial" w:hAnsi="Arial" w:cs="Arial"/>
+          <w:color w:val="222222"/>
+          <w:sz w:val="21"/>
+          <w:szCs w:val="21"/>
+        </w:rPr>
+        <w:t xml:space="preserve"> be </w:t>
       </w:r>
       <w:proofErr w:type="spellStart"/>
       <w:r>
@@ -11756,7 +14204,27 @@
           <w:sz w:val="21"/>
           <w:szCs w:val="21"/>
         </w:rPr>
-        <w:t xml:space="preserve"> a default implementation </w:t>
+        <w:t xml:space="preserve"> a default </w:t>
+      </w:r>
+      <w:proofErr w:type="spellStart"/>
+      <w:r>
+        <w:rPr>
+          <w:rFonts w:ascii="Arial" w:hAnsi="Arial" w:cs="Arial"/>
+          <w:color w:val="222222"/>
+          <w:sz w:val="21"/>
+          <w:szCs w:val="21"/>
+        </w:rPr>
+        <w:t>implementation</w:t>
+      </w:r>
+      <w:proofErr w:type="spellEnd"/>
+      <w:r>
+        <w:rPr>
+          <w:rFonts w:ascii="Arial" w:hAnsi="Arial" w:cs="Arial"/>
+          <w:color w:val="222222"/>
+          <w:sz w:val="21"/>
+          <w:szCs w:val="21"/>
+        </w:rPr>
+        <w:t xml:space="preserve"> </w:t>
       </w:r>
       <w:proofErr w:type="spellStart"/>
       <w:r>
@@ -11916,7 +14384,27 @@
           <w:sz w:val="21"/>
           <w:szCs w:val="21"/>
         </w:rPr>
-        <w:t xml:space="preserve"> by concrete </w:t>
+        <w:t xml:space="preserve"> </w:t>
+      </w:r>
+      <w:proofErr w:type="spellStart"/>
+      <w:r>
+        <w:rPr>
+          <w:rFonts w:ascii="Arial" w:hAnsi="Arial" w:cs="Arial"/>
+          <w:color w:val="222222"/>
+          <w:sz w:val="21"/>
+          <w:szCs w:val="21"/>
+        </w:rPr>
+        <w:t>by</w:t>
+      </w:r>
+      <w:proofErr w:type="spellEnd"/>
+      <w:r>
+        <w:rPr>
+          <w:rFonts w:ascii="Arial" w:hAnsi="Arial" w:cs="Arial"/>
+          <w:color w:val="222222"/>
+          <w:sz w:val="21"/>
+          <w:szCs w:val="21"/>
+        </w:rPr>
+        <w:t xml:space="preserve"> concrete </w:t>
       </w:r>
       <w:proofErr w:type="spellStart"/>
       <w:r>
@@ -11936,9 +14424,29 @@
           <w:sz w:val="21"/>
           <w:szCs w:val="21"/>
         </w:rPr>
-        <w:t xml:space="preserve"> subclasses.</w:t>
-      </w:r>
-      <w:hyperlink r:id="rId10" w:anchor="cite_note-:1-3" w:history="1">
+        <w:t xml:space="preserve"> </w:t>
+      </w:r>
+      <w:proofErr w:type="spellStart"/>
+      <w:r>
+        <w:rPr>
+          <w:rFonts w:ascii="Arial" w:hAnsi="Arial" w:cs="Arial"/>
+          <w:color w:val="222222"/>
+          <w:sz w:val="21"/>
+          <w:szCs w:val="21"/>
+        </w:rPr>
+        <w:t>subclasses</w:t>
+      </w:r>
+      <w:proofErr w:type="spellEnd"/>
+      <w:r>
+        <w:rPr>
+          <w:rFonts w:ascii="Arial" w:hAnsi="Arial" w:cs="Arial"/>
+          <w:color w:val="222222"/>
+          <w:sz w:val="21"/>
+          <w:szCs w:val="21"/>
+        </w:rPr>
+        <w:t>.</w:t>
+      </w:r>
+      <w:hyperlink r:id="rId8" w:anchor="cite_note-:1-3" w:history="1">
         <w:r>
           <w:rPr>
             <w:rStyle w:val="Hipervnculo"/>
@@ -11948,18 +14456,7 @@
             <w:szCs w:val="17"/>
             <w:vertAlign w:val="superscript"/>
           </w:rPr>
-          <w:t>[</w:t>
-        </w:r>
-        <w:r>
-          <w:rPr>
-            <w:rStyle w:val="Hipervnculo"/>
-            <w:rFonts w:ascii="Arial" w:hAnsi="Arial" w:cs="Arial"/>
-            <w:color w:val="0B0080"/>
-            <w:sz w:val="17"/>
-            <w:szCs w:val="17"/>
-            <w:vertAlign w:val="superscript"/>
-          </w:rPr>
-          <w:t>3]</w:t>
+          <w:t>[3]</w:t>
         </w:r>
       </w:hyperlink>
       <w:r>
@@ -11971,8 +14468,6 @@
         </w:rPr>
         <w:t> </w:t>
       </w:r>
-      <w:bookmarkStart w:id="0" w:name="_GoBack"/>
-      <w:bookmarkEnd w:id="0"/>
       <w:proofErr w:type="spellStart"/>
       <w:r>
         <w:rPr>
@@ -11993,7 +14488,7 @@
         </w:rPr>
         <w:t xml:space="preserve"> </w:t>
       </w:r>
-      <w:proofErr w:type="gramStart"/>
+      <w:proofErr w:type="spellStart"/>
       <w:r>
         <w:rPr>
           <w:rFonts w:ascii="Arial" w:hAnsi="Arial" w:cs="Arial"/>
@@ -12003,7 +14498,7 @@
         </w:rPr>
         <w:t>the</w:t>
       </w:r>
-      <w:proofErr w:type="gramEnd"/>
+      <w:proofErr w:type="spellEnd"/>
       <w:r>
         <w:rPr>
           <w:rFonts w:ascii="Arial" w:hAnsi="Arial" w:cs="Arial"/>
@@ -12031,7 +14526,27 @@
           <w:sz w:val="21"/>
           <w:szCs w:val="21"/>
         </w:rPr>
-        <w:t xml:space="preserve"> is </w:t>
+        <w:t xml:space="preserve"> </w:t>
+      </w:r>
+      <w:proofErr w:type="spellStart"/>
+      <w:r>
+        <w:rPr>
+          <w:rFonts w:ascii="Arial" w:hAnsi="Arial" w:cs="Arial"/>
+          <w:color w:val="222222"/>
+          <w:sz w:val="21"/>
+          <w:szCs w:val="21"/>
+        </w:rPr>
+        <w:t>is</w:t>
+      </w:r>
+      <w:proofErr w:type="spellEnd"/>
+      <w:r>
+        <w:rPr>
+          <w:rFonts w:ascii="Arial" w:hAnsi="Arial" w:cs="Arial"/>
+          <w:color w:val="222222"/>
+          <w:sz w:val="21"/>
+          <w:szCs w:val="21"/>
+        </w:rPr>
+        <w:t xml:space="preserve"> </w:t>
       </w:r>
       <w:proofErr w:type="spellStart"/>
       <w:r>
@@ -12071,7 +14586,47 @@
           <w:sz w:val="21"/>
           <w:szCs w:val="21"/>
         </w:rPr>
-        <w:t xml:space="preserve"> place but the concrete </w:t>
+        <w:t xml:space="preserve"> place </w:t>
+      </w:r>
+      <w:proofErr w:type="spellStart"/>
+      <w:r>
+        <w:rPr>
+          <w:rFonts w:ascii="Arial" w:hAnsi="Arial" w:cs="Arial"/>
+          <w:color w:val="222222"/>
+          <w:sz w:val="21"/>
+          <w:szCs w:val="21"/>
+        </w:rPr>
+        <w:t>but</w:t>
+      </w:r>
+      <w:proofErr w:type="spellEnd"/>
+      <w:r>
+        <w:rPr>
+          <w:rFonts w:ascii="Arial" w:hAnsi="Arial" w:cs="Arial"/>
+          <w:color w:val="222222"/>
+          <w:sz w:val="21"/>
+          <w:szCs w:val="21"/>
+        </w:rPr>
+        <w:t xml:space="preserve"> </w:t>
+      </w:r>
+      <w:proofErr w:type="spellStart"/>
+      <w:r>
+        <w:rPr>
+          <w:rFonts w:ascii="Arial" w:hAnsi="Arial" w:cs="Arial"/>
+          <w:color w:val="222222"/>
+          <w:sz w:val="21"/>
+          <w:szCs w:val="21"/>
+        </w:rPr>
+        <w:t>the</w:t>
+      </w:r>
+      <w:proofErr w:type="spellEnd"/>
+      <w:r>
+        <w:rPr>
+          <w:rFonts w:ascii="Arial" w:hAnsi="Arial" w:cs="Arial"/>
+          <w:color w:val="222222"/>
+          <w:sz w:val="21"/>
+          <w:szCs w:val="21"/>
+        </w:rPr>
+        <w:t xml:space="preserve"> concrete </w:t>
       </w:r>
       <w:proofErr w:type="spellStart"/>
       <w:r>
@@ -12153,7 +14708,67 @@
           <w:sz w:val="21"/>
           <w:szCs w:val="21"/>
         </w:rPr>
-        <w:t xml:space="preserve">The template method pattern </w:t>
+        <w:t xml:space="preserve">The </w:t>
+      </w:r>
+      <w:proofErr w:type="spellStart"/>
+      <w:r>
+        <w:rPr>
+          <w:rFonts w:ascii="Arial" w:hAnsi="Arial" w:cs="Arial"/>
+          <w:color w:val="222222"/>
+          <w:sz w:val="21"/>
+          <w:szCs w:val="21"/>
+        </w:rPr>
+        <w:t>template</w:t>
+      </w:r>
+      <w:proofErr w:type="spellEnd"/>
+      <w:r>
+        <w:rPr>
+          <w:rFonts w:ascii="Arial" w:hAnsi="Arial" w:cs="Arial"/>
+          <w:color w:val="222222"/>
+          <w:sz w:val="21"/>
+          <w:szCs w:val="21"/>
+        </w:rPr>
+        <w:t xml:space="preserve"> </w:t>
+      </w:r>
+      <w:proofErr w:type="spellStart"/>
+      <w:r>
+        <w:rPr>
+          <w:rFonts w:ascii="Arial" w:hAnsi="Arial" w:cs="Arial"/>
+          <w:color w:val="222222"/>
+          <w:sz w:val="21"/>
+          <w:szCs w:val="21"/>
+        </w:rPr>
+        <w:t>method</w:t>
+      </w:r>
+      <w:proofErr w:type="spellEnd"/>
+      <w:r>
+        <w:rPr>
+          <w:rFonts w:ascii="Arial" w:hAnsi="Arial" w:cs="Arial"/>
+          <w:color w:val="222222"/>
+          <w:sz w:val="21"/>
+          <w:szCs w:val="21"/>
+        </w:rPr>
+        <w:t xml:space="preserve"> </w:t>
+      </w:r>
+      <w:proofErr w:type="spellStart"/>
+      <w:r>
+        <w:rPr>
+          <w:rFonts w:ascii="Arial" w:hAnsi="Arial" w:cs="Arial"/>
+          <w:color w:val="222222"/>
+          <w:sz w:val="21"/>
+          <w:szCs w:val="21"/>
+        </w:rPr>
+        <w:t>pattern</w:t>
+      </w:r>
+      <w:proofErr w:type="spellEnd"/>
+      <w:r>
+        <w:rPr>
+          <w:rFonts w:ascii="Arial" w:hAnsi="Arial" w:cs="Arial"/>
+          <w:color w:val="222222"/>
+          <w:sz w:val="21"/>
+          <w:szCs w:val="21"/>
+        </w:rPr>
+        <w:t xml:space="preserve"> </w:t>
       </w:r>
       <w:proofErr w:type="spellStart"/>
       <w:r>
@@ -12193,7 +14808,27 @@
           <w:sz w:val="21"/>
           <w:szCs w:val="21"/>
         </w:rPr>
-        <w:t xml:space="preserve"> the </w:t>
+        <w:t xml:space="preserve"> </w:t>
+      </w:r>
+      <w:proofErr w:type="spellStart"/>
+      <w:r>
+        <w:rPr>
+          <w:rFonts w:ascii="Arial" w:hAnsi="Arial" w:cs="Arial"/>
+          <w:color w:val="222222"/>
+          <w:sz w:val="21"/>
+          <w:szCs w:val="21"/>
+        </w:rPr>
+        <w:t>the</w:t>
+      </w:r>
+      <w:proofErr w:type="spellEnd"/>
+      <w:r>
+        <w:rPr>
+          <w:rFonts w:ascii="Arial" w:hAnsi="Arial" w:cs="Arial"/>
+          <w:color w:val="222222"/>
+          <w:sz w:val="21"/>
+          <w:szCs w:val="21"/>
+        </w:rPr>
+        <w:t xml:space="preserve"> </w:t>
       </w:r>
       <w:proofErr w:type="spellStart"/>
       <w:r>
@@ -12330,7 +14965,27 @@
           <w:sz w:val="21"/>
           <w:szCs w:val="21"/>
         </w:rPr>
-        <w:t xml:space="preserve"> implementation </w:t>
+        <w:t xml:space="preserve"> </w:t>
+      </w:r>
+      <w:proofErr w:type="spellStart"/>
+      <w:r>
+        <w:rPr>
+          <w:rFonts w:ascii="Arial" w:hAnsi="Arial" w:cs="Arial"/>
+          <w:color w:val="222222"/>
+          <w:sz w:val="21"/>
+          <w:szCs w:val="21"/>
+        </w:rPr>
+        <w:t>implementation</w:t>
+      </w:r>
+      <w:proofErr w:type="spellEnd"/>
+      <w:r>
+        <w:rPr>
+          <w:rFonts w:ascii="Arial" w:hAnsi="Arial" w:cs="Arial"/>
+          <w:color w:val="222222"/>
+          <w:sz w:val="21"/>
+          <w:szCs w:val="21"/>
+        </w:rPr>
+        <w:t xml:space="preserve"> </w:t>
       </w:r>
       <w:proofErr w:type="spellStart"/>
       <w:r>
@@ -12390,7 +15045,27 @@
           <w:sz w:val="21"/>
           <w:szCs w:val="21"/>
         </w:rPr>
-        <w:t xml:space="preserve"> of methods. This </w:t>
+        <w:t xml:space="preserve"> of methods. </w:t>
+      </w:r>
+      <w:proofErr w:type="spellStart"/>
+      <w:r>
+        <w:rPr>
+          <w:rFonts w:ascii="Arial" w:hAnsi="Arial" w:cs="Arial"/>
+          <w:color w:val="222222"/>
+          <w:sz w:val="21"/>
+          <w:szCs w:val="21"/>
+        </w:rPr>
+        <w:t>This</w:t>
+      </w:r>
+      <w:proofErr w:type="spellEnd"/>
+      <w:r>
+        <w:rPr>
+          <w:rFonts w:ascii="Arial" w:hAnsi="Arial" w:cs="Arial"/>
+          <w:color w:val="222222"/>
+          <w:sz w:val="21"/>
+          <w:szCs w:val="21"/>
+        </w:rPr>
+        <w:t xml:space="preserve"> </w:t>
       </w:r>
       <w:proofErr w:type="spellStart"/>
       <w:r>
@@ -12450,7 +15125,67 @@
           <w:sz w:val="21"/>
           <w:szCs w:val="21"/>
         </w:rPr>
-        <w:t xml:space="preserve"> abstract and non-abstract methods </w:t>
+        <w:t xml:space="preserve"> </w:t>
+      </w:r>
+      <w:proofErr w:type="spellStart"/>
+      <w:r>
+        <w:rPr>
+          <w:rFonts w:ascii="Arial" w:hAnsi="Arial" w:cs="Arial"/>
+          <w:color w:val="222222"/>
+          <w:sz w:val="21"/>
+          <w:szCs w:val="21"/>
+        </w:rPr>
+        <w:t>abstract</w:t>
+      </w:r>
+      <w:proofErr w:type="spellEnd"/>
+      <w:r>
+        <w:rPr>
+          <w:rFonts w:ascii="Arial" w:hAnsi="Arial" w:cs="Arial"/>
+          <w:color w:val="222222"/>
+          <w:sz w:val="21"/>
+          <w:szCs w:val="21"/>
+        </w:rPr>
+        <w:t xml:space="preserve"> and non-</w:t>
+      </w:r>
+      <w:proofErr w:type="spellStart"/>
+      <w:r>
+        <w:rPr>
+          <w:rFonts w:ascii="Arial" w:hAnsi="Arial" w:cs="Arial"/>
+          <w:color w:val="222222"/>
+          <w:sz w:val="21"/>
+          <w:szCs w:val="21"/>
+        </w:rPr>
+        <w:t>abstract</w:t>
+      </w:r>
+      <w:proofErr w:type="spellEnd"/>
+      <w:r>
+        <w:rPr>
+          <w:rFonts w:ascii="Arial" w:hAnsi="Arial" w:cs="Arial"/>
+          <w:color w:val="222222"/>
+          <w:sz w:val="21"/>
+          <w:szCs w:val="21"/>
+        </w:rPr>
+        <w:t xml:space="preserve"> </w:t>
+      </w:r>
+      <w:proofErr w:type="spellStart"/>
+      <w:r>
+        <w:rPr>
+          <w:rFonts w:ascii="Arial" w:hAnsi="Arial" w:cs="Arial"/>
+          <w:color w:val="222222"/>
+          <w:sz w:val="21"/>
+          <w:szCs w:val="21"/>
+        </w:rPr>
+        <w:t>methods</w:t>
+      </w:r>
+      <w:proofErr w:type="spellEnd"/>
+      <w:r>
+        <w:rPr>
+          <w:rFonts w:ascii="Arial" w:hAnsi="Arial" w:cs="Arial"/>
+          <w:color w:val="222222"/>
+          <w:sz w:val="21"/>
+          <w:szCs w:val="21"/>
+        </w:rPr>
+        <w:t xml:space="preserve"> </w:t>
       </w:r>
       <w:proofErr w:type="spellStart"/>
       <w:r>
@@ -12470,7 +15205,27 @@
           <w:sz w:val="21"/>
           <w:szCs w:val="21"/>
         </w:rPr>
-        <w:t xml:space="preserve"> the </w:t>
+        <w:t xml:space="preserve"> </w:t>
+      </w:r>
+      <w:proofErr w:type="spellStart"/>
+      <w:r>
+        <w:rPr>
+          <w:rFonts w:ascii="Arial" w:hAnsi="Arial" w:cs="Arial"/>
+          <w:color w:val="222222"/>
+          <w:sz w:val="21"/>
+          <w:szCs w:val="21"/>
+        </w:rPr>
+        <w:t>the</w:t>
+      </w:r>
+      <w:proofErr w:type="spellEnd"/>
+      <w:r>
+        <w:rPr>
+          <w:rFonts w:ascii="Arial" w:hAnsi="Arial" w:cs="Arial"/>
+          <w:color w:val="222222"/>
+          <w:sz w:val="21"/>
+          <w:szCs w:val="21"/>
+        </w:rPr>
+        <w:t xml:space="preserve"> </w:t>
       </w:r>
       <w:proofErr w:type="spellStart"/>
       <w:r>
@@ -12510,7 +15265,47 @@
           <w:sz w:val="21"/>
           <w:szCs w:val="21"/>
         </w:rPr>
-        <w:t xml:space="preserve">. The non-abstract methods are </w:t>
+        <w:t>. The non-</w:t>
+      </w:r>
+      <w:proofErr w:type="spellStart"/>
+      <w:r>
+        <w:rPr>
+          <w:rFonts w:ascii="Arial" w:hAnsi="Arial" w:cs="Arial"/>
+          <w:color w:val="222222"/>
+          <w:sz w:val="21"/>
+          <w:szCs w:val="21"/>
+        </w:rPr>
+        <w:t>abstract</w:t>
+      </w:r>
+      <w:proofErr w:type="spellEnd"/>
+      <w:r>
+        <w:rPr>
+          <w:rFonts w:ascii="Arial" w:hAnsi="Arial" w:cs="Arial"/>
+          <w:color w:val="222222"/>
+          <w:sz w:val="21"/>
+          <w:szCs w:val="21"/>
+        </w:rPr>
+        <w:t xml:space="preserve"> </w:t>
+      </w:r>
+      <w:proofErr w:type="spellStart"/>
+      <w:r>
+        <w:rPr>
+          <w:rFonts w:ascii="Arial" w:hAnsi="Arial" w:cs="Arial"/>
+          <w:color w:val="222222"/>
+          <w:sz w:val="21"/>
+          <w:szCs w:val="21"/>
+        </w:rPr>
+        <w:t>methods</w:t>
+      </w:r>
+      <w:proofErr w:type="spellEnd"/>
+      <w:r>
+        <w:rPr>
+          <w:rFonts w:ascii="Arial" w:hAnsi="Arial" w:cs="Arial"/>
+          <w:color w:val="222222"/>
+          <w:sz w:val="21"/>
+          <w:szCs w:val="21"/>
+        </w:rPr>
+        <w:t xml:space="preserve"> are </w:t>
       </w:r>
       <w:proofErr w:type="spellStart"/>
       <w:r>
@@ -12550,7 +15345,107 @@
           <w:sz w:val="21"/>
           <w:szCs w:val="21"/>
         </w:rPr>
-        <w:t xml:space="preserve"> by the template method, but the abstract methods, </w:t>
+        <w:t xml:space="preserve"> </w:t>
+      </w:r>
+      <w:proofErr w:type="spellStart"/>
+      <w:r>
+        <w:rPr>
+          <w:rFonts w:ascii="Arial" w:hAnsi="Arial" w:cs="Arial"/>
+          <w:color w:val="222222"/>
+          <w:sz w:val="21"/>
+          <w:szCs w:val="21"/>
+        </w:rPr>
+        <w:t>by</w:t>
+      </w:r>
+      <w:proofErr w:type="spellEnd"/>
+      <w:r>
+        <w:rPr>
+          <w:rFonts w:ascii="Arial" w:hAnsi="Arial" w:cs="Arial"/>
+          <w:color w:val="222222"/>
+          <w:sz w:val="21"/>
+          <w:szCs w:val="21"/>
+        </w:rPr>
+        <w:t xml:space="preserve"> </w:t>
+      </w:r>
+      <w:proofErr w:type="spellStart"/>
+      <w:r>
+        <w:rPr>
+          <w:rFonts w:ascii="Arial" w:hAnsi="Arial" w:cs="Arial"/>
+          <w:color w:val="222222"/>
+          <w:sz w:val="21"/>
+          <w:szCs w:val="21"/>
+        </w:rPr>
+        <w:t>the</w:t>
+      </w:r>
+      <w:proofErr w:type="spellEnd"/>
+      <w:r>
+        <w:rPr>
+          <w:rFonts w:ascii="Arial" w:hAnsi="Arial" w:cs="Arial"/>
+          <w:color w:val="222222"/>
+          <w:sz w:val="21"/>
+          <w:szCs w:val="21"/>
+        </w:rPr>
+        <w:t xml:space="preserve"> template method, but </w:t>
+      </w:r>
+      <w:proofErr w:type="spellStart"/>
+      <w:r>
+        <w:rPr>
+          <w:rFonts w:ascii="Arial" w:hAnsi="Arial" w:cs="Arial"/>
+          <w:color w:val="222222"/>
+          <w:sz w:val="21"/>
+          <w:szCs w:val="21"/>
+        </w:rPr>
+        <w:t>the</w:t>
+      </w:r>
+      <w:proofErr w:type="spellEnd"/>
+      <w:r>
+        <w:rPr>
+          <w:rFonts w:ascii="Arial" w:hAnsi="Arial" w:cs="Arial"/>
+          <w:color w:val="222222"/>
+          <w:sz w:val="21"/>
+          <w:szCs w:val="21"/>
+        </w:rPr>
+        <w:t xml:space="preserve"> </w:t>
+      </w:r>
+      <w:proofErr w:type="spellStart"/>
+      <w:r>
+        <w:rPr>
+          <w:rFonts w:ascii="Arial" w:hAnsi="Arial" w:cs="Arial"/>
+          <w:color w:val="222222"/>
+          <w:sz w:val="21"/>
+          <w:szCs w:val="21"/>
+        </w:rPr>
+        <w:t>abstract</w:t>
+      </w:r>
+      <w:proofErr w:type="spellEnd"/>
+      <w:r>
+        <w:rPr>
+          <w:rFonts w:ascii="Arial" w:hAnsi="Arial" w:cs="Arial"/>
+          <w:color w:val="222222"/>
+          <w:sz w:val="21"/>
+          <w:szCs w:val="21"/>
+        </w:rPr>
+        <w:t xml:space="preserve"> </w:t>
+      </w:r>
+      <w:proofErr w:type="spellStart"/>
+      <w:r>
+        <w:rPr>
+          <w:rFonts w:ascii="Arial" w:hAnsi="Arial" w:cs="Arial"/>
+          <w:color w:val="222222"/>
+          <w:sz w:val="21"/>
+          <w:szCs w:val="21"/>
+        </w:rPr>
+        <w:t>methods</w:t>
+      </w:r>
+      <w:proofErr w:type="spellEnd"/>
+      <w:r>
+        <w:rPr>
+          <w:rFonts w:ascii="Arial" w:hAnsi="Arial" w:cs="Arial"/>
+          <w:color w:val="222222"/>
+          <w:sz w:val="21"/>
+          <w:szCs w:val="21"/>
+        </w:rPr>
+        <w:t xml:space="preserve">, </w:t>
       </w:r>
       <w:proofErr w:type="spellStart"/>
       <w:r>
@@ -12570,7 +15465,27 @@
           <w:sz w:val="21"/>
           <w:szCs w:val="21"/>
         </w:rPr>
-        <w:t xml:space="preserve"> in subclasses, </w:t>
+        <w:t xml:space="preserve"> in </w:t>
+      </w:r>
+      <w:proofErr w:type="spellStart"/>
+      <w:r>
+        <w:rPr>
+          <w:rFonts w:ascii="Arial" w:hAnsi="Arial" w:cs="Arial"/>
+          <w:color w:val="222222"/>
+          <w:sz w:val="21"/>
+          <w:szCs w:val="21"/>
+        </w:rPr>
+        <w:t>subclasses</w:t>
+      </w:r>
+      <w:proofErr w:type="spellEnd"/>
+      <w:r>
+        <w:rPr>
+          <w:rFonts w:ascii="Arial" w:hAnsi="Arial" w:cs="Arial"/>
+          <w:color w:val="222222"/>
+          <w:sz w:val="21"/>
+          <w:szCs w:val="21"/>
+        </w:rPr>
+        <w:t xml:space="preserve">, </w:t>
       </w:r>
       <w:proofErr w:type="spellStart"/>
       <w:r>
@@ -12590,7 +15505,27 @@
           <w:sz w:val="21"/>
           <w:szCs w:val="21"/>
         </w:rPr>
-        <w:t xml:space="preserve"> the </w:t>
+        <w:t xml:space="preserve"> </w:t>
+      </w:r>
+      <w:proofErr w:type="spellStart"/>
+      <w:r>
+        <w:rPr>
+          <w:rFonts w:ascii="Arial" w:hAnsi="Arial" w:cs="Arial"/>
+          <w:color w:val="222222"/>
+          <w:sz w:val="21"/>
+          <w:szCs w:val="21"/>
+        </w:rPr>
+        <w:t>the</w:t>
+      </w:r>
+      <w:proofErr w:type="spellEnd"/>
+      <w:r>
+        <w:rPr>
+          <w:rFonts w:ascii="Arial" w:hAnsi="Arial" w:cs="Arial"/>
+          <w:color w:val="222222"/>
+          <w:sz w:val="21"/>
+          <w:szCs w:val="21"/>
+        </w:rPr>
+        <w:t xml:space="preserve"> </w:t>
       </w:r>
       <w:proofErr w:type="spellStart"/>
       <w:r>
@@ -12690,7 +15625,27 @@
           <w:sz w:val="21"/>
           <w:szCs w:val="21"/>
         </w:rPr>
-        <w:t xml:space="preserve">. Template </w:t>
+        <w:t xml:space="preserve">. </w:t>
+      </w:r>
+      <w:proofErr w:type="spellStart"/>
+      <w:r>
+        <w:rPr>
+          <w:rFonts w:ascii="Arial" w:hAnsi="Arial" w:cs="Arial"/>
+          <w:color w:val="222222"/>
+          <w:sz w:val="21"/>
+          <w:szCs w:val="21"/>
+        </w:rPr>
+        <w:t>Template</w:t>
+      </w:r>
+      <w:proofErr w:type="spellEnd"/>
+      <w:r>
+        <w:rPr>
+          <w:rFonts w:ascii="Arial" w:hAnsi="Arial" w:cs="Arial"/>
+          <w:color w:val="222222"/>
+          <w:sz w:val="21"/>
+          <w:szCs w:val="21"/>
+        </w:rPr>
+        <w:t xml:space="preserve"> </w:t>
       </w:r>
       <w:proofErr w:type="spellStart"/>
       <w:r>
@@ -12710,7 +15665,47 @@
           <w:sz w:val="21"/>
           <w:szCs w:val="21"/>
         </w:rPr>
-        <w:t xml:space="preserve"> abstract class </w:t>
+        <w:t xml:space="preserve"> </w:t>
+      </w:r>
+      <w:proofErr w:type="spellStart"/>
+      <w:r>
+        <w:rPr>
+          <w:rFonts w:ascii="Arial" w:hAnsi="Arial" w:cs="Arial"/>
+          <w:color w:val="222222"/>
+          <w:sz w:val="21"/>
+          <w:szCs w:val="21"/>
+        </w:rPr>
+        <w:t>abstract</w:t>
+      </w:r>
+      <w:proofErr w:type="spellEnd"/>
+      <w:r>
+        <w:rPr>
+          <w:rFonts w:ascii="Arial" w:hAnsi="Arial" w:cs="Arial"/>
+          <w:color w:val="222222"/>
+          <w:sz w:val="21"/>
+          <w:szCs w:val="21"/>
+        </w:rPr>
+        <w:t xml:space="preserve"> </w:t>
+      </w:r>
+      <w:proofErr w:type="spellStart"/>
+      <w:r>
+        <w:rPr>
+          <w:rFonts w:ascii="Arial" w:hAnsi="Arial" w:cs="Arial"/>
+          <w:color w:val="222222"/>
+          <w:sz w:val="21"/>
+          <w:szCs w:val="21"/>
+        </w:rPr>
+        <w:t>class</w:t>
+      </w:r>
+      <w:proofErr w:type="spellEnd"/>
+      <w:r>
+        <w:rPr>
+          <w:rFonts w:ascii="Arial" w:hAnsi="Arial" w:cs="Arial"/>
+          <w:color w:val="222222"/>
+          <w:sz w:val="21"/>
+          <w:szCs w:val="21"/>
+        </w:rPr>
+        <w:t xml:space="preserve"> </w:t>
       </w:r>
       <w:proofErr w:type="spellStart"/>
       <w:r>
@@ -12770,7 +15765,47 @@
           <w:sz w:val="21"/>
           <w:szCs w:val="21"/>
         </w:rPr>
-        <w:t xml:space="preserve"> methods that </w:t>
+        <w:t xml:space="preserve"> </w:t>
+      </w:r>
+      <w:proofErr w:type="spellStart"/>
+      <w:r>
+        <w:rPr>
+          <w:rFonts w:ascii="Arial" w:hAnsi="Arial" w:cs="Arial"/>
+          <w:color w:val="222222"/>
+          <w:sz w:val="21"/>
+          <w:szCs w:val="21"/>
+        </w:rPr>
+        <w:t>methods</w:t>
+      </w:r>
+      <w:proofErr w:type="spellEnd"/>
+      <w:r>
+        <w:rPr>
+          <w:rFonts w:ascii="Arial" w:hAnsi="Arial" w:cs="Arial"/>
+          <w:color w:val="222222"/>
+          <w:sz w:val="21"/>
+          <w:szCs w:val="21"/>
+        </w:rPr>
+        <w:t xml:space="preserve"> </w:t>
+      </w:r>
+      <w:proofErr w:type="spellStart"/>
+      <w:r>
+        <w:rPr>
+          <w:rFonts w:ascii="Arial" w:hAnsi="Arial" w:cs="Arial"/>
+          <w:color w:val="222222"/>
+          <w:sz w:val="21"/>
+          <w:szCs w:val="21"/>
+        </w:rPr>
+        <w:t>that</w:t>
+      </w:r>
+      <w:proofErr w:type="spellEnd"/>
+      <w:r>
+        <w:rPr>
+          <w:rFonts w:ascii="Arial" w:hAnsi="Arial" w:cs="Arial"/>
+          <w:color w:val="222222"/>
+          <w:sz w:val="21"/>
+          <w:szCs w:val="21"/>
+        </w:rPr>
+        <w:t xml:space="preserve"> </w:t>
       </w:r>
       <w:proofErr w:type="spellStart"/>
       <w:r>
@@ -12790,9 +15825,49 @@
           <w:sz w:val="21"/>
           <w:szCs w:val="21"/>
         </w:rPr>
-        <w:t xml:space="preserve"> be overridden by subclasses.</w:t>
-      </w:r>
-      <w:hyperlink r:id="rId11" w:anchor="cite_note-:2-2" w:history="1">
+        <w:t xml:space="preserve"> be </w:t>
+      </w:r>
+      <w:proofErr w:type="spellStart"/>
+      <w:r>
+        <w:rPr>
+          <w:rFonts w:ascii="Arial" w:hAnsi="Arial" w:cs="Arial"/>
+          <w:color w:val="222222"/>
+          <w:sz w:val="21"/>
+          <w:szCs w:val="21"/>
+        </w:rPr>
+        <w:t>overridden</w:t>
+      </w:r>
+      <w:proofErr w:type="spellEnd"/>
+      <w:r>
+        <w:rPr>
+          <w:rFonts w:ascii="Arial" w:hAnsi="Arial" w:cs="Arial"/>
+          <w:color w:val="222222"/>
+          <w:sz w:val="21"/>
+          <w:szCs w:val="21"/>
+        </w:rPr>
+        <w:t xml:space="preserve"> </w:t>
+      </w:r>
+      <w:proofErr w:type="spellStart"/>
+      <w:r>
+        <w:rPr>
+          <w:rFonts w:ascii="Arial" w:hAnsi="Arial" w:cs="Arial"/>
+          <w:color w:val="222222"/>
+          <w:sz w:val="21"/>
+          <w:szCs w:val="21"/>
+        </w:rPr>
+        <w:t>by</w:t>
+      </w:r>
+      <w:proofErr w:type="spellEnd"/>
+      <w:r>
+        <w:rPr>
+          <w:rFonts w:ascii="Arial" w:hAnsi="Arial" w:cs="Arial"/>
+          <w:color w:val="222222"/>
+          <w:sz w:val="21"/>
+          <w:szCs w:val="21"/>
+        </w:rPr>
+        <w:t xml:space="preserve"> subclasses.</w:t>
+      </w:r>
+      <w:hyperlink r:id="rId9" w:anchor="cite_note-:2-2" w:history="1">
         <w:r>
           <w:rPr>
             <w:rStyle w:val="Hipervnculo"/>
@@ -12818,14 +15893,25 @@
           <w:szCs w:val="21"/>
         </w:rPr>
       </w:pPr>
-      <w:r>
-        <w:rPr>
-          <w:rFonts w:ascii="Arial" w:hAnsi="Arial" w:cs="Arial"/>
-          <w:color w:val="222222"/>
-          <w:sz w:val="21"/>
-          <w:szCs w:val="21"/>
-        </w:rPr>
-        <w:t xml:space="preserve">Some </w:t>
+      <w:proofErr w:type="spellStart"/>
+      <w:r>
+        <w:rPr>
+          <w:rFonts w:ascii="Arial" w:hAnsi="Arial" w:cs="Arial"/>
+          <w:color w:val="222222"/>
+          <w:sz w:val="21"/>
+          <w:szCs w:val="21"/>
+        </w:rPr>
+        <w:t>Some</w:t>
+      </w:r>
+      <w:proofErr w:type="spellEnd"/>
+      <w:r>
+        <w:rPr>
+          <w:rFonts w:ascii="Arial" w:hAnsi="Arial" w:cs="Arial"/>
+          <w:color w:val="222222"/>
+          <w:sz w:val="21"/>
+          <w:szCs w:val="21"/>
+        </w:rPr>
+        <w:t xml:space="preserve"> </w:t>
       </w:r>
       <w:proofErr w:type="spellStart"/>
       <w:r>
@@ -12865,7 +15951,47 @@
           <w:sz w:val="21"/>
           <w:szCs w:val="21"/>
         </w:rPr>
-        <w:t xml:space="preserve"> of the abstract methods can be </w:t>
+        <w:t xml:space="preserve"> of </w:t>
+      </w:r>
+      <w:proofErr w:type="spellStart"/>
+      <w:r>
+        <w:rPr>
+          <w:rFonts w:ascii="Arial" w:hAnsi="Arial" w:cs="Arial"/>
+          <w:color w:val="222222"/>
+          <w:sz w:val="21"/>
+          <w:szCs w:val="21"/>
+        </w:rPr>
+        <w:t>the</w:t>
+      </w:r>
+      <w:proofErr w:type="spellEnd"/>
+      <w:r>
+        <w:rPr>
+          <w:rFonts w:ascii="Arial" w:hAnsi="Arial" w:cs="Arial"/>
+          <w:color w:val="222222"/>
+          <w:sz w:val="21"/>
+          <w:szCs w:val="21"/>
+        </w:rPr>
+        <w:t xml:space="preserve"> abstract </w:t>
+      </w:r>
+      <w:proofErr w:type="spellStart"/>
+      <w:r>
+        <w:rPr>
+          <w:rFonts w:ascii="Arial" w:hAnsi="Arial" w:cs="Arial"/>
+          <w:color w:val="222222"/>
+          <w:sz w:val="21"/>
+          <w:szCs w:val="21"/>
+        </w:rPr>
+        <w:t>methods</w:t>
+      </w:r>
+      <w:proofErr w:type="spellEnd"/>
+      <w:r>
+        <w:rPr>
+          <w:rFonts w:ascii="Arial" w:hAnsi="Arial" w:cs="Arial"/>
+          <w:color w:val="222222"/>
+          <w:sz w:val="21"/>
+          <w:szCs w:val="21"/>
+        </w:rPr>
+        <w:t xml:space="preserve"> can be </w:t>
       </w:r>
       <w:proofErr w:type="spellStart"/>
       <w:r>
@@ -12925,7 +16051,27 @@
           <w:sz w:val="21"/>
           <w:szCs w:val="21"/>
         </w:rPr>
-        <w:t xml:space="preserve"> the </w:t>
+        <w:t xml:space="preserve"> </w:t>
+      </w:r>
+      <w:proofErr w:type="spellStart"/>
+      <w:r>
+        <w:rPr>
+          <w:rFonts w:ascii="Arial" w:hAnsi="Arial" w:cs="Arial"/>
+          <w:color w:val="222222"/>
+          <w:sz w:val="21"/>
+          <w:szCs w:val="21"/>
+        </w:rPr>
+        <w:t>the</w:t>
+      </w:r>
+      <w:proofErr w:type="spellEnd"/>
+      <w:r>
+        <w:rPr>
+          <w:rFonts w:ascii="Arial" w:hAnsi="Arial" w:cs="Arial"/>
+          <w:color w:val="222222"/>
+          <w:sz w:val="21"/>
+          <w:szCs w:val="21"/>
+        </w:rPr>
+        <w:t xml:space="preserve"> </w:t>
       </w:r>
       <w:proofErr w:type="spellStart"/>
       <w:r>
@@ -12945,7 +16091,27 @@
           <w:sz w:val="21"/>
           <w:szCs w:val="21"/>
         </w:rPr>
-        <w:t xml:space="preserve"> of the </w:t>
+        <w:t xml:space="preserve"> of </w:t>
+      </w:r>
+      <w:proofErr w:type="spellStart"/>
+      <w:r>
+        <w:rPr>
+          <w:rFonts w:ascii="Arial" w:hAnsi="Arial" w:cs="Arial"/>
+          <w:color w:val="222222"/>
+          <w:sz w:val="21"/>
+          <w:szCs w:val="21"/>
+        </w:rPr>
+        <w:t>the</w:t>
+      </w:r>
+      <w:proofErr w:type="spellEnd"/>
+      <w:r>
+        <w:rPr>
+          <w:rFonts w:ascii="Arial" w:hAnsi="Arial" w:cs="Arial"/>
+          <w:color w:val="222222"/>
+          <w:sz w:val="21"/>
+          <w:szCs w:val="21"/>
+        </w:rPr>
+        <w:t xml:space="preserve"> </w:t>
       </w:r>
       <w:proofErr w:type="spellStart"/>
       <w:r>
@@ -12965,7 +16131,27 @@
           <w:sz w:val="21"/>
           <w:szCs w:val="21"/>
         </w:rPr>
-        <w:t xml:space="preserve"> to </w:t>
+        <w:t xml:space="preserve"> </w:t>
+      </w:r>
+      <w:proofErr w:type="spellStart"/>
+      <w:r>
+        <w:rPr>
+          <w:rFonts w:ascii="Arial" w:hAnsi="Arial" w:cs="Arial"/>
+          <w:color w:val="222222"/>
+          <w:sz w:val="21"/>
+          <w:szCs w:val="21"/>
+        </w:rPr>
+        <w:t>to</w:t>
+      </w:r>
+      <w:proofErr w:type="spellEnd"/>
+      <w:r>
+        <w:rPr>
+          <w:rFonts w:ascii="Arial" w:hAnsi="Arial" w:cs="Arial"/>
+          <w:color w:val="222222"/>
+          <w:sz w:val="21"/>
+          <w:szCs w:val="21"/>
+        </w:rPr>
+        <w:t xml:space="preserve"> </w:t>
       </w:r>
       <w:proofErr w:type="spellStart"/>
       <w:r>
@@ -12985,7 +16171,47 @@
           <w:sz w:val="21"/>
           <w:szCs w:val="21"/>
         </w:rPr>
-        <w:t xml:space="preserve"> particular behavior with </w:t>
+        <w:t xml:space="preserve"> particular </w:t>
+      </w:r>
+      <w:proofErr w:type="spellStart"/>
+      <w:r>
+        <w:rPr>
+          <w:rFonts w:ascii="Arial" w:hAnsi="Arial" w:cs="Arial"/>
+          <w:color w:val="222222"/>
+          <w:sz w:val="21"/>
+          <w:szCs w:val="21"/>
+        </w:rPr>
+        <w:t>behavior</w:t>
+      </w:r>
+      <w:proofErr w:type="spellEnd"/>
+      <w:r>
+        <w:rPr>
+          <w:rFonts w:ascii="Arial" w:hAnsi="Arial" w:cs="Arial"/>
+          <w:color w:val="222222"/>
+          <w:sz w:val="21"/>
+          <w:szCs w:val="21"/>
+        </w:rPr>
+        <w:t xml:space="preserve"> </w:t>
+      </w:r>
+      <w:proofErr w:type="spellStart"/>
+      <w:r>
+        <w:rPr>
+          <w:rFonts w:ascii="Arial" w:hAnsi="Arial" w:cs="Arial"/>
+          <w:color w:val="222222"/>
+          <w:sz w:val="21"/>
+          <w:szCs w:val="21"/>
+        </w:rPr>
+        <w:t>with</w:t>
+      </w:r>
+      <w:proofErr w:type="spellEnd"/>
+      <w:r>
+        <w:rPr>
+          <w:rFonts w:ascii="Arial" w:hAnsi="Arial" w:cs="Arial"/>
+          <w:color w:val="222222"/>
+          <w:sz w:val="21"/>
+          <w:szCs w:val="21"/>
+        </w:rPr>
+        <w:t xml:space="preserve"> </w:t>
       </w:r>
       <w:proofErr w:type="spellStart"/>
       <w:r>
@@ -13025,7 +16251,47 @@
           <w:sz w:val="21"/>
           <w:szCs w:val="21"/>
         </w:rPr>
-        <w:t xml:space="preserve"> to the </w:t>
+        <w:t xml:space="preserve"> </w:t>
+      </w:r>
+      <w:proofErr w:type="spellStart"/>
+      <w:r>
+        <w:rPr>
+          <w:rFonts w:ascii="Arial" w:hAnsi="Arial" w:cs="Arial"/>
+          <w:color w:val="222222"/>
+          <w:sz w:val="21"/>
+          <w:szCs w:val="21"/>
+        </w:rPr>
+        <w:t>to</w:t>
+      </w:r>
+      <w:proofErr w:type="spellEnd"/>
+      <w:r>
+        <w:rPr>
+          <w:rFonts w:ascii="Arial" w:hAnsi="Arial" w:cs="Arial"/>
+          <w:color w:val="222222"/>
+          <w:sz w:val="21"/>
+          <w:szCs w:val="21"/>
+        </w:rPr>
+        <w:t xml:space="preserve"> </w:t>
+      </w:r>
+      <w:proofErr w:type="spellStart"/>
+      <w:r>
+        <w:rPr>
+          <w:rFonts w:ascii="Arial" w:hAnsi="Arial" w:cs="Arial"/>
+          <w:color w:val="222222"/>
+          <w:sz w:val="21"/>
+          <w:szCs w:val="21"/>
+        </w:rPr>
+        <w:t>the</w:t>
+      </w:r>
+      <w:proofErr w:type="spellEnd"/>
+      <w:r>
+        <w:rPr>
+          <w:rFonts w:ascii="Arial" w:hAnsi="Arial" w:cs="Arial"/>
+          <w:color w:val="222222"/>
+          <w:sz w:val="21"/>
+          <w:szCs w:val="21"/>
+        </w:rPr>
+        <w:t xml:space="preserve"> </w:t>
       </w:r>
       <w:proofErr w:type="spellStart"/>
       <w:r>
@@ -13065,7 +16331,67 @@
           <w:sz w:val="21"/>
           <w:szCs w:val="21"/>
         </w:rPr>
-        <w:t xml:space="preserve">. The template method (that is non-abstract) </w:t>
+        <w:t>. The template method (</w:t>
+      </w:r>
+      <w:proofErr w:type="spellStart"/>
+      <w:r>
+        <w:rPr>
+          <w:rFonts w:ascii="Arial" w:hAnsi="Arial" w:cs="Arial"/>
+          <w:color w:val="222222"/>
+          <w:sz w:val="21"/>
+          <w:szCs w:val="21"/>
+        </w:rPr>
+        <w:t>that</w:t>
+      </w:r>
+      <w:proofErr w:type="spellEnd"/>
+      <w:r>
+        <w:rPr>
+          <w:rFonts w:ascii="Arial" w:hAnsi="Arial" w:cs="Arial"/>
+          <w:color w:val="222222"/>
+          <w:sz w:val="21"/>
+          <w:szCs w:val="21"/>
+        </w:rPr>
+        <w:t xml:space="preserve"> </w:t>
+      </w:r>
+      <w:proofErr w:type="spellStart"/>
+      <w:r>
+        <w:rPr>
+          <w:rFonts w:ascii="Arial" w:hAnsi="Arial" w:cs="Arial"/>
+          <w:color w:val="222222"/>
+          <w:sz w:val="21"/>
+          <w:szCs w:val="21"/>
+        </w:rPr>
+        <w:t>is</w:t>
+      </w:r>
+      <w:proofErr w:type="spellEnd"/>
+      <w:r>
+        <w:rPr>
+          <w:rFonts w:ascii="Arial" w:hAnsi="Arial" w:cs="Arial"/>
+          <w:color w:val="222222"/>
+          <w:sz w:val="21"/>
+          <w:szCs w:val="21"/>
+        </w:rPr>
+        <w:t xml:space="preserve"> non-</w:t>
+      </w:r>
+      <w:proofErr w:type="spellStart"/>
+      <w:r>
+        <w:rPr>
+          <w:rFonts w:ascii="Arial" w:hAnsi="Arial" w:cs="Arial"/>
+          <w:color w:val="222222"/>
+          <w:sz w:val="21"/>
+          <w:szCs w:val="21"/>
+        </w:rPr>
+        <w:t>abstract</w:t>
+      </w:r>
+      <w:proofErr w:type="spellEnd"/>
+      <w:r>
+        <w:rPr>
+          <w:rFonts w:ascii="Arial" w:hAnsi="Arial" w:cs="Arial"/>
+          <w:color w:val="222222"/>
+          <w:sz w:val="21"/>
+          <w:szCs w:val="21"/>
+        </w:rPr>
+        <w:t xml:space="preserve">) </w:t>
       </w:r>
       <w:proofErr w:type="spellStart"/>
       <w:r>
@@ -13105,7 +16431,47 @@
           <w:sz w:val="21"/>
           <w:szCs w:val="21"/>
         </w:rPr>
-        <w:t xml:space="preserve"> in this pattern, </w:t>
+        <w:t xml:space="preserve"> in </w:t>
+      </w:r>
+      <w:proofErr w:type="spellStart"/>
+      <w:r>
+        <w:rPr>
+          <w:rFonts w:ascii="Arial" w:hAnsi="Arial" w:cs="Arial"/>
+          <w:color w:val="222222"/>
+          <w:sz w:val="21"/>
+          <w:szCs w:val="21"/>
+        </w:rPr>
+        <w:t>this</w:t>
+      </w:r>
+      <w:proofErr w:type="spellEnd"/>
+      <w:r>
+        <w:rPr>
+          <w:rFonts w:ascii="Arial" w:hAnsi="Arial" w:cs="Arial"/>
+          <w:color w:val="222222"/>
+          <w:sz w:val="21"/>
+          <w:szCs w:val="21"/>
+        </w:rPr>
+        <w:t xml:space="preserve"> </w:t>
+      </w:r>
+      <w:proofErr w:type="spellStart"/>
+      <w:r>
+        <w:rPr>
+          <w:rFonts w:ascii="Arial" w:hAnsi="Arial" w:cs="Arial"/>
+          <w:color w:val="222222"/>
+          <w:sz w:val="21"/>
+          <w:szCs w:val="21"/>
+        </w:rPr>
+        <w:t>pattern</w:t>
+      </w:r>
+      <w:proofErr w:type="spellEnd"/>
+      <w:r>
+        <w:rPr>
+          <w:rFonts w:ascii="Arial" w:hAnsi="Arial" w:cs="Arial"/>
+          <w:color w:val="222222"/>
+          <w:sz w:val="21"/>
+          <w:szCs w:val="21"/>
+        </w:rPr>
+        <w:t xml:space="preserve">, </w:t>
       </w:r>
       <w:proofErr w:type="spellStart"/>
       <w:r>
@@ -13125,7 +16491,47 @@
           <w:sz w:val="21"/>
           <w:szCs w:val="21"/>
         </w:rPr>
-        <w:t xml:space="preserve"> that the </w:t>
+        <w:t xml:space="preserve"> </w:t>
+      </w:r>
+      <w:proofErr w:type="spellStart"/>
+      <w:r>
+        <w:rPr>
+          <w:rFonts w:ascii="Arial" w:hAnsi="Arial" w:cs="Arial"/>
+          <w:color w:val="222222"/>
+          <w:sz w:val="21"/>
+          <w:szCs w:val="21"/>
+        </w:rPr>
+        <w:t>that</w:t>
+      </w:r>
+      <w:proofErr w:type="spellEnd"/>
+      <w:r>
+        <w:rPr>
+          <w:rFonts w:ascii="Arial" w:hAnsi="Arial" w:cs="Arial"/>
+          <w:color w:val="222222"/>
+          <w:sz w:val="21"/>
+          <w:szCs w:val="21"/>
+        </w:rPr>
+        <w:t xml:space="preserve"> </w:t>
+      </w:r>
+      <w:proofErr w:type="spellStart"/>
+      <w:r>
+        <w:rPr>
+          <w:rFonts w:ascii="Arial" w:hAnsi="Arial" w:cs="Arial"/>
+          <w:color w:val="222222"/>
+          <w:sz w:val="21"/>
+          <w:szCs w:val="21"/>
+        </w:rPr>
+        <w:t>the</w:t>
+      </w:r>
+      <w:proofErr w:type="spellEnd"/>
+      <w:r>
+        <w:rPr>
+          <w:rFonts w:ascii="Arial" w:hAnsi="Arial" w:cs="Arial"/>
+          <w:color w:val="222222"/>
+          <w:sz w:val="21"/>
+          <w:szCs w:val="21"/>
+        </w:rPr>
+        <w:t xml:space="preserve"> </w:t>
       </w:r>
       <w:proofErr w:type="spellStart"/>
       <w:r>
@@ -13145,7 +16551,47 @@
           <w:sz w:val="21"/>
           <w:szCs w:val="21"/>
         </w:rPr>
-        <w:t xml:space="preserve"> non-abstract methods and abstract methods are </w:t>
+        <w:t xml:space="preserve"> non-abstract methods and </w:t>
+      </w:r>
+      <w:proofErr w:type="spellStart"/>
+      <w:r>
+        <w:rPr>
+          <w:rFonts w:ascii="Arial" w:hAnsi="Arial" w:cs="Arial"/>
+          <w:color w:val="222222"/>
+          <w:sz w:val="21"/>
+          <w:szCs w:val="21"/>
+        </w:rPr>
+        <w:t>abstract</w:t>
+      </w:r>
+      <w:proofErr w:type="spellEnd"/>
+      <w:r>
+        <w:rPr>
+          <w:rFonts w:ascii="Arial" w:hAnsi="Arial" w:cs="Arial"/>
+          <w:color w:val="222222"/>
+          <w:sz w:val="21"/>
+          <w:szCs w:val="21"/>
+        </w:rPr>
+        <w:t xml:space="preserve"> </w:t>
+      </w:r>
+      <w:proofErr w:type="spellStart"/>
+      <w:r>
+        <w:rPr>
+          <w:rFonts w:ascii="Arial" w:hAnsi="Arial" w:cs="Arial"/>
+          <w:color w:val="222222"/>
+          <w:sz w:val="21"/>
+          <w:szCs w:val="21"/>
+        </w:rPr>
+        <w:t>methods</w:t>
+      </w:r>
+      <w:proofErr w:type="spellEnd"/>
+      <w:r>
+        <w:rPr>
+          <w:rFonts w:ascii="Arial" w:hAnsi="Arial" w:cs="Arial"/>
+          <w:color w:val="222222"/>
+          <w:sz w:val="21"/>
+          <w:szCs w:val="21"/>
+        </w:rPr>
+        <w:t xml:space="preserve"> are </w:t>
       </w:r>
       <w:proofErr w:type="spellStart"/>
       <w:r>
@@ -13165,7 +16611,27 @@
           <w:sz w:val="21"/>
           <w:szCs w:val="21"/>
         </w:rPr>
-        <w:t xml:space="preserve"> in the </w:t>
+        <w:t xml:space="preserve"> in </w:t>
+      </w:r>
+      <w:proofErr w:type="spellStart"/>
+      <w:r>
+        <w:rPr>
+          <w:rFonts w:ascii="Arial" w:hAnsi="Arial" w:cs="Arial"/>
+          <w:color w:val="222222"/>
+          <w:sz w:val="21"/>
+          <w:szCs w:val="21"/>
+        </w:rPr>
+        <w:t>the</w:t>
+      </w:r>
+      <w:proofErr w:type="spellEnd"/>
+      <w:r>
+        <w:rPr>
+          <w:rFonts w:ascii="Arial" w:hAnsi="Arial" w:cs="Arial"/>
+          <w:color w:val="222222"/>
+          <w:sz w:val="21"/>
+          <w:szCs w:val="21"/>
+        </w:rPr>
+        <w:t xml:space="preserve"> </w:t>
       </w:r>
       <w:proofErr w:type="spellStart"/>
       <w:r>
@@ -13247,7 +16713,67 @@
           <w:sz w:val="21"/>
           <w:szCs w:val="21"/>
         </w:rPr>
-        <w:t xml:space="preserve">The template method pattern </w:t>
+        <w:t xml:space="preserve">The </w:t>
+      </w:r>
+      <w:proofErr w:type="spellStart"/>
+      <w:r>
+        <w:rPr>
+          <w:rFonts w:ascii="Arial" w:hAnsi="Arial" w:cs="Arial"/>
+          <w:color w:val="222222"/>
+          <w:sz w:val="21"/>
+          <w:szCs w:val="21"/>
+        </w:rPr>
+        <w:t>template</w:t>
+      </w:r>
+      <w:proofErr w:type="spellEnd"/>
+      <w:r>
+        <w:rPr>
+          <w:rFonts w:ascii="Arial" w:hAnsi="Arial" w:cs="Arial"/>
+          <w:color w:val="222222"/>
+          <w:sz w:val="21"/>
+          <w:szCs w:val="21"/>
+        </w:rPr>
+        <w:t xml:space="preserve"> </w:t>
+      </w:r>
+      <w:proofErr w:type="spellStart"/>
+      <w:r>
+        <w:rPr>
+          <w:rFonts w:ascii="Arial" w:hAnsi="Arial" w:cs="Arial"/>
+          <w:color w:val="222222"/>
+          <w:sz w:val="21"/>
+          <w:szCs w:val="21"/>
+        </w:rPr>
+        <w:t>method</w:t>
+      </w:r>
+      <w:proofErr w:type="spellEnd"/>
+      <w:r>
+        <w:rPr>
+          <w:rFonts w:ascii="Arial" w:hAnsi="Arial" w:cs="Arial"/>
+          <w:color w:val="222222"/>
+          <w:sz w:val="21"/>
+          <w:szCs w:val="21"/>
+        </w:rPr>
+        <w:t xml:space="preserve"> </w:t>
+      </w:r>
+      <w:proofErr w:type="spellStart"/>
+      <w:r>
+        <w:rPr>
+          <w:rFonts w:ascii="Arial" w:hAnsi="Arial" w:cs="Arial"/>
+          <w:color w:val="222222"/>
+          <w:sz w:val="21"/>
+          <w:szCs w:val="21"/>
+        </w:rPr>
+        <w:t>pattern</w:t>
+      </w:r>
+      <w:proofErr w:type="spellEnd"/>
+      <w:r>
+        <w:rPr>
+          <w:rFonts w:ascii="Arial" w:hAnsi="Arial" w:cs="Arial"/>
+          <w:color w:val="222222"/>
+          <w:sz w:val="21"/>
+          <w:szCs w:val="21"/>
+        </w:rPr>
+        <w:t xml:space="preserve"> </w:t>
       </w:r>
       <w:proofErr w:type="spellStart"/>
       <w:r>
@@ -13307,7 +16833,27 @@
           <w:sz w:val="21"/>
           <w:szCs w:val="21"/>
         </w:rPr>
-        <w:t xml:space="preserve"> in its </w:t>
+        <w:t xml:space="preserve"> in </w:t>
+      </w:r>
+      <w:proofErr w:type="spellStart"/>
+      <w:r>
+        <w:rPr>
+          <w:rFonts w:ascii="Arial" w:hAnsi="Arial" w:cs="Arial"/>
+          <w:color w:val="222222"/>
+          <w:sz w:val="21"/>
+          <w:szCs w:val="21"/>
+        </w:rPr>
+        <w:t>its</w:t>
+      </w:r>
+      <w:proofErr w:type="spellEnd"/>
+      <w:r>
+        <w:rPr>
+          <w:rFonts w:ascii="Arial" w:hAnsi="Arial" w:cs="Arial"/>
+          <w:color w:val="222222"/>
+          <w:sz w:val="21"/>
+          <w:szCs w:val="21"/>
+        </w:rPr>
+        <w:t xml:space="preserve"> </w:t>
       </w:r>
       <w:proofErr w:type="spellStart"/>
       <w:r>
@@ -13347,7 +16893,27 @@
           <w:sz w:val="21"/>
           <w:szCs w:val="21"/>
         </w:rPr>
-        <w:t xml:space="preserve"> a method </w:t>
+        <w:t xml:space="preserve"> a </w:t>
+      </w:r>
+      <w:proofErr w:type="spellStart"/>
+      <w:r>
+        <w:rPr>
+          <w:rFonts w:ascii="Arial" w:hAnsi="Arial" w:cs="Arial"/>
+          <w:color w:val="222222"/>
+          <w:sz w:val="21"/>
+          <w:szCs w:val="21"/>
+        </w:rPr>
+        <w:t>method</w:t>
+      </w:r>
+      <w:proofErr w:type="spellEnd"/>
+      <w:r>
+        <w:rPr>
+          <w:rFonts w:ascii="Arial" w:hAnsi="Arial" w:cs="Arial"/>
+          <w:color w:val="222222"/>
+          <w:sz w:val="21"/>
+          <w:szCs w:val="21"/>
+        </w:rPr>
+        <w:t xml:space="preserve"> </w:t>
       </w:r>
       <w:proofErr w:type="spellStart"/>
       <w:r>
@@ -13407,7 +16973,47 @@
           <w:sz w:val="21"/>
           <w:szCs w:val="21"/>
         </w:rPr>
-        <w:t xml:space="preserve"> abstract method </w:t>
+        <w:t xml:space="preserve"> </w:t>
+      </w:r>
+      <w:proofErr w:type="spellStart"/>
+      <w:r>
+        <w:rPr>
+          <w:rFonts w:ascii="Arial" w:hAnsi="Arial" w:cs="Arial"/>
+          <w:color w:val="222222"/>
+          <w:sz w:val="21"/>
+          <w:szCs w:val="21"/>
+        </w:rPr>
+        <w:t>abstract</w:t>
+      </w:r>
+      <w:proofErr w:type="spellEnd"/>
+      <w:r>
+        <w:rPr>
+          <w:rFonts w:ascii="Arial" w:hAnsi="Arial" w:cs="Arial"/>
+          <w:color w:val="222222"/>
+          <w:sz w:val="21"/>
+          <w:szCs w:val="21"/>
+        </w:rPr>
+        <w:t xml:space="preserve"> </w:t>
+      </w:r>
+      <w:proofErr w:type="spellStart"/>
+      <w:r>
+        <w:rPr>
+          <w:rFonts w:ascii="Arial" w:hAnsi="Arial" w:cs="Arial"/>
+          <w:color w:val="222222"/>
+          <w:sz w:val="21"/>
+          <w:szCs w:val="21"/>
+        </w:rPr>
+        <w:t>method</w:t>
+      </w:r>
+      <w:proofErr w:type="spellEnd"/>
+      <w:r>
+        <w:rPr>
+          <w:rFonts w:ascii="Arial" w:hAnsi="Arial" w:cs="Arial"/>
+          <w:color w:val="222222"/>
+          <w:sz w:val="21"/>
+          <w:szCs w:val="21"/>
+        </w:rPr>
+        <w:t xml:space="preserve"> </w:t>
       </w:r>
       <w:proofErr w:type="spellStart"/>
       <w:r>
@@ -13447,7 +17053,27 @@
           <w:sz w:val="21"/>
           <w:szCs w:val="21"/>
         </w:rPr>
-        <w:t xml:space="preserve"> object </w:t>
+        <w:t xml:space="preserve"> </w:t>
+      </w:r>
+      <w:proofErr w:type="spellStart"/>
+      <w:r>
+        <w:rPr>
+          <w:rFonts w:ascii="Arial" w:hAnsi="Arial" w:cs="Arial"/>
+          <w:color w:val="222222"/>
+          <w:sz w:val="21"/>
+          <w:szCs w:val="21"/>
+        </w:rPr>
+        <w:t>object</w:t>
+      </w:r>
+      <w:proofErr w:type="spellEnd"/>
+      <w:r>
+        <w:rPr>
+          <w:rFonts w:ascii="Arial" w:hAnsi="Arial" w:cs="Arial"/>
+          <w:color w:val="222222"/>
+          <w:sz w:val="21"/>
+          <w:szCs w:val="21"/>
+        </w:rPr>
+        <w:t xml:space="preserve"> </w:t>
       </w:r>
       <w:proofErr w:type="spellStart"/>
       <w:r>
@@ -13584,7 +17210,27 @@
           <w:sz w:val="21"/>
           <w:szCs w:val="21"/>
         </w:rPr>
-        <w:t xml:space="preserve"> method at </w:t>
+        <w:t> </w:t>
+      </w:r>
+      <w:proofErr w:type="spellStart"/>
+      <w:r>
+        <w:rPr>
+          <w:rFonts w:ascii="Arial" w:hAnsi="Arial" w:cs="Arial"/>
+          <w:color w:val="222222"/>
+          <w:sz w:val="21"/>
+          <w:szCs w:val="21"/>
+        </w:rPr>
+        <w:t>method</w:t>
+      </w:r>
+      <w:proofErr w:type="spellEnd"/>
+      <w:r>
+        <w:rPr>
+          <w:rFonts w:ascii="Arial" w:hAnsi="Arial" w:cs="Arial"/>
+          <w:color w:val="222222"/>
+          <w:sz w:val="21"/>
+          <w:szCs w:val="21"/>
+        </w:rPr>
+        <w:t xml:space="preserve"> at </w:t>
       </w:r>
       <w:proofErr w:type="spellStart"/>
       <w:r>
@@ -13604,7 +17250,67 @@
           <w:sz w:val="21"/>
           <w:szCs w:val="21"/>
         </w:rPr>
-        <w:t xml:space="preserve">, this design pattern </w:t>
+        <w:t xml:space="preserve">, </w:t>
+      </w:r>
+      <w:proofErr w:type="spellStart"/>
+      <w:r>
+        <w:rPr>
+          <w:rFonts w:ascii="Arial" w:hAnsi="Arial" w:cs="Arial"/>
+          <w:color w:val="222222"/>
+          <w:sz w:val="21"/>
+          <w:szCs w:val="21"/>
+        </w:rPr>
+        <w:t>this</w:t>
+      </w:r>
+      <w:proofErr w:type="spellEnd"/>
+      <w:r>
+        <w:rPr>
+          <w:rFonts w:ascii="Arial" w:hAnsi="Arial" w:cs="Arial"/>
+          <w:color w:val="222222"/>
+          <w:sz w:val="21"/>
+          <w:szCs w:val="21"/>
+        </w:rPr>
+        <w:t xml:space="preserve"> </w:t>
+      </w:r>
+      <w:proofErr w:type="spellStart"/>
+      <w:r>
+        <w:rPr>
+          <w:rFonts w:ascii="Arial" w:hAnsi="Arial" w:cs="Arial"/>
+          <w:color w:val="222222"/>
+          <w:sz w:val="21"/>
+          <w:szCs w:val="21"/>
+        </w:rPr>
+        <w:t>design</w:t>
+      </w:r>
+      <w:proofErr w:type="spellEnd"/>
+      <w:r>
+        <w:rPr>
+          <w:rFonts w:ascii="Arial" w:hAnsi="Arial" w:cs="Arial"/>
+          <w:color w:val="222222"/>
+          <w:sz w:val="21"/>
+          <w:szCs w:val="21"/>
+        </w:rPr>
+        <w:t xml:space="preserve"> </w:t>
+      </w:r>
+      <w:proofErr w:type="spellStart"/>
+      <w:r>
+        <w:rPr>
+          <w:rFonts w:ascii="Arial" w:hAnsi="Arial" w:cs="Arial"/>
+          <w:color w:val="222222"/>
+          <w:sz w:val="21"/>
+          <w:szCs w:val="21"/>
+        </w:rPr>
+        <w:t>pattern</w:t>
+      </w:r>
+      <w:proofErr w:type="spellEnd"/>
+      <w:r>
+        <w:rPr>
+          <w:rFonts w:ascii="Arial" w:hAnsi="Arial" w:cs="Arial"/>
+          <w:color w:val="222222"/>
+          <w:sz w:val="21"/>
+          <w:szCs w:val="21"/>
+        </w:rPr>
+        <w:t xml:space="preserve"> </w:t>
       </w:r>
       <w:proofErr w:type="spellStart"/>
       <w:r>
@@ -13664,7 +17370,47 @@
           <w:sz w:val="21"/>
           <w:szCs w:val="21"/>
         </w:rPr>
-        <w:t xml:space="preserve">. This is </w:t>
+        <w:t xml:space="preserve">. </w:t>
+      </w:r>
+      <w:proofErr w:type="spellStart"/>
+      <w:r>
+        <w:rPr>
+          <w:rFonts w:ascii="Arial" w:hAnsi="Arial" w:cs="Arial"/>
+          <w:color w:val="222222"/>
+          <w:sz w:val="21"/>
+          <w:szCs w:val="21"/>
+        </w:rPr>
+        <w:t>This</w:t>
+      </w:r>
+      <w:proofErr w:type="spellEnd"/>
+      <w:r>
+        <w:rPr>
+          <w:rFonts w:ascii="Arial" w:hAnsi="Arial" w:cs="Arial"/>
+          <w:color w:val="222222"/>
+          <w:sz w:val="21"/>
+          <w:szCs w:val="21"/>
+        </w:rPr>
+        <w:t xml:space="preserve"> </w:t>
+      </w:r>
+      <w:proofErr w:type="spellStart"/>
+      <w:r>
+        <w:rPr>
+          <w:rFonts w:ascii="Arial" w:hAnsi="Arial" w:cs="Arial"/>
+          <w:color w:val="222222"/>
+          <w:sz w:val="21"/>
+          <w:szCs w:val="21"/>
+        </w:rPr>
+        <w:t>is</w:t>
+      </w:r>
+      <w:proofErr w:type="spellEnd"/>
+      <w:r>
+        <w:rPr>
+          <w:rFonts w:ascii="Arial" w:hAnsi="Arial" w:cs="Arial"/>
+          <w:color w:val="222222"/>
+          <w:sz w:val="21"/>
+          <w:szCs w:val="21"/>
+        </w:rPr>
+        <w:t xml:space="preserve"> </w:t>
       </w:r>
       <w:proofErr w:type="spellStart"/>
       <w:r>
@@ -13684,7 +17430,27 @@
           <w:sz w:val="21"/>
           <w:szCs w:val="21"/>
         </w:rPr>
-        <w:t xml:space="preserve"> a method </w:t>
+        <w:t xml:space="preserve"> a </w:t>
+      </w:r>
+      <w:proofErr w:type="spellStart"/>
+      <w:r>
+        <w:rPr>
+          <w:rFonts w:ascii="Arial" w:hAnsi="Arial" w:cs="Arial"/>
+          <w:color w:val="222222"/>
+          <w:sz w:val="21"/>
+          <w:szCs w:val="21"/>
+        </w:rPr>
+        <w:t>method</w:t>
+      </w:r>
+      <w:proofErr w:type="spellEnd"/>
+      <w:r>
+        <w:rPr>
+          <w:rFonts w:ascii="Arial" w:hAnsi="Arial" w:cs="Arial"/>
+          <w:color w:val="222222"/>
+          <w:sz w:val="21"/>
+          <w:szCs w:val="21"/>
+        </w:rPr>
+        <w:t xml:space="preserve"> </w:t>
       </w:r>
       <w:proofErr w:type="spellStart"/>
       <w:r>
@@ -13704,7 +17470,47 @@
           <w:sz w:val="21"/>
           <w:szCs w:val="21"/>
         </w:rPr>
-        <w:t xml:space="preserve"> an abstract </w:t>
+        <w:t xml:space="preserve"> </w:t>
+      </w:r>
+      <w:proofErr w:type="spellStart"/>
+      <w:r>
+        <w:rPr>
+          <w:rFonts w:ascii="Arial" w:hAnsi="Arial" w:cs="Arial"/>
+          <w:color w:val="222222"/>
+          <w:sz w:val="21"/>
+          <w:szCs w:val="21"/>
+        </w:rPr>
+        <w:t>an</w:t>
+      </w:r>
+      <w:proofErr w:type="spellEnd"/>
+      <w:r>
+        <w:rPr>
+          <w:rFonts w:ascii="Arial" w:hAnsi="Arial" w:cs="Arial"/>
+          <w:color w:val="222222"/>
+          <w:sz w:val="21"/>
+          <w:szCs w:val="21"/>
+        </w:rPr>
+        <w:t xml:space="preserve"> </w:t>
+      </w:r>
+      <w:proofErr w:type="spellStart"/>
+      <w:r>
+        <w:rPr>
+          <w:rFonts w:ascii="Arial" w:hAnsi="Arial" w:cs="Arial"/>
+          <w:color w:val="222222"/>
+          <w:sz w:val="21"/>
+          <w:szCs w:val="21"/>
+        </w:rPr>
+        <w:t>abstract</w:t>
+      </w:r>
+      <w:proofErr w:type="spellEnd"/>
+      <w:r>
+        <w:rPr>
+          <w:rFonts w:ascii="Arial" w:hAnsi="Arial" w:cs="Arial"/>
+          <w:color w:val="222222"/>
+          <w:sz w:val="21"/>
+          <w:szCs w:val="21"/>
+        </w:rPr>
+        <w:t xml:space="preserve"> </w:t>
       </w:r>
       <w:proofErr w:type="spellStart"/>
       <w:r>
@@ -13764,7 +17570,27 @@
           <w:sz w:val="21"/>
           <w:szCs w:val="21"/>
         </w:rPr>
-        <w:t xml:space="preserve"> is </w:t>
+        <w:t xml:space="preserve"> </w:t>
+      </w:r>
+      <w:proofErr w:type="spellStart"/>
+      <w:r>
+        <w:rPr>
+          <w:rFonts w:ascii="Arial" w:hAnsi="Arial" w:cs="Arial"/>
+          <w:color w:val="222222"/>
+          <w:sz w:val="21"/>
+          <w:szCs w:val="21"/>
+        </w:rPr>
+        <w:t>is</w:t>
+      </w:r>
+      <w:proofErr w:type="spellEnd"/>
+      <w:r>
+        <w:rPr>
+          <w:rFonts w:ascii="Arial" w:hAnsi="Arial" w:cs="Arial"/>
+          <w:color w:val="222222"/>
+          <w:sz w:val="21"/>
+          <w:szCs w:val="21"/>
+        </w:rPr>
+        <w:t xml:space="preserve"> </w:t>
       </w:r>
       <w:proofErr w:type="spellStart"/>
       <w:r>
@@ -13784,7 +17610,27 @@
           <w:sz w:val="21"/>
           <w:szCs w:val="21"/>
         </w:rPr>
-        <w:t xml:space="preserve"> the </w:t>
+        <w:t xml:space="preserve"> </w:t>
+      </w:r>
+      <w:proofErr w:type="spellStart"/>
+      <w:r>
+        <w:rPr>
+          <w:rFonts w:ascii="Arial" w:hAnsi="Arial" w:cs="Arial"/>
+          <w:color w:val="222222"/>
+          <w:sz w:val="21"/>
+          <w:szCs w:val="21"/>
+        </w:rPr>
+        <w:t>the</w:t>
+      </w:r>
+      <w:proofErr w:type="spellEnd"/>
+      <w:r>
+        <w:rPr>
+          <w:rFonts w:ascii="Arial" w:hAnsi="Arial" w:cs="Arial"/>
+          <w:color w:val="222222"/>
+          <w:sz w:val="21"/>
+          <w:szCs w:val="21"/>
+        </w:rPr>
+        <w:t xml:space="preserve"> </w:t>
       </w:r>
       <w:proofErr w:type="spellStart"/>
       <w:r>
@@ -13824,7 +17670,47 @@
           <w:sz w:val="21"/>
           <w:szCs w:val="21"/>
         </w:rPr>
-        <w:t xml:space="preserve"> being of the abstract </w:t>
+        <w:t xml:space="preserve"> being of </w:t>
+      </w:r>
+      <w:proofErr w:type="spellStart"/>
+      <w:r>
+        <w:rPr>
+          <w:rFonts w:ascii="Arial" w:hAnsi="Arial" w:cs="Arial"/>
+          <w:color w:val="222222"/>
+          <w:sz w:val="21"/>
+          <w:szCs w:val="21"/>
+        </w:rPr>
+        <w:t>the</w:t>
+      </w:r>
+      <w:proofErr w:type="spellEnd"/>
+      <w:r>
+        <w:rPr>
+          <w:rFonts w:ascii="Arial" w:hAnsi="Arial" w:cs="Arial"/>
+          <w:color w:val="222222"/>
+          <w:sz w:val="21"/>
+          <w:szCs w:val="21"/>
+        </w:rPr>
+        <w:t xml:space="preserve"> </w:t>
+      </w:r>
+      <w:proofErr w:type="spellStart"/>
+      <w:r>
+        <w:rPr>
+          <w:rFonts w:ascii="Arial" w:hAnsi="Arial" w:cs="Arial"/>
+          <w:color w:val="222222"/>
+          <w:sz w:val="21"/>
+          <w:szCs w:val="21"/>
+        </w:rPr>
+        <w:t>abstract</w:t>
+      </w:r>
+      <w:proofErr w:type="spellEnd"/>
+      <w:r>
+        <w:rPr>
+          <w:rFonts w:ascii="Arial" w:hAnsi="Arial" w:cs="Arial"/>
+          <w:color w:val="222222"/>
+          <w:sz w:val="21"/>
+          <w:szCs w:val="21"/>
+        </w:rPr>
+        <w:t xml:space="preserve"> </w:t>
       </w:r>
       <w:proofErr w:type="spellStart"/>
       <w:r>
@@ -13864,8 +17750,69 @@
           <w:sz w:val="21"/>
           <w:szCs w:val="21"/>
         </w:rPr>
-        <w:t xml:space="preserve"> method. The template method </w:t>
-      </w:r>
+        <w:t xml:space="preserve"> </w:t>
+      </w:r>
+      <w:proofErr w:type="spellStart"/>
+      <w:r>
+        <w:rPr>
+          <w:rFonts w:ascii="Arial" w:hAnsi="Arial" w:cs="Arial"/>
+          <w:color w:val="222222"/>
+          <w:sz w:val="21"/>
+          <w:szCs w:val="21"/>
+        </w:rPr>
+        <w:t>method</w:t>
+      </w:r>
+      <w:proofErr w:type="spellEnd"/>
+      <w:r>
+        <w:rPr>
+          <w:rFonts w:ascii="Arial" w:hAnsi="Arial" w:cs="Arial"/>
+          <w:color w:val="222222"/>
+          <w:sz w:val="21"/>
+          <w:szCs w:val="21"/>
+        </w:rPr>
+        <w:t xml:space="preserve">. The </w:t>
+      </w:r>
+      <w:proofErr w:type="spellStart"/>
+      <w:r>
+        <w:rPr>
+          <w:rFonts w:ascii="Arial" w:hAnsi="Arial" w:cs="Arial"/>
+          <w:color w:val="222222"/>
+          <w:sz w:val="21"/>
+          <w:szCs w:val="21"/>
+        </w:rPr>
+        <w:t>template</w:t>
+      </w:r>
+      <w:proofErr w:type="spellEnd"/>
+      <w:r>
+        <w:rPr>
+          <w:rFonts w:ascii="Arial" w:hAnsi="Arial" w:cs="Arial"/>
+          <w:color w:val="222222"/>
+          <w:sz w:val="21"/>
+          <w:szCs w:val="21"/>
+        </w:rPr>
+        <w:t xml:space="preserve"> </w:t>
+      </w:r>
+      <w:proofErr w:type="spellStart"/>
+      <w:r>
+        <w:rPr>
+          <w:rFonts w:ascii="Arial" w:hAnsi="Arial" w:cs="Arial"/>
+          <w:color w:val="222222"/>
+          <w:sz w:val="21"/>
+          <w:szCs w:val="21"/>
+        </w:rPr>
+        <w:t>method</w:t>
+      </w:r>
+      <w:proofErr w:type="spellEnd"/>
+      <w:r>
+        <w:rPr>
+          <w:rFonts w:ascii="Arial" w:hAnsi="Arial" w:cs="Arial"/>
+          <w:color w:val="222222"/>
+          <w:sz w:val="21"/>
+          <w:szCs w:val="21"/>
+        </w:rPr>
+        <w:t xml:space="preserve"> </w:t>
+      </w:r>
+      <w:proofErr w:type="spellStart"/>
       <w:r>
         <w:rPr>
           <w:rFonts w:ascii="Arial" w:hAnsi="Arial" w:cs="Arial"/>
@@ -13874,7 +17821,17 @@
           <w:szCs w:val="21"/>
         </w:rPr>
         <w:lastRenderedPageBreak/>
-        <w:t xml:space="preserve">pattern </w:t>
+        <w:t>pattern</w:t>
+      </w:r>
+      <w:proofErr w:type="spellEnd"/>
+      <w:r>
+        <w:rPr>
+          <w:rFonts w:ascii="Arial" w:hAnsi="Arial" w:cs="Arial"/>
+          <w:color w:val="222222"/>
+          <w:sz w:val="21"/>
+          <w:szCs w:val="21"/>
+        </w:rPr>
+        <w:t xml:space="preserve"> </w:t>
       </w:r>
       <w:proofErr w:type="spellStart"/>
       <w:r>
@@ -13914,7 +17871,47 @@
           <w:sz w:val="21"/>
           <w:szCs w:val="21"/>
         </w:rPr>
-        <w:t xml:space="preserve"> to add </w:t>
+        <w:t xml:space="preserve"> </w:t>
+      </w:r>
+      <w:proofErr w:type="spellStart"/>
+      <w:r>
+        <w:rPr>
+          <w:rFonts w:ascii="Arial" w:hAnsi="Arial" w:cs="Arial"/>
+          <w:color w:val="222222"/>
+          <w:sz w:val="21"/>
+          <w:szCs w:val="21"/>
+        </w:rPr>
+        <w:t>to</w:t>
+      </w:r>
+      <w:proofErr w:type="spellEnd"/>
+      <w:r>
+        <w:rPr>
+          <w:rFonts w:ascii="Arial" w:hAnsi="Arial" w:cs="Arial"/>
+          <w:color w:val="222222"/>
+          <w:sz w:val="21"/>
+          <w:szCs w:val="21"/>
+        </w:rPr>
+        <w:t xml:space="preserve"> </w:t>
+      </w:r>
+      <w:proofErr w:type="spellStart"/>
+      <w:r>
+        <w:rPr>
+          <w:rFonts w:ascii="Arial" w:hAnsi="Arial" w:cs="Arial"/>
+          <w:color w:val="222222"/>
+          <w:sz w:val="21"/>
+          <w:szCs w:val="21"/>
+        </w:rPr>
+        <w:t>add</w:t>
+      </w:r>
+      <w:proofErr w:type="spellEnd"/>
+      <w:r>
+        <w:rPr>
+          <w:rFonts w:ascii="Arial" w:hAnsi="Arial" w:cs="Arial"/>
+          <w:color w:val="222222"/>
+          <w:sz w:val="21"/>
+          <w:szCs w:val="21"/>
+        </w:rPr>
+        <w:t xml:space="preserve"> </w:t>
       </w:r>
       <w:proofErr w:type="spellStart"/>
       <w:r>
@@ -13974,7 +17971,47 @@
           <w:sz w:val="21"/>
           <w:szCs w:val="21"/>
         </w:rPr>
-        <w:t xml:space="preserve"> to the software </w:t>
+        <w:t xml:space="preserve"> </w:t>
+      </w:r>
+      <w:proofErr w:type="spellStart"/>
+      <w:r>
+        <w:rPr>
+          <w:rFonts w:ascii="Arial" w:hAnsi="Arial" w:cs="Arial"/>
+          <w:color w:val="222222"/>
+          <w:sz w:val="21"/>
+          <w:szCs w:val="21"/>
+        </w:rPr>
+        <w:t>to</w:t>
+      </w:r>
+      <w:proofErr w:type="spellEnd"/>
+      <w:r>
+        <w:rPr>
+          <w:rFonts w:ascii="Arial" w:hAnsi="Arial" w:cs="Arial"/>
+          <w:color w:val="222222"/>
+          <w:sz w:val="21"/>
+          <w:szCs w:val="21"/>
+        </w:rPr>
+        <w:t xml:space="preserve"> </w:t>
+      </w:r>
+      <w:proofErr w:type="spellStart"/>
+      <w:r>
+        <w:rPr>
+          <w:rFonts w:ascii="Arial" w:hAnsi="Arial" w:cs="Arial"/>
+          <w:color w:val="222222"/>
+          <w:sz w:val="21"/>
+          <w:szCs w:val="21"/>
+        </w:rPr>
+        <w:t>the</w:t>
+      </w:r>
+      <w:proofErr w:type="spellEnd"/>
+      <w:r>
+        <w:rPr>
+          <w:rFonts w:ascii="Arial" w:hAnsi="Arial" w:cs="Arial"/>
+          <w:color w:val="222222"/>
+          <w:sz w:val="21"/>
+          <w:szCs w:val="21"/>
+        </w:rPr>
+        <w:t xml:space="preserve"> software </w:t>
       </w:r>
       <w:proofErr w:type="spellStart"/>
       <w:r>
@@ -13994,7 +18031,27 @@
           <w:sz w:val="21"/>
           <w:szCs w:val="21"/>
         </w:rPr>
-        <w:t xml:space="preserve"> with a </w:t>
+        <w:t xml:space="preserve"> </w:t>
+      </w:r>
+      <w:proofErr w:type="spellStart"/>
+      <w:r>
+        <w:rPr>
+          <w:rFonts w:ascii="Arial" w:hAnsi="Arial" w:cs="Arial"/>
+          <w:color w:val="222222"/>
+          <w:sz w:val="21"/>
+          <w:szCs w:val="21"/>
+        </w:rPr>
+        <w:t>with</w:t>
+      </w:r>
+      <w:proofErr w:type="spellEnd"/>
+      <w:r>
+        <w:rPr>
+          <w:rFonts w:ascii="Arial" w:hAnsi="Arial" w:cs="Arial"/>
+          <w:color w:val="222222"/>
+          <w:sz w:val="21"/>
+          <w:szCs w:val="21"/>
+        </w:rPr>
+        <w:t xml:space="preserve"> a </w:t>
       </w:r>
       <w:proofErr w:type="spellStart"/>
       <w:r>
@@ -14014,7 +18071,27 @@
           <w:sz w:val="21"/>
           <w:szCs w:val="21"/>
         </w:rPr>
-        <w:t xml:space="preserve"> to </w:t>
+        <w:t xml:space="preserve"> </w:t>
+      </w:r>
+      <w:proofErr w:type="spellStart"/>
+      <w:r>
+        <w:rPr>
+          <w:rFonts w:ascii="Arial" w:hAnsi="Arial" w:cs="Arial"/>
+          <w:color w:val="222222"/>
+          <w:sz w:val="21"/>
+          <w:szCs w:val="21"/>
+        </w:rPr>
+        <w:t>to</w:t>
+      </w:r>
+      <w:proofErr w:type="spellEnd"/>
+      <w:r>
+        <w:rPr>
+          <w:rFonts w:ascii="Arial" w:hAnsi="Arial" w:cs="Arial"/>
+          <w:color w:val="222222"/>
+          <w:sz w:val="21"/>
+          <w:szCs w:val="21"/>
+        </w:rPr>
+        <w:t xml:space="preserve"> </w:t>
       </w:r>
       <w:proofErr w:type="spellStart"/>
       <w:r>
@@ -14034,7 +18111,27 @@
           <w:sz w:val="21"/>
           <w:szCs w:val="21"/>
         </w:rPr>
-        <w:t xml:space="preserve"> in the </w:t>
+        <w:t xml:space="preserve"> in </w:t>
+      </w:r>
+      <w:proofErr w:type="spellStart"/>
+      <w:r>
+        <w:rPr>
+          <w:rFonts w:ascii="Arial" w:hAnsi="Arial" w:cs="Arial"/>
+          <w:color w:val="222222"/>
+          <w:sz w:val="21"/>
+          <w:szCs w:val="21"/>
+        </w:rPr>
+        <w:t>the</w:t>
+      </w:r>
+      <w:proofErr w:type="spellEnd"/>
+      <w:r>
+        <w:rPr>
+          <w:rFonts w:ascii="Arial" w:hAnsi="Arial" w:cs="Arial"/>
+          <w:color w:val="222222"/>
+          <w:sz w:val="21"/>
+          <w:szCs w:val="21"/>
+        </w:rPr>
+        <w:t xml:space="preserve"> </w:t>
       </w:r>
       <w:proofErr w:type="spellStart"/>
       <w:r>
@@ -14072,6 +18169,7 @@
           <w:color w:val="000000"/>
         </w:rPr>
       </w:pPr>
+      <w:proofErr w:type="spellStart"/>
       <w:proofErr w:type="gramStart"/>
       <w:r>
         <w:rPr>
@@ -14083,6 +18181,7 @@
         </w:rPr>
         <w:t>Structure</w:t>
       </w:r>
+      <w:proofErr w:type="spellEnd"/>
       <w:r>
         <w:rPr>
           <w:rStyle w:val="mw-editsection-bracket"/>
@@ -14196,7 +18295,7 @@
             <wp:extent cx="2857500" cy="2962275"/>
             <wp:effectExtent l="0" t="0" r="0" b="9525"/>
             <wp:docPr id="3" name="Imagen 3" descr="https://upload.wikimedia.org/wikipedia/commons/thumb/5/52/Template_Method_UML.svg/300px-Template_Method_UML.svg.png">
-              <a:hlinkClick xmlns:a="http://schemas.openxmlformats.org/drawingml/2006/main" r:id="rId12"/>
+              <a:hlinkClick xmlns:a="http://schemas.openxmlformats.org/drawingml/2006/main" r:id="rId10"/>
             </wp:docPr>
             <wp:cNvGraphicFramePr>
               <a:graphicFrameLocks xmlns:a="http://schemas.openxmlformats.org/drawingml/2006/main" noChangeAspect="1"/>
@@ -14206,14 +18305,14 @@
                 <pic:pic xmlns:pic="http://schemas.openxmlformats.org/drawingml/2006/picture">
                   <pic:nvPicPr>
                     <pic:cNvPr id="0" name="Picture 3" descr="https://upload.wikimedia.org/wikipedia/commons/thumb/5/52/Template_Method_UML.svg/300px-Template_Method_UML.svg.png">
-                      <a:hlinkClick r:id="rId12"/>
+                      <a:hlinkClick r:id="rId10"/>
                     </pic:cNvPr>
                     <pic:cNvPicPr>
                       <a:picLocks noChangeAspect="1" noChangeArrowheads="1"/>
                     </pic:cNvPicPr>
                   </pic:nvPicPr>
                   <pic:blipFill>
-                    <a:blip r:embed="rId13">
+                    <a:blip r:embed="rId11">
                       <a:extLst>
                         <a:ext uri="{28A0092B-C50C-407E-A947-70E740481C1C}">
                           <a14:useLocalDpi xmlns:a14="http://schemas.microsoft.com/office/drawing/2010/main" val="0"/>
@@ -14263,9 +18362,29 @@
           <w:sz w:val="19"/>
           <w:szCs w:val="19"/>
         </w:rPr>
-        <w:t>Template method: </w:t>
-      </w:r>
-      <w:hyperlink r:id="rId14" w:tooltip="Unified Modeling Language" w:history="1">
+        <w:t xml:space="preserve">Template </w:t>
+      </w:r>
+      <w:proofErr w:type="spellStart"/>
+      <w:r>
+        <w:rPr>
+          <w:rFonts w:ascii="Arial" w:hAnsi="Arial" w:cs="Arial"/>
+          <w:color w:val="222222"/>
+          <w:sz w:val="19"/>
+          <w:szCs w:val="19"/>
+        </w:rPr>
+        <w:t>method</w:t>
+      </w:r>
+      <w:proofErr w:type="spellEnd"/>
+      <w:r>
+        <w:rPr>
+          <w:rFonts w:ascii="Arial" w:hAnsi="Arial" w:cs="Arial"/>
+          <w:color w:val="222222"/>
+          <w:sz w:val="19"/>
+          <w:szCs w:val="19"/>
+        </w:rPr>
+        <w:t>: </w:t>
+      </w:r>
+      <w:hyperlink r:id="rId12" w:tooltip="Unified Modeling Language" w:history="1">
         <w:r>
           <w:rPr>
             <w:rStyle w:val="Hipervnculo"/>
@@ -14286,30 +18405,59 @@
         </w:rPr>
         <w:t> </w:t>
       </w:r>
-      <w:hyperlink r:id="rId15" w:tooltip="Class diagram" w:history="1">
-        <w:r>
-          <w:rPr>
-            <w:rStyle w:val="Hipervnculo"/>
-            <w:rFonts w:ascii="Arial" w:hAnsi="Arial" w:cs="Arial"/>
-            <w:color w:val="0B0080"/>
-            <w:sz w:val="19"/>
-            <w:szCs w:val="19"/>
-          </w:rPr>
-          <w:t xml:space="preserve">class </w:t>
-        </w:r>
-        <w:proofErr w:type="spellStart"/>
-        <w:r>
-          <w:rPr>
-            <w:rStyle w:val="Hipervnculo"/>
-            <w:rFonts w:ascii="Arial" w:hAnsi="Arial" w:cs="Arial"/>
-            <w:color w:val="0B0080"/>
-            <w:sz w:val="19"/>
-            <w:szCs w:val="19"/>
-          </w:rPr>
-          <w:t>diagram</w:t>
-        </w:r>
-        <w:proofErr w:type="spellEnd"/>
-      </w:hyperlink>
+      <w:proofErr w:type="spellStart"/>
+      <w:r>
+        <w:fldChar w:fldCharType="begin"/>
+      </w:r>
+      <w:r>
+        <w:instrText xml:space="preserve"> HYPERLINK "https://en.wikipedia.org/wiki/Class_diagram" \o "Class diagram" </w:instrText>
+      </w:r>
+      <w:r>
+        <w:fldChar w:fldCharType="separate"/>
+      </w:r>
+      <w:r>
+        <w:rPr>
+          <w:rStyle w:val="Hipervnculo"/>
+          <w:rFonts w:ascii="Arial" w:hAnsi="Arial" w:cs="Arial"/>
+          <w:color w:val="0B0080"/>
+          <w:sz w:val="19"/>
+          <w:szCs w:val="19"/>
+        </w:rPr>
+        <w:t>class</w:t>
+      </w:r>
+      <w:proofErr w:type="spellEnd"/>
+      <w:r>
+        <w:rPr>
+          <w:rStyle w:val="Hipervnculo"/>
+          <w:rFonts w:ascii="Arial" w:hAnsi="Arial" w:cs="Arial"/>
+          <w:color w:val="0B0080"/>
+          <w:sz w:val="19"/>
+          <w:szCs w:val="19"/>
+        </w:rPr>
+        <w:t xml:space="preserve"> </w:t>
+      </w:r>
+      <w:proofErr w:type="spellStart"/>
+      <w:r>
+        <w:rPr>
+          <w:rStyle w:val="Hipervnculo"/>
+          <w:rFonts w:ascii="Arial" w:hAnsi="Arial" w:cs="Arial"/>
+          <w:color w:val="0B0080"/>
+          <w:sz w:val="19"/>
+          <w:szCs w:val="19"/>
+        </w:rPr>
+        <w:t>diagram</w:t>
+      </w:r>
+      <w:proofErr w:type="spellEnd"/>
+      <w:r>
+        <w:rPr>
+          <w:rStyle w:val="Hipervnculo"/>
+          <w:rFonts w:ascii="Arial" w:hAnsi="Arial" w:cs="Arial"/>
+          <w:color w:val="0B0080"/>
+          <w:sz w:val="19"/>
+          <w:szCs w:val="19"/>
+        </w:rPr>
+        <w:fldChar w:fldCharType="end"/>
+      </w:r>
       <w:r>
         <w:rPr>
           <w:rFonts w:ascii="Arial" w:hAnsi="Arial" w:cs="Arial"/>
@@ -14346,7 +18494,7 @@
             <wp:extent cx="1704975" cy="2152650"/>
             <wp:effectExtent l="0" t="0" r="9525" b="0"/>
             <wp:docPr id="2" name="Imagen 2" descr="https://upload.wikimedia.org/wikipedia/commons/2/2a/Template_Method_pattern_in_LePUS3.gif">
-              <a:hlinkClick xmlns:a="http://schemas.openxmlformats.org/drawingml/2006/main" r:id="rId16"/>
+              <a:hlinkClick xmlns:a="http://schemas.openxmlformats.org/drawingml/2006/main" r:id="rId13"/>
             </wp:docPr>
             <wp:cNvGraphicFramePr>
               <a:graphicFrameLocks xmlns:a="http://schemas.openxmlformats.org/drawingml/2006/main" noChangeAspect="1"/>
@@ -14356,14 +18504,14 @@
                 <pic:pic xmlns:pic="http://schemas.openxmlformats.org/drawingml/2006/picture">
                   <pic:nvPicPr>
                     <pic:cNvPr id="0" name="Picture 4" descr="https://upload.wikimedia.org/wikipedia/commons/2/2a/Template_Method_pattern_in_LePUS3.gif">
-                      <a:hlinkClick r:id="rId16"/>
+                      <a:hlinkClick r:id="rId13"/>
                     </pic:cNvPr>
                     <pic:cNvPicPr>
                       <a:picLocks noChangeAspect="1" noChangeArrowheads="1"/>
                     </pic:cNvPicPr>
                   </pic:nvPicPr>
                   <pic:blipFill>
-                    <a:blip r:embed="rId17">
+                    <a:blip r:embed="rId14">
                       <a:extLst>
                         <a:ext uri="{28A0092B-C50C-407E-A947-70E740481C1C}">
                           <a14:useLocalDpi xmlns:a14="http://schemas.microsoft.com/office/drawing/2010/main" val="0"/>
@@ -14415,7 +18563,7 @@
         </w:rPr>
         <w:t>Template Method in </w:t>
       </w:r>
-      <w:hyperlink r:id="rId18" w:tooltip="Lepus3" w:history="1">
+      <w:hyperlink r:id="rId15" w:tooltip="Lepus3" w:history="1">
         <w:r>
           <w:rPr>
             <w:rStyle w:val="Hipervnculo"/>
@@ -14436,7 +18584,7 @@
         </w:rPr>
         <w:t>.</w:t>
       </w:r>
-      <w:hyperlink r:id="rId19" w:anchor="cite_note-4" w:history="1">
+      <w:hyperlink r:id="rId16" w:anchor="cite_note-4" w:history="1">
         <w:r>
           <w:rPr>
             <w:rStyle w:val="Hipervnculo"/>
@@ -14585,7 +18733,67 @@
           <w:sz w:val="21"/>
           <w:szCs w:val="21"/>
         </w:rPr>
-        <w:t xml:space="preserve">The template method is </w:t>
+        <w:t xml:space="preserve">The </w:t>
+      </w:r>
+      <w:proofErr w:type="spellStart"/>
+      <w:r>
+        <w:rPr>
+          <w:rFonts w:ascii="Arial" w:hAnsi="Arial" w:cs="Arial"/>
+          <w:color w:val="222222"/>
+          <w:sz w:val="21"/>
+          <w:szCs w:val="21"/>
+        </w:rPr>
+        <w:t>template</w:t>
+      </w:r>
+      <w:proofErr w:type="spellEnd"/>
+      <w:r>
+        <w:rPr>
+          <w:rFonts w:ascii="Arial" w:hAnsi="Arial" w:cs="Arial"/>
+          <w:color w:val="222222"/>
+          <w:sz w:val="21"/>
+          <w:szCs w:val="21"/>
+        </w:rPr>
+        <w:t xml:space="preserve"> </w:t>
+      </w:r>
+      <w:proofErr w:type="spellStart"/>
+      <w:r>
+        <w:rPr>
+          <w:rFonts w:ascii="Arial" w:hAnsi="Arial" w:cs="Arial"/>
+          <w:color w:val="222222"/>
+          <w:sz w:val="21"/>
+          <w:szCs w:val="21"/>
+        </w:rPr>
+        <w:t>method</w:t>
+      </w:r>
+      <w:proofErr w:type="spellEnd"/>
+      <w:r>
+        <w:rPr>
+          <w:rFonts w:ascii="Arial" w:hAnsi="Arial" w:cs="Arial"/>
+          <w:color w:val="222222"/>
+          <w:sz w:val="21"/>
+          <w:szCs w:val="21"/>
+        </w:rPr>
+        <w:t xml:space="preserve"> </w:t>
+      </w:r>
+      <w:proofErr w:type="spellStart"/>
+      <w:r>
+        <w:rPr>
+          <w:rFonts w:ascii="Arial" w:hAnsi="Arial" w:cs="Arial"/>
+          <w:color w:val="222222"/>
+          <w:sz w:val="21"/>
+          <w:szCs w:val="21"/>
+        </w:rPr>
+        <w:t>is</w:t>
+      </w:r>
+      <w:proofErr w:type="spellEnd"/>
+      <w:r>
+        <w:rPr>
+          <w:rFonts w:ascii="Arial" w:hAnsi="Arial" w:cs="Arial"/>
+          <w:color w:val="222222"/>
+          <w:sz w:val="21"/>
+          <w:szCs w:val="21"/>
+        </w:rPr>
+        <w:t xml:space="preserve"> </w:t>
       </w:r>
       <w:proofErr w:type="spellStart"/>
       <w:r>
@@ -14685,7 +18893,27 @@
           <w:sz w:val="21"/>
           <w:szCs w:val="21"/>
         </w:rPr>
-        <w:t xml:space="preserve"> the </w:t>
+        <w:t xml:space="preserve"> </w:t>
+      </w:r>
+      <w:proofErr w:type="spellStart"/>
+      <w:r>
+        <w:rPr>
+          <w:rFonts w:ascii="Arial" w:hAnsi="Arial" w:cs="Arial"/>
+          <w:color w:val="222222"/>
+          <w:sz w:val="21"/>
+          <w:szCs w:val="21"/>
+        </w:rPr>
+        <w:t>the</w:t>
+      </w:r>
+      <w:proofErr w:type="spellEnd"/>
+      <w:r>
+        <w:rPr>
+          <w:rFonts w:ascii="Arial" w:hAnsi="Arial" w:cs="Arial"/>
+          <w:color w:val="222222"/>
+          <w:sz w:val="21"/>
+          <w:szCs w:val="21"/>
+        </w:rPr>
+        <w:t xml:space="preserve"> </w:t>
       </w:r>
       <w:proofErr w:type="spellStart"/>
       <w:r>
@@ -14865,7 +19093,47 @@
           <w:sz w:val="21"/>
           <w:szCs w:val="21"/>
         </w:rPr>
-        <w:t>. This is an example of </w:t>
+        <w:t xml:space="preserve">. This is </w:t>
+      </w:r>
+      <w:proofErr w:type="spellStart"/>
+      <w:r>
+        <w:rPr>
+          <w:rFonts w:ascii="Arial" w:hAnsi="Arial" w:cs="Arial"/>
+          <w:color w:val="222222"/>
+          <w:sz w:val="21"/>
+          <w:szCs w:val="21"/>
+        </w:rPr>
+        <w:t>an</w:t>
+      </w:r>
+      <w:proofErr w:type="spellEnd"/>
+      <w:r>
+        <w:rPr>
+          <w:rFonts w:ascii="Arial" w:hAnsi="Arial" w:cs="Arial"/>
+          <w:color w:val="222222"/>
+          <w:sz w:val="21"/>
+          <w:szCs w:val="21"/>
+        </w:rPr>
+        <w:t xml:space="preserve"> </w:t>
+      </w:r>
+      <w:proofErr w:type="spellStart"/>
+      <w:r>
+        <w:rPr>
+          <w:rFonts w:ascii="Arial" w:hAnsi="Arial" w:cs="Arial"/>
+          <w:color w:val="222222"/>
+          <w:sz w:val="21"/>
+          <w:szCs w:val="21"/>
+        </w:rPr>
+        <w:t>example</w:t>
+      </w:r>
+      <w:proofErr w:type="spellEnd"/>
+      <w:r>
+        <w:rPr>
+          <w:rFonts w:ascii="Arial" w:hAnsi="Arial" w:cs="Arial"/>
+          <w:color w:val="222222"/>
+          <w:sz w:val="21"/>
+          <w:szCs w:val="21"/>
+        </w:rPr>
+        <w:t xml:space="preserve"> of </w:t>
       </w:r>
       <w:proofErr w:type="spellStart"/>
       <w:r>
@@ -14932,7 +19200,67 @@
           <w:sz w:val="21"/>
           <w:szCs w:val="21"/>
         </w:rPr>
-        <w:t xml:space="preserve">. The template method is </w:t>
+        <w:t xml:space="preserve">. The </w:t>
+      </w:r>
+      <w:proofErr w:type="spellStart"/>
+      <w:r>
+        <w:rPr>
+          <w:rFonts w:ascii="Arial" w:hAnsi="Arial" w:cs="Arial"/>
+          <w:color w:val="222222"/>
+          <w:sz w:val="21"/>
+          <w:szCs w:val="21"/>
+        </w:rPr>
+        <w:t>template</w:t>
+      </w:r>
+      <w:proofErr w:type="spellEnd"/>
+      <w:r>
+        <w:rPr>
+          <w:rFonts w:ascii="Arial" w:hAnsi="Arial" w:cs="Arial"/>
+          <w:color w:val="222222"/>
+          <w:sz w:val="21"/>
+          <w:szCs w:val="21"/>
+        </w:rPr>
+        <w:t xml:space="preserve"> </w:t>
+      </w:r>
+      <w:proofErr w:type="spellStart"/>
+      <w:r>
+        <w:rPr>
+          <w:rFonts w:ascii="Arial" w:hAnsi="Arial" w:cs="Arial"/>
+          <w:color w:val="222222"/>
+          <w:sz w:val="21"/>
+          <w:szCs w:val="21"/>
+        </w:rPr>
+        <w:t>method</w:t>
+      </w:r>
+      <w:proofErr w:type="spellEnd"/>
+      <w:r>
+        <w:rPr>
+          <w:rFonts w:ascii="Arial" w:hAnsi="Arial" w:cs="Arial"/>
+          <w:color w:val="222222"/>
+          <w:sz w:val="21"/>
+          <w:szCs w:val="21"/>
+        </w:rPr>
+        <w:t xml:space="preserve"> </w:t>
+      </w:r>
+      <w:proofErr w:type="spellStart"/>
+      <w:r>
+        <w:rPr>
+          <w:rFonts w:ascii="Arial" w:hAnsi="Arial" w:cs="Arial"/>
+          <w:color w:val="222222"/>
+          <w:sz w:val="21"/>
+          <w:szCs w:val="21"/>
+        </w:rPr>
+        <w:t>is</w:t>
+      </w:r>
+      <w:proofErr w:type="spellEnd"/>
+      <w:r>
+        <w:rPr>
+          <w:rFonts w:ascii="Arial" w:hAnsi="Arial" w:cs="Arial"/>
+          <w:color w:val="222222"/>
+          <w:sz w:val="21"/>
+          <w:szCs w:val="21"/>
+        </w:rPr>
+        <w:t xml:space="preserve"> </w:t>
       </w:r>
       <w:proofErr w:type="spellStart"/>
       <w:r>
@@ -14972,7 +19300,47 @@
           <w:sz w:val="21"/>
           <w:szCs w:val="21"/>
         </w:rPr>
-        <w:t xml:space="preserve"> the following </w:t>
+        <w:t xml:space="preserve"> </w:t>
+      </w:r>
+      <w:proofErr w:type="spellStart"/>
+      <w:r>
+        <w:rPr>
+          <w:rFonts w:ascii="Arial" w:hAnsi="Arial" w:cs="Arial"/>
+          <w:color w:val="222222"/>
+          <w:sz w:val="21"/>
+          <w:szCs w:val="21"/>
+        </w:rPr>
+        <w:t>the</w:t>
+      </w:r>
+      <w:proofErr w:type="spellEnd"/>
+      <w:r>
+        <w:rPr>
+          <w:rFonts w:ascii="Arial" w:hAnsi="Arial" w:cs="Arial"/>
+          <w:color w:val="222222"/>
+          <w:sz w:val="21"/>
+          <w:szCs w:val="21"/>
+        </w:rPr>
+        <w:t xml:space="preserve"> </w:t>
+      </w:r>
+      <w:proofErr w:type="spellStart"/>
+      <w:r>
+        <w:rPr>
+          <w:rFonts w:ascii="Arial" w:hAnsi="Arial" w:cs="Arial"/>
+          <w:color w:val="222222"/>
+          <w:sz w:val="21"/>
+          <w:szCs w:val="21"/>
+        </w:rPr>
+        <w:t>following</w:t>
+      </w:r>
+      <w:proofErr w:type="spellEnd"/>
+      <w:r>
+        <w:rPr>
+          <w:rFonts w:ascii="Arial" w:hAnsi="Arial" w:cs="Arial"/>
+          <w:color w:val="222222"/>
+          <w:sz w:val="21"/>
+          <w:szCs w:val="21"/>
+        </w:rPr>
+        <w:t xml:space="preserve"> </w:t>
       </w:r>
       <w:proofErr w:type="spellStart"/>
       <w:r>
@@ -14994,7 +19362,7 @@
         </w:rPr>
         <w:t>:</w:t>
       </w:r>
-      <w:hyperlink r:id="rId20" w:anchor="cite_note-:1-3" w:history="1">
+      <w:hyperlink r:id="rId17" w:anchor="cite_note-:1-3" w:history="1">
         <w:r>
           <w:rPr>
             <w:rStyle w:val="Hipervnculo"/>
@@ -15042,7 +19410,27 @@
           <w:sz w:val="21"/>
           <w:szCs w:val="21"/>
         </w:rPr>
-        <w:t xml:space="preserve"> subclasses </w:t>
+        <w:t xml:space="preserve"> </w:t>
+      </w:r>
+      <w:proofErr w:type="spellStart"/>
+      <w:r>
+        <w:rPr>
+          <w:rFonts w:ascii="Arial" w:hAnsi="Arial" w:cs="Arial"/>
+          <w:color w:val="222222"/>
+          <w:sz w:val="21"/>
+          <w:szCs w:val="21"/>
+        </w:rPr>
+        <w:t>subclasses</w:t>
+      </w:r>
+      <w:proofErr w:type="spellEnd"/>
+      <w:r>
+        <w:rPr>
+          <w:rFonts w:ascii="Arial" w:hAnsi="Arial" w:cs="Arial"/>
+          <w:color w:val="222222"/>
+          <w:sz w:val="21"/>
+          <w:szCs w:val="21"/>
+        </w:rPr>
+        <w:t xml:space="preserve"> </w:t>
       </w:r>
       <w:proofErr w:type="spellStart"/>
       <w:r>
@@ -15082,7 +19470,27 @@
           <w:sz w:val="21"/>
           <w:szCs w:val="21"/>
         </w:rPr>
-        <w:t xml:space="preserve"> behavior (</w:t>
+        <w:t xml:space="preserve"> </w:t>
+      </w:r>
+      <w:proofErr w:type="spellStart"/>
+      <w:r>
+        <w:rPr>
+          <w:rFonts w:ascii="Arial" w:hAnsi="Arial" w:cs="Arial"/>
+          <w:color w:val="222222"/>
+          <w:sz w:val="21"/>
+          <w:szCs w:val="21"/>
+        </w:rPr>
+        <w:t>behavior</w:t>
+      </w:r>
+      <w:proofErr w:type="spellEnd"/>
+      <w:r>
+        <w:rPr>
+          <w:rFonts w:ascii="Arial" w:hAnsi="Arial" w:cs="Arial"/>
+          <w:color w:val="222222"/>
+          <w:sz w:val="21"/>
+          <w:szCs w:val="21"/>
+        </w:rPr>
+        <w:t xml:space="preserve"> (</w:t>
       </w:r>
       <w:proofErr w:type="spellStart"/>
       <w:r>
@@ -15104,30 +19512,59 @@
         </w:rPr>
         <w:t> </w:t>
       </w:r>
-      <w:hyperlink r:id="rId21" w:tooltip="Method overriding (programming)" w:history="1">
-        <w:r>
-          <w:rPr>
-            <w:rStyle w:val="Hipervnculo"/>
-            <w:rFonts w:ascii="Arial" w:hAnsi="Arial" w:cs="Arial"/>
-            <w:color w:val="0B0080"/>
-            <w:sz w:val="21"/>
-            <w:szCs w:val="21"/>
-          </w:rPr>
-          <w:t xml:space="preserve">method </w:t>
-        </w:r>
-        <w:proofErr w:type="spellStart"/>
-        <w:r>
-          <w:rPr>
-            <w:rStyle w:val="Hipervnculo"/>
-            <w:rFonts w:ascii="Arial" w:hAnsi="Arial" w:cs="Arial"/>
-            <w:color w:val="0B0080"/>
-            <w:sz w:val="21"/>
-            <w:szCs w:val="21"/>
-          </w:rPr>
-          <w:t>overriding</w:t>
-        </w:r>
-        <w:proofErr w:type="spellEnd"/>
-      </w:hyperlink>
+      <w:proofErr w:type="spellStart"/>
+      <w:r>
+        <w:fldChar w:fldCharType="begin"/>
+      </w:r>
+      <w:r>
+        <w:instrText xml:space="preserve"> HYPERLINK "https://en.wikipedia.org/wiki/Method_overriding_(programming)" \o "Method overriding (programming)" </w:instrText>
+      </w:r>
+      <w:r>
+        <w:fldChar w:fldCharType="separate"/>
+      </w:r>
+      <w:r>
+        <w:rPr>
+          <w:rStyle w:val="Hipervnculo"/>
+          <w:rFonts w:ascii="Arial" w:hAnsi="Arial" w:cs="Arial"/>
+          <w:color w:val="0B0080"/>
+          <w:sz w:val="21"/>
+          <w:szCs w:val="21"/>
+        </w:rPr>
+        <w:t>method</w:t>
+      </w:r>
+      <w:proofErr w:type="spellEnd"/>
+      <w:r>
+        <w:rPr>
+          <w:rStyle w:val="Hipervnculo"/>
+          <w:rFonts w:ascii="Arial" w:hAnsi="Arial" w:cs="Arial"/>
+          <w:color w:val="0B0080"/>
+          <w:sz w:val="21"/>
+          <w:szCs w:val="21"/>
+        </w:rPr>
+        <w:t xml:space="preserve"> </w:t>
+      </w:r>
+      <w:proofErr w:type="spellStart"/>
+      <w:r>
+        <w:rPr>
+          <w:rStyle w:val="Hipervnculo"/>
+          <w:rFonts w:ascii="Arial" w:hAnsi="Arial" w:cs="Arial"/>
+          <w:color w:val="0B0080"/>
+          <w:sz w:val="21"/>
+          <w:szCs w:val="21"/>
+        </w:rPr>
+        <w:t>overriding</w:t>
+      </w:r>
+      <w:proofErr w:type="spellEnd"/>
+      <w:r>
+        <w:rPr>
+          <w:rStyle w:val="Hipervnculo"/>
+          <w:rFonts w:ascii="Arial" w:hAnsi="Arial" w:cs="Arial"/>
+          <w:color w:val="0B0080"/>
+          <w:sz w:val="21"/>
+          <w:szCs w:val="21"/>
+        </w:rPr>
+        <w:fldChar w:fldCharType="end"/>
+      </w:r>
       <w:r>
         <w:rPr>
           <w:rFonts w:ascii="Arial" w:hAnsi="Arial" w:cs="Arial"/>
@@ -15137,7 +19574,7 @@
         </w:rPr>
         <w:t>).</w:t>
       </w:r>
-      <w:hyperlink r:id="rId22" w:anchor="cite_note-:3-5" w:history="1">
+      <w:hyperlink r:id="rId18" w:anchor="cite_note-:3-5" w:history="1">
         <w:r>
           <w:rPr>
             <w:rStyle w:val="Hipervnculo"/>
@@ -15205,7 +19642,27 @@
           <w:sz w:val="21"/>
           <w:szCs w:val="21"/>
         </w:rPr>
-        <w:t xml:space="preserve"> in the </w:t>
+        <w:t xml:space="preserve"> in </w:t>
+      </w:r>
+      <w:proofErr w:type="spellStart"/>
+      <w:r>
+        <w:rPr>
+          <w:rFonts w:ascii="Arial" w:hAnsi="Arial" w:cs="Arial"/>
+          <w:color w:val="222222"/>
+          <w:sz w:val="21"/>
+          <w:szCs w:val="21"/>
+        </w:rPr>
+        <w:t>the</w:t>
+      </w:r>
+      <w:proofErr w:type="spellEnd"/>
+      <w:r>
+        <w:rPr>
+          <w:rFonts w:ascii="Arial" w:hAnsi="Arial" w:cs="Arial"/>
+          <w:color w:val="222222"/>
+          <w:sz w:val="21"/>
+          <w:szCs w:val="21"/>
+        </w:rPr>
+        <w:t xml:space="preserve"> </w:t>
       </w:r>
       <w:proofErr w:type="spellStart"/>
       <w:r>
@@ -15225,7 +19682,27 @@
           <w:sz w:val="21"/>
           <w:szCs w:val="21"/>
         </w:rPr>
-        <w:t xml:space="preserve">: the general </w:t>
+        <w:t xml:space="preserve">: </w:t>
+      </w:r>
+      <w:proofErr w:type="spellStart"/>
+      <w:r>
+        <w:rPr>
+          <w:rFonts w:ascii="Arial" w:hAnsi="Arial" w:cs="Arial"/>
+          <w:color w:val="222222"/>
+          <w:sz w:val="21"/>
+          <w:szCs w:val="21"/>
+        </w:rPr>
+        <w:t>the</w:t>
+      </w:r>
+      <w:proofErr w:type="spellEnd"/>
+      <w:r>
+        <w:rPr>
+          <w:rFonts w:ascii="Arial" w:hAnsi="Arial" w:cs="Arial"/>
+          <w:color w:val="222222"/>
+          <w:sz w:val="21"/>
+          <w:szCs w:val="21"/>
+        </w:rPr>
+        <w:t xml:space="preserve"> general </w:t>
       </w:r>
       <w:proofErr w:type="spellStart"/>
       <w:r>
@@ -15245,7 +19722,47 @@
           <w:sz w:val="21"/>
           <w:szCs w:val="21"/>
         </w:rPr>
-        <w:t xml:space="preserve"> structure is </w:t>
+        <w:t xml:space="preserve"> </w:t>
+      </w:r>
+      <w:proofErr w:type="spellStart"/>
+      <w:r>
+        <w:rPr>
+          <w:rFonts w:ascii="Arial" w:hAnsi="Arial" w:cs="Arial"/>
+          <w:color w:val="222222"/>
+          <w:sz w:val="21"/>
+          <w:szCs w:val="21"/>
+        </w:rPr>
+        <w:t>structure</w:t>
+      </w:r>
+      <w:proofErr w:type="spellEnd"/>
+      <w:r>
+        <w:rPr>
+          <w:rFonts w:ascii="Arial" w:hAnsi="Arial" w:cs="Arial"/>
+          <w:color w:val="222222"/>
+          <w:sz w:val="21"/>
+          <w:szCs w:val="21"/>
+        </w:rPr>
+        <w:t xml:space="preserve"> </w:t>
+      </w:r>
+      <w:proofErr w:type="spellStart"/>
+      <w:r>
+        <w:rPr>
+          <w:rFonts w:ascii="Arial" w:hAnsi="Arial" w:cs="Arial"/>
+          <w:color w:val="222222"/>
+          <w:sz w:val="21"/>
+          <w:szCs w:val="21"/>
+        </w:rPr>
+        <w:t>is</w:t>
+      </w:r>
+      <w:proofErr w:type="spellEnd"/>
+      <w:r>
+        <w:rPr>
+          <w:rFonts w:ascii="Arial" w:hAnsi="Arial" w:cs="Arial"/>
+          <w:color w:val="222222"/>
+          <w:sz w:val="21"/>
+          <w:szCs w:val="21"/>
+        </w:rPr>
+        <w:t xml:space="preserve"> </w:t>
       </w:r>
       <w:proofErr w:type="spellStart"/>
       <w:r>
@@ -15265,7 +19782,47 @@
           <w:sz w:val="21"/>
           <w:szCs w:val="21"/>
         </w:rPr>
-        <w:t xml:space="preserve"> once in the abstract </w:t>
+        <w:t xml:space="preserve"> once in </w:t>
+      </w:r>
+      <w:proofErr w:type="spellStart"/>
+      <w:r>
+        <w:rPr>
+          <w:rFonts w:ascii="Arial" w:hAnsi="Arial" w:cs="Arial"/>
+          <w:color w:val="222222"/>
+          <w:sz w:val="21"/>
+          <w:szCs w:val="21"/>
+        </w:rPr>
+        <w:t>the</w:t>
+      </w:r>
+      <w:proofErr w:type="spellEnd"/>
+      <w:r>
+        <w:rPr>
+          <w:rFonts w:ascii="Arial" w:hAnsi="Arial" w:cs="Arial"/>
+          <w:color w:val="222222"/>
+          <w:sz w:val="21"/>
+          <w:szCs w:val="21"/>
+        </w:rPr>
+        <w:t xml:space="preserve"> </w:t>
+      </w:r>
+      <w:proofErr w:type="spellStart"/>
+      <w:r>
+        <w:rPr>
+          <w:rFonts w:ascii="Arial" w:hAnsi="Arial" w:cs="Arial"/>
+          <w:color w:val="222222"/>
+          <w:sz w:val="21"/>
+          <w:szCs w:val="21"/>
+        </w:rPr>
+        <w:t>abstract</w:t>
+      </w:r>
+      <w:proofErr w:type="spellEnd"/>
+      <w:r>
+        <w:rPr>
+          <w:rFonts w:ascii="Arial" w:hAnsi="Arial" w:cs="Arial"/>
+          <w:color w:val="222222"/>
+          <w:sz w:val="21"/>
+          <w:szCs w:val="21"/>
+        </w:rPr>
+        <w:t xml:space="preserve"> </w:t>
       </w:r>
       <w:proofErr w:type="spellStart"/>
       <w:r>
@@ -15402,9 +19959,49 @@
           <w:sz w:val="21"/>
           <w:szCs w:val="21"/>
         </w:rPr>
-        <w:t xml:space="preserve"> in the subclasses.</w:t>
-      </w:r>
-      <w:hyperlink r:id="rId23" w:anchor="cite_note-:3-5" w:history="1">
+        <w:t xml:space="preserve"> in </w:t>
+      </w:r>
+      <w:proofErr w:type="spellStart"/>
+      <w:r>
+        <w:rPr>
+          <w:rFonts w:ascii="Arial" w:hAnsi="Arial" w:cs="Arial"/>
+          <w:color w:val="222222"/>
+          <w:sz w:val="21"/>
+          <w:szCs w:val="21"/>
+        </w:rPr>
+        <w:t>the</w:t>
+      </w:r>
+      <w:proofErr w:type="spellEnd"/>
+      <w:r>
+        <w:rPr>
+          <w:rFonts w:ascii="Arial" w:hAnsi="Arial" w:cs="Arial"/>
+          <w:color w:val="222222"/>
+          <w:sz w:val="21"/>
+          <w:szCs w:val="21"/>
+        </w:rPr>
+        <w:t xml:space="preserve"> </w:t>
+      </w:r>
+      <w:proofErr w:type="spellStart"/>
+      <w:r>
+        <w:rPr>
+          <w:rFonts w:ascii="Arial" w:hAnsi="Arial" w:cs="Arial"/>
+          <w:color w:val="222222"/>
+          <w:sz w:val="21"/>
+          <w:szCs w:val="21"/>
+        </w:rPr>
+        <w:t>subclasses</w:t>
+      </w:r>
+      <w:proofErr w:type="spellEnd"/>
+      <w:r>
+        <w:rPr>
+          <w:rFonts w:ascii="Arial" w:hAnsi="Arial" w:cs="Arial"/>
+          <w:color w:val="222222"/>
+          <w:sz w:val="21"/>
+          <w:szCs w:val="21"/>
+        </w:rPr>
+        <w:t>.</w:t>
+      </w:r>
+      <w:hyperlink r:id="rId19" w:anchor="cite_note-:3-5" w:history="1">
         <w:r>
           <w:rPr>
             <w:rStyle w:val="Hipervnculo"/>
@@ -15538,7 +20135,27 @@
           <w:sz w:val="21"/>
           <w:szCs w:val="21"/>
         </w:rPr>
-        <w:t xml:space="preserve"> is </w:t>
+        <w:t> </w:t>
+      </w:r>
+      <w:proofErr w:type="spellStart"/>
+      <w:r>
+        <w:rPr>
+          <w:rFonts w:ascii="Arial" w:hAnsi="Arial" w:cs="Arial"/>
+          <w:color w:val="222222"/>
+          <w:sz w:val="21"/>
+          <w:szCs w:val="21"/>
+        </w:rPr>
+        <w:t>is</w:t>
+      </w:r>
+      <w:proofErr w:type="spellEnd"/>
+      <w:r>
+        <w:rPr>
+          <w:rFonts w:ascii="Arial" w:hAnsi="Arial" w:cs="Arial"/>
+          <w:color w:val="222222"/>
+          <w:sz w:val="21"/>
+          <w:szCs w:val="21"/>
+        </w:rPr>
+        <w:t xml:space="preserve"> </w:t>
       </w:r>
       <w:proofErr w:type="spellStart"/>
       <w:r>
@@ -15578,7 +20195,27 @@
           <w:sz w:val="21"/>
           <w:szCs w:val="21"/>
         </w:rPr>
-        <w:t xml:space="preserve"> to a simple </w:t>
+        <w:t xml:space="preserve"> </w:t>
+      </w:r>
+      <w:proofErr w:type="spellStart"/>
+      <w:r>
+        <w:rPr>
+          <w:rFonts w:ascii="Arial" w:hAnsi="Arial" w:cs="Arial"/>
+          <w:color w:val="222222"/>
+          <w:sz w:val="21"/>
+          <w:szCs w:val="21"/>
+        </w:rPr>
+        <w:t>to</w:t>
+      </w:r>
+      <w:proofErr w:type="spellEnd"/>
+      <w:r>
+        <w:rPr>
+          <w:rFonts w:ascii="Arial" w:hAnsi="Arial" w:cs="Arial"/>
+          <w:color w:val="222222"/>
+          <w:sz w:val="21"/>
+          <w:szCs w:val="21"/>
+        </w:rPr>
+        <w:t xml:space="preserve"> a simple </w:t>
       </w:r>
       <w:proofErr w:type="spellStart"/>
       <w:r>
@@ -15598,7 +20235,27 @@
           <w:sz w:val="21"/>
           <w:szCs w:val="21"/>
         </w:rPr>
-        <w:t xml:space="preserve"> override, </w:t>
+        <w:t xml:space="preserve"> </w:t>
+      </w:r>
+      <w:proofErr w:type="spellStart"/>
+      <w:r>
+        <w:rPr>
+          <w:rFonts w:ascii="Arial" w:hAnsi="Arial" w:cs="Arial"/>
+          <w:color w:val="222222"/>
+          <w:sz w:val="21"/>
+          <w:szCs w:val="21"/>
+        </w:rPr>
+        <w:t>override</w:t>
+      </w:r>
+      <w:proofErr w:type="spellEnd"/>
+      <w:r>
+        <w:rPr>
+          <w:rFonts w:ascii="Arial" w:hAnsi="Arial" w:cs="Arial"/>
+          <w:color w:val="222222"/>
+          <w:sz w:val="21"/>
+          <w:szCs w:val="21"/>
+        </w:rPr>
+        <w:t xml:space="preserve">, </w:t>
       </w:r>
       <w:proofErr w:type="spellStart"/>
       <w:r>
@@ -15618,7 +20275,47 @@
           <w:sz w:val="21"/>
           <w:szCs w:val="21"/>
         </w:rPr>
-        <w:t xml:space="preserve"> the base method </w:t>
+        <w:t xml:space="preserve"> </w:t>
+      </w:r>
+      <w:proofErr w:type="spellStart"/>
+      <w:r>
+        <w:rPr>
+          <w:rFonts w:ascii="Arial" w:hAnsi="Arial" w:cs="Arial"/>
+          <w:color w:val="222222"/>
+          <w:sz w:val="21"/>
+          <w:szCs w:val="21"/>
+        </w:rPr>
+        <w:t>the</w:t>
+      </w:r>
+      <w:proofErr w:type="spellEnd"/>
+      <w:r>
+        <w:rPr>
+          <w:rFonts w:ascii="Arial" w:hAnsi="Arial" w:cs="Arial"/>
+          <w:color w:val="222222"/>
+          <w:sz w:val="21"/>
+          <w:szCs w:val="21"/>
+        </w:rPr>
+        <w:t xml:space="preserve"> base </w:t>
+      </w:r>
+      <w:proofErr w:type="spellStart"/>
+      <w:r>
+        <w:rPr>
+          <w:rFonts w:ascii="Arial" w:hAnsi="Arial" w:cs="Arial"/>
+          <w:color w:val="222222"/>
+          <w:sz w:val="21"/>
+          <w:szCs w:val="21"/>
+        </w:rPr>
+        <w:t>method</w:t>
+      </w:r>
+      <w:proofErr w:type="spellEnd"/>
+      <w:r>
+        <w:rPr>
+          <w:rFonts w:ascii="Arial" w:hAnsi="Arial" w:cs="Arial"/>
+          <w:color w:val="222222"/>
+          <w:sz w:val="21"/>
+          <w:szCs w:val="21"/>
+        </w:rPr>
+        <w:t xml:space="preserve"> </w:t>
       </w:r>
       <w:proofErr w:type="spellStart"/>
       <w:r>
@@ -15718,7 +20415,47 @@
           <w:sz w:val="21"/>
           <w:szCs w:val="21"/>
         </w:rPr>
-        <w:t xml:space="preserve"> to the </w:t>
+        <w:t xml:space="preserve"> </w:t>
+      </w:r>
+      <w:proofErr w:type="spellStart"/>
+      <w:r>
+        <w:rPr>
+          <w:rFonts w:ascii="Arial" w:hAnsi="Arial" w:cs="Arial"/>
+          <w:color w:val="222222"/>
+          <w:sz w:val="21"/>
+          <w:szCs w:val="21"/>
+        </w:rPr>
+        <w:t>to</w:t>
+      </w:r>
+      <w:proofErr w:type="spellEnd"/>
+      <w:r>
+        <w:rPr>
+          <w:rFonts w:ascii="Arial" w:hAnsi="Arial" w:cs="Arial"/>
+          <w:color w:val="222222"/>
+          <w:sz w:val="21"/>
+          <w:szCs w:val="21"/>
+        </w:rPr>
+        <w:t xml:space="preserve"> </w:t>
+      </w:r>
+      <w:proofErr w:type="spellStart"/>
+      <w:r>
+        <w:rPr>
+          <w:rFonts w:ascii="Arial" w:hAnsi="Arial" w:cs="Arial"/>
+          <w:color w:val="222222"/>
+          <w:sz w:val="21"/>
+          <w:szCs w:val="21"/>
+        </w:rPr>
+        <w:t>the</w:t>
+      </w:r>
+      <w:proofErr w:type="spellEnd"/>
+      <w:r>
+        <w:rPr>
+          <w:rFonts w:ascii="Arial" w:hAnsi="Arial" w:cs="Arial"/>
+          <w:color w:val="222222"/>
+          <w:sz w:val="21"/>
+          <w:szCs w:val="21"/>
+        </w:rPr>
+        <w:t xml:space="preserve"> </w:t>
       </w:r>
       <w:proofErr w:type="spellStart"/>
       <w:r>
@@ -15758,7 +20495,27 @@
           <w:sz w:val="21"/>
           <w:szCs w:val="21"/>
         </w:rPr>
-        <w:t xml:space="preserve"> the </w:t>
+        <w:t xml:space="preserve"> </w:t>
+      </w:r>
+      <w:proofErr w:type="spellStart"/>
+      <w:r>
+        <w:rPr>
+          <w:rFonts w:ascii="Arial" w:hAnsi="Arial" w:cs="Arial"/>
+          <w:color w:val="222222"/>
+          <w:sz w:val="21"/>
+          <w:szCs w:val="21"/>
+        </w:rPr>
+        <w:t>the</w:t>
+      </w:r>
+      <w:proofErr w:type="spellEnd"/>
+      <w:r>
+        <w:rPr>
+          <w:rFonts w:ascii="Arial" w:hAnsi="Arial" w:cs="Arial"/>
+          <w:color w:val="222222"/>
+          <w:sz w:val="21"/>
+          <w:szCs w:val="21"/>
+        </w:rPr>
+        <w:t xml:space="preserve"> </w:t>
       </w:r>
       <w:proofErr w:type="spellStart"/>
       <w:r>
@@ -15798,7 +20555,27 @@
           <w:sz w:val="21"/>
           <w:szCs w:val="21"/>
         </w:rPr>
-        <w:t xml:space="preserve"> of the </w:t>
+        <w:t xml:space="preserve"> of </w:t>
+      </w:r>
+      <w:proofErr w:type="spellStart"/>
+      <w:r>
+        <w:rPr>
+          <w:rFonts w:ascii="Arial" w:hAnsi="Arial" w:cs="Arial"/>
+          <w:color w:val="222222"/>
+          <w:sz w:val="21"/>
+          <w:szCs w:val="21"/>
+        </w:rPr>
+        <w:t>the</w:t>
+      </w:r>
+      <w:proofErr w:type="spellEnd"/>
+      <w:r>
+        <w:rPr>
+          <w:rFonts w:ascii="Arial" w:hAnsi="Arial" w:cs="Arial"/>
+          <w:color w:val="222222"/>
+          <w:sz w:val="21"/>
+          <w:szCs w:val="21"/>
+        </w:rPr>
+        <w:t xml:space="preserve"> </w:t>
       </w:r>
       <w:proofErr w:type="spellStart"/>
       <w:r>
@@ -15838,7 +20615,27 @@
           <w:sz w:val="21"/>
           <w:szCs w:val="21"/>
         </w:rPr>
-        <w:t xml:space="preserve"> to </w:t>
+        <w:t xml:space="preserve"> </w:t>
+      </w:r>
+      <w:proofErr w:type="spellStart"/>
+      <w:r>
+        <w:rPr>
+          <w:rFonts w:ascii="Arial" w:hAnsi="Arial" w:cs="Arial"/>
+          <w:color w:val="222222"/>
+          <w:sz w:val="21"/>
+          <w:szCs w:val="21"/>
+        </w:rPr>
+        <w:t>to</w:t>
+      </w:r>
+      <w:proofErr w:type="spellEnd"/>
+      <w:r>
+        <w:rPr>
+          <w:rFonts w:ascii="Arial" w:hAnsi="Arial" w:cs="Arial"/>
+          <w:color w:val="222222"/>
+          <w:sz w:val="21"/>
+          <w:szCs w:val="21"/>
+        </w:rPr>
+        <w:t xml:space="preserve"> </w:t>
       </w:r>
       <w:proofErr w:type="spellStart"/>
       <w:r>
@@ -15860,7 +20657,7 @@
         </w:rPr>
         <w:t>.</w:t>
       </w:r>
-      <w:hyperlink r:id="rId24" w:anchor="cite_note-:3-5" w:history="1">
+      <w:hyperlink r:id="rId20" w:anchor="cite_note-:3-5" w:history="1">
         <w:r>
           <w:rPr>
             <w:rStyle w:val="Hipervnculo"/>
@@ -15907,7 +20704,29 @@
           <w:sz w:val="29"/>
           <w:szCs w:val="29"/>
         </w:rPr>
-        <w:t xml:space="preserve"> with </w:t>
+        <w:t xml:space="preserve"> </w:t>
+      </w:r>
+      <w:proofErr w:type="spellStart"/>
+      <w:r>
+        <w:rPr>
+          <w:rStyle w:val="mw-headline"/>
+          <w:rFonts w:ascii="Arial" w:hAnsi="Arial" w:cs="Arial"/>
+          <w:color w:val="000000"/>
+          <w:sz w:val="29"/>
+          <w:szCs w:val="29"/>
+        </w:rPr>
+        <w:t>with</w:t>
+      </w:r>
+      <w:proofErr w:type="spellEnd"/>
+      <w:r>
+        <w:rPr>
+          <w:rStyle w:val="mw-headline"/>
+          <w:rFonts w:ascii="Arial" w:hAnsi="Arial" w:cs="Arial"/>
+          <w:color w:val="000000"/>
+          <w:sz w:val="29"/>
+          <w:szCs w:val="29"/>
+        </w:rPr>
+        <w:t xml:space="preserve"> </w:t>
       </w:r>
       <w:proofErr w:type="spellStart"/>
       <w:r>
@@ -16037,7 +20856,67 @@
           <w:sz w:val="21"/>
           <w:szCs w:val="21"/>
         </w:rPr>
-        <w:t xml:space="preserve">The template pattern is </w:t>
+        <w:t xml:space="preserve">The </w:t>
+      </w:r>
+      <w:proofErr w:type="spellStart"/>
+      <w:r>
+        <w:rPr>
+          <w:rFonts w:ascii="Arial" w:hAnsi="Arial" w:cs="Arial"/>
+          <w:color w:val="222222"/>
+          <w:sz w:val="21"/>
+          <w:szCs w:val="21"/>
+        </w:rPr>
+        <w:t>template</w:t>
+      </w:r>
+      <w:proofErr w:type="spellEnd"/>
+      <w:r>
+        <w:rPr>
+          <w:rFonts w:ascii="Arial" w:hAnsi="Arial" w:cs="Arial"/>
+          <w:color w:val="222222"/>
+          <w:sz w:val="21"/>
+          <w:szCs w:val="21"/>
+        </w:rPr>
+        <w:t xml:space="preserve"> </w:t>
+      </w:r>
+      <w:proofErr w:type="spellStart"/>
+      <w:r>
+        <w:rPr>
+          <w:rFonts w:ascii="Arial" w:hAnsi="Arial" w:cs="Arial"/>
+          <w:color w:val="222222"/>
+          <w:sz w:val="21"/>
+          <w:szCs w:val="21"/>
+        </w:rPr>
+        <w:t>pattern</w:t>
+      </w:r>
+      <w:proofErr w:type="spellEnd"/>
+      <w:r>
+        <w:rPr>
+          <w:rFonts w:ascii="Arial" w:hAnsi="Arial" w:cs="Arial"/>
+          <w:color w:val="222222"/>
+          <w:sz w:val="21"/>
+          <w:szCs w:val="21"/>
+        </w:rPr>
+        <w:t xml:space="preserve"> </w:t>
+      </w:r>
+      <w:proofErr w:type="spellStart"/>
+      <w:r>
+        <w:rPr>
+          <w:rFonts w:ascii="Arial" w:hAnsi="Arial" w:cs="Arial"/>
+          <w:color w:val="222222"/>
+          <w:sz w:val="21"/>
+          <w:szCs w:val="21"/>
+        </w:rPr>
+        <w:t>is</w:t>
+      </w:r>
+      <w:proofErr w:type="spellEnd"/>
+      <w:r>
+        <w:rPr>
+          <w:rFonts w:ascii="Arial" w:hAnsi="Arial" w:cs="Arial"/>
+          <w:color w:val="222222"/>
+          <w:sz w:val="21"/>
+          <w:szCs w:val="21"/>
+        </w:rPr>
+        <w:t xml:space="preserve"> </w:t>
       </w:r>
       <w:proofErr w:type="spellStart"/>
       <w:r>
@@ -16077,7 +20956,27 @@
           <w:sz w:val="21"/>
           <w:szCs w:val="21"/>
         </w:rPr>
-        <w:t xml:space="preserve"> with auto-</w:t>
+        <w:t xml:space="preserve"> </w:t>
+      </w:r>
+      <w:proofErr w:type="spellStart"/>
+      <w:r>
+        <w:rPr>
+          <w:rFonts w:ascii="Arial" w:hAnsi="Arial" w:cs="Arial"/>
+          <w:color w:val="222222"/>
+          <w:sz w:val="21"/>
+          <w:szCs w:val="21"/>
+        </w:rPr>
+        <w:t>with</w:t>
+      </w:r>
+      <w:proofErr w:type="spellEnd"/>
+      <w:r>
+        <w:rPr>
+          <w:rFonts w:ascii="Arial" w:hAnsi="Arial" w:cs="Arial"/>
+          <w:color w:val="222222"/>
+          <w:sz w:val="21"/>
+          <w:szCs w:val="21"/>
+        </w:rPr>
+        <w:t xml:space="preserve"> auto-</w:t>
       </w:r>
       <w:proofErr w:type="spellStart"/>
       <w:r>
@@ -16117,7 +21016,27 @@
           <w:sz w:val="21"/>
           <w:szCs w:val="21"/>
         </w:rPr>
-        <w:t xml:space="preserve">. The </w:t>
+        <w:t xml:space="preserve">. </w:t>
+      </w:r>
+      <w:proofErr w:type="spellStart"/>
+      <w:r>
+        <w:rPr>
+          <w:rFonts w:ascii="Arial" w:hAnsi="Arial" w:cs="Arial"/>
+          <w:color w:val="222222"/>
+          <w:sz w:val="21"/>
+          <w:szCs w:val="21"/>
+        </w:rPr>
+        <w:t>The</w:t>
+      </w:r>
+      <w:proofErr w:type="spellEnd"/>
+      <w:r>
+        <w:rPr>
+          <w:rFonts w:ascii="Arial" w:hAnsi="Arial" w:cs="Arial"/>
+          <w:color w:val="222222"/>
+          <w:sz w:val="21"/>
+          <w:szCs w:val="21"/>
+        </w:rPr>
+        <w:t xml:space="preserve"> </w:t>
       </w:r>
       <w:proofErr w:type="spellStart"/>
       <w:r>
@@ -16157,7 +21076,27 @@
           <w:sz w:val="21"/>
           <w:szCs w:val="21"/>
         </w:rPr>
-        <w:t xml:space="preserve"> with </w:t>
+        <w:t xml:space="preserve"> </w:t>
+      </w:r>
+      <w:proofErr w:type="spellStart"/>
+      <w:r>
+        <w:rPr>
+          <w:rFonts w:ascii="Arial" w:hAnsi="Arial" w:cs="Arial"/>
+          <w:color w:val="222222"/>
+          <w:sz w:val="21"/>
+          <w:szCs w:val="21"/>
+        </w:rPr>
+        <w:t>with</w:t>
+      </w:r>
+      <w:proofErr w:type="spellEnd"/>
+      <w:r>
+        <w:rPr>
+          <w:rFonts w:ascii="Arial" w:hAnsi="Arial" w:cs="Arial"/>
+          <w:color w:val="222222"/>
+          <w:sz w:val="21"/>
+          <w:szCs w:val="21"/>
+        </w:rPr>
+        <w:t xml:space="preserve"> </w:t>
       </w:r>
       <w:proofErr w:type="spellStart"/>
       <w:r>
@@ -16197,7 +21136,47 @@
           <w:sz w:val="21"/>
           <w:szCs w:val="21"/>
         </w:rPr>
-        <w:t xml:space="preserve"> is that </w:t>
+        <w:t xml:space="preserve"> </w:t>
+      </w:r>
+      <w:proofErr w:type="spellStart"/>
+      <w:r>
+        <w:rPr>
+          <w:rFonts w:ascii="Arial" w:hAnsi="Arial" w:cs="Arial"/>
+          <w:color w:val="222222"/>
+          <w:sz w:val="21"/>
+          <w:szCs w:val="21"/>
+        </w:rPr>
+        <w:t>is</w:t>
+      </w:r>
+      <w:proofErr w:type="spellEnd"/>
+      <w:r>
+        <w:rPr>
+          <w:rFonts w:ascii="Arial" w:hAnsi="Arial" w:cs="Arial"/>
+          <w:color w:val="222222"/>
+          <w:sz w:val="21"/>
+          <w:szCs w:val="21"/>
+        </w:rPr>
+        <w:t xml:space="preserve"> </w:t>
+      </w:r>
+      <w:proofErr w:type="spellStart"/>
+      <w:r>
+        <w:rPr>
+          <w:rFonts w:ascii="Arial" w:hAnsi="Arial" w:cs="Arial"/>
+          <w:color w:val="222222"/>
+          <w:sz w:val="21"/>
+          <w:szCs w:val="21"/>
+        </w:rPr>
+        <w:t>that</w:t>
+      </w:r>
+      <w:proofErr w:type="spellEnd"/>
+      <w:r>
+        <w:rPr>
+          <w:rFonts w:ascii="Arial" w:hAnsi="Arial" w:cs="Arial"/>
+          <w:color w:val="222222"/>
+          <w:sz w:val="21"/>
+          <w:szCs w:val="21"/>
+        </w:rPr>
+        <w:t xml:space="preserve"> </w:t>
       </w:r>
       <w:proofErr w:type="spellStart"/>
       <w:r>
@@ -16237,7 +21216,27 @@
           <w:sz w:val="21"/>
           <w:szCs w:val="21"/>
         </w:rPr>
-        <w:t xml:space="preserve"> of the </w:t>
+        <w:t xml:space="preserve"> of </w:t>
+      </w:r>
+      <w:proofErr w:type="spellStart"/>
+      <w:r>
+        <w:rPr>
+          <w:rFonts w:ascii="Arial" w:hAnsi="Arial" w:cs="Arial"/>
+          <w:color w:val="222222"/>
+          <w:sz w:val="21"/>
+          <w:szCs w:val="21"/>
+        </w:rPr>
+        <w:t>the</w:t>
+      </w:r>
+      <w:proofErr w:type="spellEnd"/>
+      <w:r>
+        <w:rPr>
+          <w:rFonts w:ascii="Arial" w:hAnsi="Arial" w:cs="Arial"/>
+          <w:color w:val="222222"/>
+          <w:sz w:val="21"/>
+          <w:szCs w:val="21"/>
+        </w:rPr>
+        <w:t xml:space="preserve"> </w:t>
       </w:r>
       <w:proofErr w:type="spellStart"/>
       <w:r>
@@ -16257,7 +21256,47 @@
           <w:sz w:val="21"/>
           <w:szCs w:val="21"/>
         </w:rPr>
-        <w:t xml:space="preserve"> material will lead to </w:t>
+        <w:t xml:space="preserve"> material </w:t>
+      </w:r>
+      <w:proofErr w:type="spellStart"/>
+      <w:r>
+        <w:rPr>
+          <w:rFonts w:ascii="Arial" w:hAnsi="Arial" w:cs="Arial"/>
+          <w:color w:val="222222"/>
+          <w:sz w:val="21"/>
+          <w:szCs w:val="21"/>
+        </w:rPr>
+        <w:t>will</w:t>
+      </w:r>
+      <w:proofErr w:type="spellEnd"/>
+      <w:r>
+        <w:rPr>
+          <w:rFonts w:ascii="Arial" w:hAnsi="Arial" w:cs="Arial"/>
+          <w:color w:val="222222"/>
+          <w:sz w:val="21"/>
+          <w:szCs w:val="21"/>
+        </w:rPr>
+        <w:t xml:space="preserve"> lead </w:t>
+      </w:r>
+      <w:proofErr w:type="spellStart"/>
+      <w:r>
+        <w:rPr>
+          <w:rFonts w:ascii="Arial" w:hAnsi="Arial" w:cs="Arial"/>
+          <w:color w:val="222222"/>
+          <w:sz w:val="21"/>
+          <w:szCs w:val="21"/>
+        </w:rPr>
+        <w:t>to</w:t>
+      </w:r>
+      <w:proofErr w:type="spellEnd"/>
+      <w:r>
+        <w:rPr>
+          <w:rFonts w:ascii="Arial" w:hAnsi="Arial" w:cs="Arial"/>
+          <w:color w:val="222222"/>
+          <w:sz w:val="21"/>
+          <w:szCs w:val="21"/>
+        </w:rPr>
+        <w:t xml:space="preserve"> </w:t>
       </w:r>
       <w:proofErr w:type="spellStart"/>
       <w:r>
@@ -16277,7 +21316,27 @@
           <w:sz w:val="21"/>
           <w:szCs w:val="21"/>
         </w:rPr>
-        <w:t xml:space="preserve"> in the </w:t>
+        <w:t xml:space="preserve"> in </w:t>
+      </w:r>
+      <w:proofErr w:type="spellStart"/>
+      <w:r>
+        <w:rPr>
+          <w:rFonts w:ascii="Arial" w:hAnsi="Arial" w:cs="Arial"/>
+          <w:color w:val="222222"/>
+          <w:sz w:val="21"/>
+          <w:szCs w:val="21"/>
+        </w:rPr>
+        <w:t>the</w:t>
+      </w:r>
+      <w:proofErr w:type="spellEnd"/>
+      <w:r>
+        <w:rPr>
+          <w:rFonts w:ascii="Arial" w:hAnsi="Arial" w:cs="Arial"/>
+          <w:color w:val="222222"/>
+          <w:sz w:val="21"/>
+          <w:szCs w:val="21"/>
+        </w:rPr>
+        <w:t xml:space="preserve"> </w:t>
       </w:r>
       <w:proofErr w:type="spellStart"/>
       <w:r>
@@ -16317,7 +21376,27 @@
           <w:sz w:val="21"/>
           <w:szCs w:val="21"/>
         </w:rPr>
-        <w:t xml:space="preserve">, which </w:t>
+        <w:t xml:space="preserve">, </w:t>
+      </w:r>
+      <w:proofErr w:type="spellStart"/>
+      <w:r>
+        <w:rPr>
+          <w:rFonts w:ascii="Arial" w:hAnsi="Arial" w:cs="Arial"/>
+          <w:color w:val="222222"/>
+          <w:sz w:val="21"/>
+          <w:szCs w:val="21"/>
+        </w:rPr>
+        <w:t>which</w:t>
+      </w:r>
+      <w:proofErr w:type="spellEnd"/>
+      <w:r>
+        <w:rPr>
+          <w:rFonts w:ascii="Arial" w:hAnsi="Arial" w:cs="Arial"/>
+          <w:color w:val="222222"/>
+          <w:sz w:val="21"/>
+          <w:szCs w:val="21"/>
+        </w:rPr>
+        <w:t xml:space="preserve"> </w:t>
       </w:r>
       <w:proofErr w:type="spellStart"/>
       <w:r>
@@ -16397,7 +21476,27 @@
           <w:sz w:val="21"/>
           <w:szCs w:val="21"/>
         </w:rPr>
-        <w:t xml:space="preserve">. This </w:t>
+        <w:t xml:space="preserve">. </w:t>
+      </w:r>
+      <w:proofErr w:type="spellStart"/>
+      <w:r>
+        <w:rPr>
+          <w:rFonts w:ascii="Arial" w:hAnsi="Arial" w:cs="Arial"/>
+          <w:color w:val="222222"/>
+          <w:sz w:val="21"/>
+          <w:szCs w:val="21"/>
+        </w:rPr>
+        <w:t>This</w:t>
+      </w:r>
+      <w:proofErr w:type="spellEnd"/>
+      <w:r>
+        <w:rPr>
+          <w:rFonts w:ascii="Arial" w:hAnsi="Arial" w:cs="Arial"/>
+          <w:color w:val="222222"/>
+          <w:sz w:val="21"/>
+          <w:szCs w:val="21"/>
+        </w:rPr>
+        <w:t xml:space="preserve"> </w:t>
       </w:r>
       <w:proofErr w:type="spellStart"/>
       <w:r>
@@ -16439,6 +21538,8 @@
         </w:rPr>
         <w:t xml:space="preserve"> </w:t>
       </w:r>
+      <w:bookmarkStart w:id="0" w:name="_GoBack"/>
+      <w:bookmarkEnd w:id="0"/>
       <w:proofErr w:type="spellStart"/>
       <w:r>
         <w:rPr>
@@ -16457,7 +21558,67 @@
           <w:sz w:val="21"/>
           <w:szCs w:val="21"/>
         </w:rPr>
-        <w:t xml:space="preserve"> the Template pattern, by </w:t>
+        <w:t xml:space="preserve"> the </w:t>
+      </w:r>
+      <w:proofErr w:type="spellStart"/>
+      <w:r>
+        <w:rPr>
+          <w:rFonts w:ascii="Arial" w:hAnsi="Arial" w:cs="Arial"/>
+          <w:color w:val="222222"/>
+          <w:sz w:val="21"/>
+          <w:szCs w:val="21"/>
+        </w:rPr>
+        <w:t>Template</w:t>
+      </w:r>
+      <w:proofErr w:type="spellEnd"/>
+      <w:r>
+        <w:rPr>
+          <w:rFonts w:ascii="Arial" w:hAnsi="Arial" w:cs="Arial"/>
+          <w:color w:val="222222"/>
+          <w:sz w:val="21"/>
+          <w:szCs w:val="21"/>
+        </w:rPr>
+        <w:t xml:space="preserve"> </w:t>
+      </w:r>
+      <w:proofErr w:type="spellStart"/>
+      <w:r>
+        <w:rPr>
+          <w:rFonts w:ascii="Arial" w:hAnsi="Arial" w:cs="Arial"/>
+          <w:color w:val="222222"/>
+          <w:sz w:val="21"/>
+          <w:szCs w:val="21"/>
+        </w:rPr>
+        <w:t>pattern</w:t>
+      </w:r>
+      <w:proofErr w:type="spellEnd"/>
+      <w:r>
+        <w:rPr>
+          <w:rFonts w:ascii="Arial" w:hAnsi="Arial" w:cs="Arial"/>
+          <w:color w:val="222222"/>
+          <w:sz w:val="21"/>
+          <w:szCs w:val="21"/>
+        </w:rPr>
+        <w:t xml:space="preserve">, </w:t>
+      </w:r>
+      <w:proofErr w:type="spellStart"/>
+      <w:r>
+        <w:rPr>
+          <w:rFonts w:ascii="Arial" w:hAnsi="Arial" w:cs="Arial"/>
+          <w:color w:val="222222"/>
+          <w:sz w:val="21"/>
+          <w:szCs w:val="21"/>
+        </w:rPr>
+        <w:t>by</w:t>
+      </w:r>
+      <w:proofErr w:type="spellEnd"/>
+      <w:r>
+        <w:rPr>
+          <w:rFonts w:ascii="Arial" w:hAnsi="Arial" w:cs="Arial"/>
+          <w:color w:val="222222"/>
+          <w:sz w:val="21"/>
+          <w:szCs w:val="21"/>
+        </w:rPr>
+        <w:t xml:space="preserve"> </w:t>
       </w:r>
       <w:proofErr w:type="spellStart"/>
       <w:r>
@@ -16477,7 +21638,27 @@
           <w:sz w:val="21"/>
           <w:szCs w:val="21"/>
         </w:rPr>
-        <w:t xml:space="preserve"> abstract </w:t>
+        <w:t xml:space="preserve"> </w:t>
+      </w:r>
+      <w:proofErr w:type="spellStart"/>
+      <w:r>
+        <w:rPr>
+          <w:rFonts w:ascii="Arial" w:hAnsi="Arial" w:cs="Arial"/>
+          <w:color w:val="222222"/>
+          <w:sz w:val="21"/>
+          <w:szCs w:val="21"/>
+        </w:rPr>
+        <w:t>abstract</w:t>
+      </w:r>
+      <w:proofErr w:type="spellEnd"/>
+      <w:r>
+        <w:rPr>
+          <w:rFonts w:ascii="Arial" w:hAnsi="Arial" w:cs="Arial"/>
+          <w:color w:val="222222"/>
+          <w:sz w:val="21"/>
+          <w:szCs w:val="21"/>
+        </w:rPr>
+        <w:t xml:space="preserve"> </w:t>
       </w:r>
       <w:proofErr w:type="spellStart"/>
       <w:r>
@@ -16557,7 +21738,27 @@
           <w:sz w:val="21"/>
           <w:szCs w:val="21"/>
         </w:rPr>
-        <w:t xml:space="preserve"> to a concrete </w:t>
+        <w:t xml:space="preserve"> </w:t>
+      </w:r>
+      <w:proofErr w:type="spellStart"/>
+      <w:r>
+        <w:rPr>
+          <w:rFonts w:ascii="Arial" w:hAnsi="Arial" w:cs="Arial"/>
+          <w:color w:val="222222"/>
+          <w:sz w:val="21"/>
+          <w:szCs w:val="21"/>
+        </w:rPr>
+        <w:t>to</w:t>
+      </w:r>
+      <w:proofErr w:type="spellEnd"/>
+      <w:r>
+        <w:rPr>
+          <w:rFonts w:ascii="Arial" w:hAnsi="Arial" w:cs="Arial"/>
+          <w:color w:val="222222"/>
+          <w:sz w:val="21"/>
+          <w:szCs w:val="21"/>
+        </w:rPr>
+        <w:t xml:space="preserve"> a concrete </w:t>
       </w:r>
       <w:proofErr w:type="spellStart"/>
       <w:r>
@@ -16597,7 +21798,87 @@
           <w:sz w:val="21"/>
           <w:szCs w:val="21"/>
         </w:rPr>
-        <w:t xml:space="preserve"> implementation class. The abstract </w:t>
+        <w:t xml:space="preserve"> </w:t>
+      </w:r>
+      <w:proofErr w:type="spellStart"/>
+      <w:r>
+        <w:rPr>
+          <w:rFonts w:ascii="Arial" w:hAnsi="Arial" w:cs="Arial"/>
+          <w:color w:val="222222"/>
+          <w:sz w:val="21"/>
+          <w:szCs w:val="21"/>
+        </w:rPr>
+        <w:t>implementation</w:t>
+      </w:r>
+      <w:proofErr w:type="spellEnd"/>
+      <w:r>
+        <w:rPr>
+          <w:rFonts w:ascii="Arial" w:hAnsi="Arial" w:cs="Arial"/>
+          <w:color w:val="222222"/>
+          <w:sz w:val="21"/>
+          <w:szCs w:val="21"/>
+        </w:rPr>
+        <w:t xml:space="preserve"> </w:t>
+      </w:r>
+      <w:proofErr w:type="spellStart"/>
+      <w:r>
+        <w:rPr>
+          <w:rFonts w:ascii="Arial" w:hAnsi="Arial" w:cs="Arial"/>
+          <w:color w:val="222222"/>
+          <w:sz w:val="21"/>
+          <w:szCs w:val="21"/>
+        </w:rPr>
+        <w:t>class</w:t>
+      </w:r>
+      <w:proofErr w:type="spellEnd"/>
+      <w:r>
+        <w:rPr>
+          <w:rFonts w:ascii="Arial" w:hAnsi="Arial" w:cs="Arial"/>
+          <w:color w:val="222222"/>
+          <w:sz w:val="21"/>
+          <w:szCs w:val="21"/>
+        </w:rPr>
+        <w:t xml:space="preserve">. </w:t>
+      </w:r>
+      <w:proofErr w:type="spellStart"/>
+      <w:r>
+        <w:rPr>
+          <w:rFonts w:ascii="Arial" w:hAnsi="Arial" w:cs="Arial"/>
+          <w:color w:val="222222"/>
+          <w:sz w:val="21"/>
+          <w:szCs w:val="21"/>
+        </w:rPr>
+        <w:t>The</w:t>
+      </w:r>
+      <w:proofErr w:type="spellEnd"/>
+      <w:r>
+        <w:rPr>
+          <w:rFonts w:ascii="Arial" w:hAnsi="Arial" w:cs="Arial"/>
+          <w:color w:val="222222"/>
+          <w:sz w:val="21"/>
+          <w:szCs w:val="21"/>
+        </w:rPr>
+        <w:t xml:space="preserve"> </w:t>
+      </w:r>
+      <w:proofErr w:type="spellStart"/>
+      <w:r>
+        <w:rPr>
+          <w:rFonts w:ascii="Arial" w:hAnsi="Arial" w:cs="Arial"/>
+          <w:color w:val="222222"/>
+          <w:sz w:val="21"/>
+          <w:szCs w:val="21"/>
+        </w:rPr>
+        <w:t>abstract</w:t>
+      </w:r>
+      <w:proofErr w:type="spellEnd"/>
+      <w:r>
+        <w:rPr>
+          <w:rFonts w:ascii="Arial" w:hAnsi="Arial" w:cs="Arial"/>
+          <w:color w:val="222222"/>
+          <w:sz w:val="21"/>
+          <w:szCs w:val="21"/>
+        </w:rPr>
+        <w:t xml:space="preserve"> </w:t>
       </w:r>
       <w:proofErr w:type="spellStart"/>
       <w:r>
@@ -16637,7 +21918,27 @@
           <w:sz w:val="21"/>
           <w:szCs w:val="21"/>
         </w:rPr>
-        <w:t xml:space="preserve"> be in the </w:t>
+        <w:t xml:space="preserve"> be in </w:t>
+      </w:r>
+      <w:proofErr w:type="spellStart"/>
+      <w:r>
+        <w:rPr>
+          <w:rFonts w:ascii="Arial" w:hAnsi="Arial" w:cs="Arial"/>
+          <w:color w:val="222222"/>
+          <w:sz w:val="21"/>
+          <w:szCs w:val="21"/>
+        </w:rPr>
+        <w:t>the</w:t>
+      </w:r>
+      <w:proofErr w:type="spellEnd"/>
+      <w:r>
+        <w:rPr>
+          <w:rFonts w:ascii="Arial" w:hAnsi="Arial" w:cs="Arial"/>
+          <w:color w:val="222222"/>
+          <w:sz w:val="21"/>
+          <w:szCs w:val="21"/>
+        </w:rPr>
+        <w:t xml:space="preserve"> </w:t>
       </w:r>
       <w:proofErr w:type="spellStart"/>
       <w:r>
@@ -16657,7 +21958,67 @@
           <w:sz w:val="21"/>
           <w:szCs w:val="21"/>
         </w:rPr>
-        <w:t xml:space="preserve"> of an abstract class in C++, </w:t>
+        <w:t xml:space="preserve"> of </w:t>
+      </w:r>
+      <w:proofErr w:type="spellStart"/>
+      <w:r>
+        <w:rPr>
+          <w:rFonts w:ascii="Arial" w:hAnsi="Arial" w:cs="Arial"/>
+          <w:color w:val="222222"/>
+          <w:sz w:val="21"/>
+          <w:szCs w:val="21"/>
+        </w:rPr>
+        <w:t>an</w:t>
+      </w:r>
+      <w:proofErr w:type="spellEnd"/>
+      <w:r>
+        <w:rPr>
+          <w:rFonts w:ascii="Arial" w:hAnsi="Arial" w:cs="Arial"/>
+          <w:color w:val="222222"/>
+          <w:sz w:val="21"/>
+          <w:szCs w:val="21"/>
+        </w:rPr>
+        <w:t xml:space="preserve"> </w:t>
+      </w:r>
+      <w:proofErr w:type="spellStart"/>
+      <w:r>
+        <w:rPr>
+          <w:rFonts w:ascii="Arial" w:hAnsi="Arial" w:cs="Arial"/>
+          <w:color w:val="222222"/>
+          <w:sz w:val="21"/>
+          <w:szCs w:val="21"/>
+        </w:rPr>
+        <w:t>abstract</w:t>
+      </w:r>
+      <w:proofErr w:type="spellEnd"/>
+      <w:r>
+        <w:rPr>
+          <w:rFonts w:ascii="Arial" w:hAnsi="Arial" w:cs="Arial"/>
+          <w:color w:val="222222"/>
+          <w:sz w:val="21"/>
+          <w:szCs w:val="21"/>
+        </w:rPr>
+        <w:t xml:space="preserve"> </w:t>
+      </w:r>
+      <w:proofErr w:type="spellStart"/>
+      <w:r>
+        <w:rPr>
+          <w:rFonts w:ascii="Arial" w:hAnsi="Arial" w:cs="Arial"/>
+          <w:color w:val="222222"/>
+          <w:sz w:val="21"/>
+          <w:szCs w:val="21"/>
+        </w:rPr>
+        <w:t>class</w:t>
+      </w:r>
+      <w:proofErr w:type="spellEnd"/>
+      <w:r>
+        <w:rPr>
+          <w:rFonts w:ascii="Arial" w:hAnsi="Arial" w:cs="Arial"/>
+          <w:color w:val="222222"/>
+          <w:sz w:val="21"/>
+          <w:szCs w:val="21"/>
+        </w:rPr>
+        <w:t xml:space="preserve"> in C++, </w:t>
       </w:r>
       <w:proofErr w:type="spellStart"/>
       <w:r>
@@ -16677,7 +22038,27 @@
           <w:sz w:val="21"/>
           <w:szCs w:val="21"/>
         </w:rPr>
-        <w:t xml:space="preserve"> an interface in Java </w:t>
+        <w:t xml:space="preserve"> </w:t>
+      </w:r>
+      <w:proofErr w:type="spellStart"/>
+      <w:r>
+        <w:rPr>
+          <w:rFonts w:ascii="Arial" w:hAnsi="Arial" w:cs="Arial"/>
+          <w:color w:val="222222"/>
+          <w:sz w:val="21"/>
+          <w:szCs w:val="21"/>
+        </w:rPr>
+        <w:t>an</w:t>
+      </w:r>
+      <w:proofErr w:type="spellEnd"/>
+      <w:r>
+        <w:rPr>
+          <w:rFonts w:ascii="Arial" w:hAnsi="Arial" w:cs="Arial"/>
+          <w:color w:val="222222"/>
+          <w:sz w:val="21"/>
+          <w:szCs w:val="21"/>
+        </w:rPr>
+        <w:t xml:space="preserve"> interface in Java </w:t>
       </w:r>
       <w:proofErr w:type="spellStart"/>
       <w:r>
@@ -16697,7 +22078,27 @@
           <w:sz w:val="21"/>
           <w:szCs w:val="21"/>
         </w:rPr>
-        <w:t xml:space="preserve"> C#. The </w:t>
+        <w:t xml:space="preserve"> C#. </w:t>
+      </w:r>
+      <w:proofErr w:type="spellStart"/>
+      <w:r>
+        <w:rPr>
+          <w:rFonts w:ascii="Arial" w:hAnsi="Arial" w:cs="Arial"/>
+          <w:color w:val="222222"/>
+          <w:sz w:val="21"/>
+          <w:szCs w:val="21"/>
+        </w:rPr>
+        <w:t>The</w:t>
+      </w:r>
+      <w:proofErr w:type="spellEnd"/>
+      <w:r>
+        <w:rPr>
+          <w:rFonts w:ascii="Arial" w:hAnsi="Arial" w:cs="Arial"/>
+          <w:color w:val="222222"/>
+          <w:sz w:val="21"/>
+          <w:szCs w:val="21"/>
+        </w:rPr>
+        <w:t xml:space="preserve"> </w:t>
       </w:r>
       <w:proofErr w:type="spellStart"/>
       <w:r>
@@ -16817,7 +22218,27 @@
           <w:sz w:val="21"/>
           <w:szCs w:val="21"/>
         </w:rPr>
-        <w:t xml:space="preserve"> in C++, and an implementing class in Java </w:t>
+        <w:t xml:space="preserve"> in C++, and an implementing </w:t>
+      </w:r>
+      <w:proofErr w:type="spellStart"/>
+      <w:r>
+        <w:rPr>
+          <w:rFonts w:ascii="Arial" w:hAnsi="Arial" w:cs="Arial"/>
+          <w:color w:val="222222"/>
+          <w:sz w:val="21"/>
+          <w:szCs w:val="21"/>
+        </w:rPr>
+        <w:t>class</w:t>
+      </w:r>
+      <w:proofErr w:type="spellEnd"/>
+      <w:r>
+        <w:rPr>
+          <w:rFonts w:ascii="Arial" w:hAnsi="Arial" w:cs="Arial"/>
+          <w:color w:val="222222"/>
+          <w:sz w:val="21"/>
+          <w:szCs w:val="21"/>
+        </w:rPr>
+        <w:t xml:space="preserve"> in Java </w:t>
       </w:r>
       <w:proofErr w:type="spellStart"/>
       <w:r>
@@ -16877,7 +22298,27 @@
           <w:sz w:val="21"/>
           <w:szCs w:val="21"/>
         </w:rPr>
-        <w:t xml:space="preserve"> with </w:t>
+        <w:t xml:space="preserve"> </w:t>
+      </w:r>
+      <w:proofErr w:type="spellStart"/>
+      <w:r>
+        <w:rPr>
+          <w:rFonts w:ascii="Arial" w:hAnsi="Arial" w:cs="Arial"/>
+          <w:color w:val="222222"/>
+          <w:sz w:val="21"/>
+          <w:szCs w:val="21"/>
+        </w:rPr>
+        <w:t>with</w:t>
+      </w:r>
+      <w:proofErr w:type="spellEnd"/>
+      <w:r>
+        <w:rPr>
+          <w:rFonts w:ascii="Arial" w:hAnsi="Arial" w:cs="Arial"/>
+          <w:color w:val="222222"/>
+          <w:sz w:val="21"/>
+          <w:szCs w:val="21"/>
+        </w:rPr>
+        <w:t xml:space="preserve"> </w:t>
       </w:r>
       <w:proofErr w:type="spellStart"/>
       <w:r>
@@ -16917,7 +22358,67 @@
           <w:sz w:val="21"/>
           <w:szCs w:val="21"/>
         </w:rPr>
-        <w:t xml:space="preserve">, this pattern is </w:t>
+        <w:t xml:space="preserve">, </w:t>
+      </w:r>
+      <w:proofErr w:type="spellStart"/>
+      <w:r>
+        <w:rPr>
+          <w:rFonts w:ascii="Arial" w:hAnsi="Arial" w:cs="Arial"/>
+          <w:color w:val="222222"/>
+          <w:sz w:val="21"/>
+          <w:szCs w:val="21"/>
+        </w:rPr>
+        <w:t>this</w:t>
+      </w:r>
+      <w:proofErr w:type="spellEnd"/>
+      <w:r>
+        <w:rPr>
+          <w:rFonts w:ascii="Arial" w:hAnsi="Arial" w:cs="Arial"/>
+          <w:color w:val="222222"/>
+          <w:sz w:val="21"/>
+          <w:szCs w:val="21"/>
+        </w:rPr>
+        <w:t xml:space="preserve"> </w:t>
+      </w:r>
+      <w:proofErr w:type="spellStart"/>
+      <w:r>
+        <w:rPr>
+          <w:rFonts w:ascii="Arial" w:hAnsi="Arial" w:cs="Arial"/>
+          <w:color w:val="222222"/>
+          <w:sz w:val="21"/>
+          <w:szCs w:val="21"/>
+        </w:rPr>
+        <w:t>pattern</w:t>
+      </w:r>
+      <w:proofErr w:type="spellEnd"/>
+      <w:r>
+        <w:rPr>
+          <w:rFonts w:ascii="Arial" w:hAnsi="Arial" w:cs="Arial"/>
+          <w:color w:val="222222"/>
+          <w:sz w:val="21"/>
+          <w:szCs w:val="21"/>
+        </w:rPr>
+        <w:t xml:space="preserve"> </w:t>
+      </w:r>
+      <w:proofErr w:type="spellStart"/>
+      <w:r>
+        <w:rPr>
+          <w:rFonts w:ascii="Arial" w:hAnsi="Arial" w:cs="Arial"/>
+          <w:color w:val="222222"/>
+          <w:sz w:val="21"/>
+          <w:szCs w:val="21"/>
+        </w:rPr>
+        <w:t>is</w:t>
+      </w:r>
+      <w:proofErr w:type="spellEnd"/>
+      <w:r>
+        <w:rPr>
+          <w:rFonts w:ascii="Arial" w:hAnsi="Arial" w:cs="Arial"/>
+          <w:color w:val="222222"/>
+          <w:sz w:val="21"/>
+          <w:szCs w:val="21"/>
+        </w:rPr>
+        <w:t xml:space="preserve"> </w:t>
       </w:r>
       <w:proofErr w:type="spellStart"/>
       <w:r>
@@ -16957,7 +22458,47 @@
           <w:sz w:val="21"/>
           <w:szCs w:val="21"/>
         </w:rPr>
-        <w:t xml:space="preserve"> to as the </w:t>
+        <w:t xml:space="preserve"> </w:t>
+      </w:r>
+      <w:proofErr w:type="spellStart"/>
+      <w:r>
+        <w:rPr>
+          <w:rFonts w:ascii="Arial" w:hAnsi="Arial" w:cs="Arial"/>
+          <w:color w:val="222222"/>
+          <w:sz w:val="21"/>
+          <w:szCs w:val="21"/>
+        </w:rPr>
+        <w:t>to</w:t>
+      </w:r>
+      <w:proofErr w:type="spellEnd"/>
+      <w:r>
+        <w:rPr>
+          <w:rFonts w:ascii="Arial" w:hAnsi="Arial" w:cs="Arial"/>
+          <w:color w:val="222222"/>
+          <w:sz w:val="21"/>
+          <w:szCs w:val="21"/>
+        </w:rPr>
+        <w:t xml:space="preserve"> as </w:t>
+      </w:r>
+      <w:proofErr w:type="spellStart"/>
+      <w:r>
+        <w:rPr>
+          <w:rFonts w:ascii="Arial" w:hAnsi="Arial" w:cs="Arial"/>
+          <w:color w:val="222222"/>
+          <w:sz w:val="21"/>
+          <w:szCs w:val="21"/>
+        </w:rPr>
+        <w:t>the</w:t>
+      </w:r>
+      <w:proofErr w:type="spellEnd"/>
+      <w:r>
+        <w:rPr>
+          <w:rFonts w:ascii="Arial" w:hAnsi="Arial" w:cs="Arial"/>
+          <w:color w:val="222222"/>
+          <w:sz w:val="21"/>
+          <w:szCs w:val="21"/>
+        </w:rPr>
+        <w:t> </w:t>
       </w:r>
       <w:proofErr w:type="spellStart"/>
       <w:r>
@@ -17024,7 +22565,27 @@
           <w:sz w:val="21"/>
           <w:szCs w:val="21"/>
         </w:rPr>
-        <w:t> pattern.</w:t>
+        <w:t> </w:t>
+      </w:r>
+      <w:proofErr w:type="spellStart"/>
+      <w:r>
+        <w:rPr>
+          <w:rFonts w:ascii="Arial" w:hAnsi="Arial" w:cs="Arial"/>
+          <w:color w:val="222222"/>
+          <w:sz w:val="21"/>
+          <w:szCs w:val="21"/>
+        </w:rPr>
+        <w:t>pattern</w:t>
+      </w:r>
+      <w:proofErr w:type="spellEnd"/>
+      <w:r>
+        <w:rPr>
+          <w:rFonts w:ascii="Arial" w:hAnsi="Arial" w:cs="Arial"/>
+          <w:color w:val="222222"/>
+          <w:sz w:val="21"/>
+          <w:szCs w:val="21"/>
+        </w:rPr>
+        <w:t>.</w:t>
       </w:r>
     </w:p>
     <w:p/>
